--- a/SIDS_Data_Tempate.docx
+++ b/SIDS_Data_Tempate.docx
@@ -71,7 +71,7 @@
         <w:pStyle w:val="Date"/>
       </w:pPr>
       <w:r>
-        <w:t xml:space="preserve">2017-04-19</w:t>
+        <w:t xml:space="preserve">2017-04-26</w:t>
       </w:r>
     </w:p>
     <w:p>
@@ -89,10 +89,7 @@
         <w:pStyle w:val="FirstParagraph"/>
       </w:pPr>
       <w:r>
-        <w:rPr>
-          <w:i/>
-        </w:rPr>
-        <w:t xml:space="preserve">TYPE IN YOUR TEXT HERE - DELETE THIS FOR FINAL REPORT: Please provide an abstract with only a sentence or two each on these items: the purpose of your project, your research questions, analysis methods, results, and conclusions (approximately 300 words).</w:t>
+        <w:t xml:space="preserve">Sudden Infant Death Syndrome (SIDS) kills thousands of infants year for reasons that remain unclear. Though there have been major advances in the prevention of SIDS, advancement has stalled in recent years. To continue progress new risk factors must be identified to tailor prevention measures. For this study we will investigate any associations between SIDS and urbanization. Utilizing data from the CDC failed to show evidence for a significant relationship between SIDS and urbanization. We did, however, find an association for all types of infant death and urbanization. This potential effect of city size and type on infant health is a promising area of future research.</w:t>
       </w:r>
     </w:p>
     <w:p>
@@ -122,7 +119,13 @@
         <w:t xml:space="preserve"> </w:t>
       </w:r>
       <w:r>
-        <w:t xml:space="preserve">_Therefore the purpose of this paper is to explore any association between urbanization and sudden infant death syndrome (SIDS).</w:t>
+        <w:t xml:space="preserve">Therefore the purpose of this paper is to explore any association between urbanization and sudden infant death syndrome (SIDS). The null hypothesis is all levels of urbanization are equal (ie there is not relationship between urbanization and SIDS): H0: U1=U2=U3=U4=U5</w:t>
+      </w:r>
+      <w:r>
+        <w:t xml:space="preserve"> </w:t>
+      </w:r>
+      <w:r>
+        <w:t xml:space="preserve">The alternative hypothesis is not all levels of urbanization are equal and there is a relationship between SIDS and urbanization.</w:t>
       </w:r>
     </w:p>
     <w:p>
@@ -651,10 +654,10 @@
       <w:pPr>
         <w:pStyle w:val="Heading1"/>
       </w:pPr>
-      <w:bookmarkStart w:id="27" w:name="summary-of-sids-subdata"/>
+      <w:bookmarkStart w:id="27" w:name="summary-of-1-day-subdata"/>
       <w:bookmarkEnd w:id="27"/>
       <w:r>
-        <w:t xml:space="preserve">Summary of SIDS Subdata</w:t>
+        <w:t xml:space="preserve">Summary of &gt; 1 Day Subdata</w:t>
       </w:r>
     </w:p>
     <w:p>
@@ -674,6 +677,234 @@
         <w:rPr>
           <w:rStyle w:val="VerbatimChar"/>
         </w:rPr>
+        <w:t xml:space="preserve">##  Length:1818        Min.   :1.000   Length:1818        Length:1818       </w:t>
+      </w:r>
+      <w:r>
+        <w:br w:type="textWrapping"/>
+      </w:r>
+      <w:r>
+        <w:rPr>
+          <w:rStyle w:val="VerbatimChar"/>
+        </w:rPr>
+        <w:t xml:space="preserve">##  Class :character   1st Qu.:2.000   Class :character   Class :character  </w:t>
+      </w:r>
+      <w:r>
+        <w:br w:type="textWrapping"/>
+      </w:r>
+      <w:r>
+        <w:rPr>
+          <w:rStyle w:val="VerbatimChar"/>
+        </w:rPr>
+        <w:t xml:space="preserve">##  Mode  :character   Median :3.000   Mode  :character   Mode  :character  </w:t>
+      </w:r>
+      <w:r>
+        <w:br w:type="textWrapping"/>
+      </w:r>
+      <w:r>
+        <w:rPr>
+          <w:rStyle w:val="VerbatimChar"/>
+        </w:rPr>
+        <w:t xml:space="preserve">##                     Mean   :3.333                                        </w:t>
+      </w:r>
+      <w:r>
+        <w:br w:type="textWrapping"/>
+      </w:r>
+      <w:r>
+        <w:rPr>
+          <w:rStyle w:val="VerbatimChar"/>
+        </w:rPr>
+        <w:t xml:space="preserve">##                     3rd Qu.:5.000                                        </w:t>
+      </w:r>
+      <w:r>
+        <w:br w:type="textWrapping"/>
+      </w:r>
+      <w:r>
+        <w:rPr>
+          <w:rStyle w:val="VerbatimChar"/>
+        </w:rPr>
+        <w:t xml:space="preserve">##                     Max.   :6.000                                        </w:t>
+      </w:r>
+      <w:r>
+        <w:br w:type="textWrapping"/>
+      </w:r>
+      <w:r>
+        <w:rPr>
+          <w:rStyle w:val="VerbatimChar"/>
+        </w:rPr>
+        <w:t xml:space="preserve">##                                                                          </w:t>
+      </w:r>
+      <w:r>
+        <w:br w:type="textWrapping"/>
+      </w:r>
+      <w:r>
+        <w:rPr>
+          <w:rStyle w:val="VerbatimChar"/>
+        </w:rPr>
+        <w:t xml:space="preserve">##  UCD - ICD-10 130 Cause List (Infants)     icd           </w:t>
+      </w:r>
+      <w:r>
+        <w:br w:type="textWrapping"/>
+      </w:r>
+      <w:r>
+        <w:rPr>
+          <w:rStyle w:val="VerbatimChar"/>
+        </w:rPr>
+        <w:t xml:space="preserve">##  Length:1818                           Length:1818       </w:t>
+      </w:r>
+      <w:r>
+        <w:br w:type="textWrapping"/>
+      </w:r>
+      <w:r>
+        <w:rPr>
+          <w:rStyle w:val="VerbatimChar"/>
+        </w:rPr>
+        <w:t xml:space="preserve">##  Class :character                      Class :character  </w:t>
+      </w:r>
+      <w:r>
+        <w:br w:type="textWrapping"/>
+      </w:r>
+      <w:r>
+        <w:rPr>
+          <w:rStyle w:val="VerbatimChar"/>
+        </w:rPr>
+        <w:t xml:space="preserve">##  Mode  :character                      Mode  :character  </w:t>
+      </w:r>
+      <w:r>
+        <w:br w:type="textWrapping"/>
+      </w:r>
+      <w:r>
+        <w:rPr>
+          <w:rStyle w:val="VerbatimChar"/>
+        </w:rPr>
+        <w:t xml:space="preserve">##                                                          </w:t>
+      </w:r>
+      <w:r>
+        <w:br w:type="textWrapping"/>
+      </w:r>
+      <w:r>
+        <w:rPr>
+          <w:rStyle w:val="VerbatimChar"/>
+        </w:rPr>
+        <w:t xml:space="preserve">##                                                          </w:t>
+      </w:r>
+      <w:r>
+        <w:br w:type="textWrapping"/>
+      </w:r>
+      <w:r>
+        <w:rPr>
+          <w:rStyle w:val="VerbatimChar"/>
+        </w:rPr>
+        <w:t xml:space="preserve">##                                                          </w:t>
+      </w:r>
+      <w:r>
+        <w:br w:type="textWrapping"/>
+      </w:r>
+      <w:r>
+        <w:rPr>
+          <w:rStyle w:val="VerbatimChar"/>
+        </w:rPr>
+        <w:t xml:space="preserve">##                                                          </w:t>
+      </w:r>
+      <w:r>
+        <w:br w:type="textWrapping"/>
+      </w:r>
+      <w:r>
+        <w:rPr>
+          <w:rStyle w:val="VerbatimChar"/>
+        </w:rPr>
+        <w:t xml:space="preserve">##      Deaths          Population         crude.rate        age.cat         </w:t>
+      </w:r>
+      <w:r>
+        <w:br w:type="textWrapping"/>
+      </w:r>
+      <w:r>
+        <w:rPr>
+          <w:rStyle w:val="VerbatimChar"/>
+        </w:rPr>
+        <w:t xml:space="preserve">##  Min.   :   10.0   Min.   : 3837310   Min.   :0.00000   Length:1818       </w:t>
+      </w:r>
+      <w:r>
+        <w:br w:type="textWrapping"/>
+      </w:r>
+      <w:r>
+        <w:rPr>
+          <w:rStyle w:val="VerbatimChar"/>
+        </w:rPr>
+        <w:t xml:space="preserve">##  1st Qu.:   30.0   1st Qu.: 5742486   1st Qu.:0.00000   Class :character  </w:t>
+      </w:r>
+      <w:r>
+        <w:br w:type="textWrapping"/>
+      </w:r>
+      <w:r>
+        <w:rPr>
+          <w:rStyle w:val="VerbatimChar"/>
+        </w:rPr>
+        <w:t xml:space="preserve">##  Median :   81.0   Median :14379025   Median :0.00000   Mode  :character  </w:t>
+      </w:r>
+      <w:r>
+        <w:br w:type="textWrapping"/>
+      </w:r>
+      <w:r>
+        <w:rPr>
+          <w:rStyle w:val="VerbatimChar"/>
+        </w:rPr>
+        <w:t xml:space="preserve">##  Mean   :  348.1   Mean   :12211265   Mean   :0.02879                     </w:t>
+      </w:r>
+      <w:r>
+        <w:br w:type="textWrapping"/>
+      </w:r>
+      <w:r>
+        <w:rPr>
+          <w:rStyle w:val="VerbatimChar"/>
+        </w:rPr>
+        <w:t xml:space="preserve">##  3rd Qu.:  252.0   3rd Qu.:16098751   3rd Qu.:0.00000                     </w:t>
+      </w:r>
+      <w:r>
+        <w:br w:type="textWrapping"/>
+      </w:r>
+      <w:r>
+        <w:rPr>
+          <w:rStyle w:val="VerbatimChar"/>
+        </w:rPr>
+        <w:t xml:space="preserve">##  Max.   :14440.0   Max.   :22969673   Max.   :1.00000                     </w:t>
+      </w:r>
+      <w:r>
+        <w:br w:type="textWrapping"/>
+      </w:r>
+      <w:r>
+        <w:rPr>
+          <w:rStyle w:val="VerbatimChar"/>
+        </w:rPr>
+        <w:t xml:space="preserve">##                                       NA's   :255</w:t>
+      </w:r>
+    </w:p>
+    <w:p>
+      <w:pPr>
+        <w:pStyle w:val="Heading1"/>
+      </w:pPr>
+      <w:bookmarkStart w:id="28" w:name="summary-of-sids-subdata"/>
+      <w:bookmarkEnd w:id="28"/>
+      <w:r>
+        <w:t xml:space="preserve">Summary of SIDS Subdata</w:t>
+      </w:r>
+    </w:p>
+    <w:p>
+      <w:pPr>
+        <w:pStyle w:val="SourceCode"/>
+      </w:pPr>
+      <w:r>
+        <w:rPr>
+          <w:rStyle w:val="VerbatimChar"/>
+        </w:rPr>
+        <w:t xml:space="preserve">##  urbanization         urban.code    Infant Age Groups   age.group        </w:t>
+      </w:r>
+      <w:r>
+        <w:br w:type="textWrapping"/>
+      </w:r>
+      <w:r>
+        <w:rPr>
+          <w:rStyle w:val="VerbatimChar"/>
+        </w:rPr>
         <w:t xml:space="preserve">##  Length:23          Min.   :1.000   Length:23          Length:23         </w:t>
       </w:r>
       <w:r>
@@ -917,8 +1148,8 @@
       <w:pPr>
         <w:pStyle w:val="Heading3"/>
       </w:pPr>
-      <w:bookmarkStart w:id="28" w:name="summary-statistics-tables"/>
-      <w:bookmarkEnd w:id="28"/>
+      <w:bookmarkStart w:id="29" w:name="summary-statistics-tables"/>
+      <w:bookmarkEnd w:id="29"/>
       <w:r>
         <w:t xml:space="preserve">Summary Statistics Tables</w:t>
       </w:r>
@@ -3005,36 +3236,17 @@
           </w:p>
         </w:tc>
       </w:tr>
-      <w:tr>
-        <w:tc>
-          <w:p>
-            <w:pPr>
-              <w:pStyle w:val="Compact"/>
-              <w:jc w:val="left"/>
-            </w:pPr>
-            <w:r>
-              <w:t xml:space="preserve">#Aggregate Data Tabl</w:t>
-            </w:r>
-          </w:p>
-        </w:tc>
-        <w:tc>
-          <w:p>
-            <w:pPr>
-              <w:pStyle w:val="Compact"/>
-              <w:jc w:val="right"/>
-            </w:pPr>
-            <w:r>
-              <w:t xml:space="preserve">es</w:t>
-            </w:r>
-          </w:p>
-        </w:tc>
-        <w:tc>
-          <w:p>
-            <w:pStyle w:val="Compact"/>
-          </w:p>
-        </w:tc>
-      </w:tr>
     </w:tbl>
+    <w:p>
+      <w:pPr>
+        <w:pStyle w:val="Heading1"/>
+      </w:pPr>
+      <w:bookmarkStart w:id="30" w:name="aggregate-data-tables"/>
+      <w:bookmarkEnd w:id="30"/>
+      <w:r>
+        <w:t xml:space="preserve">Aggregate Data Tables</w:t>
+      </w:r>
+    </w:p>
     <w:p>
       <w:pPr>
         <w:pStyle w:val="TableCaption"/>
@@ -5673,8 +5885,8 @@
       <w:pPr>
         <w:pStyle w:val="Heading3"/>
       </w:pPr>
-      <w:bookmarkStart w:id="29" w:name="graphic-representation-of-data"/>
-      <w:bookmarkEnd w:id="29"/>
+      <w:bookmarkStart w:id="31" w:name="graphic-representation-of-data"/>
+      <w:bookmarkEnd w:id="31"/>
       <w:r>
         <w:t xml:space="preserve">Graphic Representation of Data</w:t>
       </w:r>
@@ -5683,6 +5895,12 @@
       <w:pPr>
         <w:pStyle w:val="FirstParagraph"/>
       </w:pPr>
+      <w:r>
+        <w:t xml:space="preserve">*note all non-SIDS graphs are based on the data excluding infants &lt; 1 day</w:t>
+      </w:r>
+      <w:r>
+        <w:t xml:space="preserve"> </w:t>
+      </w:r>
       <w:r>
         <w:drawing>
           <wp:inline>
@@ -5693,91 +5911,7 @@
               <a:graphicData uri="http://schemas.openxmlformats.org/drawingml/2006/picture">
                 <pic:pic>
                   <pic:nvPicPr>
-                    <pic:cNvPr descr="SIDS_Data_Tempate_files/figure-docx/unnamed-chunk-10-1.png" id="0" name="Picture"/>
-                    <pic:cNvPicPr>
-                      <a:picLocks noChangeArrowheads="1" noChangeAspect="1"/>
-                    </pic:cNvPicPr>
-                  </pic:nvPicPr>
-                  <pic:blipFill>
-                    <a:blip r:embed="rId30"/>
-                    <a:stretch>
-                      <a:fillRect/>
-                    </a:stretch>
-                  </pic:blipFill>
-                  <pic:spPr bwMode="auto">
-                    <a:xfrm>
-                      <a:off x="0" y="0"/>
-                      <a:ext cx="5334000" cy="4267200"/>
-                    </a:xfrm>
-                    <a:prstGeom prst="rect">
-                      <a:avLst/>
-                    </a:prstGeom>
-                    <a:noFill/>
-                    <a:ln w="9525">
-                      <a:noFill/>
-                      <a:headEnd/>
-                      <a:tailEnd/>
-                    </a:ln>
-                  </pic:spPr>
-                </pic:pic>
-              </a:graphicData>
-            </a:graphic>
-          </wp:inline>
-        </w:drawing>
-      </w:r>
-      <w:r>
-        <w:drawing>
-          <wp:inline>
-            <wp:extent cx="5334000" cy="4267200"/>
-            <wp:effectExtent b="0" l="0" r="0" t="0"/>
-            <wp:docPr descr="" id="1" name="Picture"/>
-            <a:graphic>
-              <a:graphicData uri="http://schemas.openxmlformats.org/drawingml/2006/picture">
-                <pic:pic>
-                  <pic:nvPicPr>
-                    <pic:cNvPr descr="SIDS_Data_Tempate_files/figure-docx/unnamed-chunk-10-2.png" id="0" name="Picture"/>
-                    <pic:cNvPicPr>
-                      <a:picLocks noChangeArrowheads="1" noChangeAspect="1"/>
-                    </pic:cNvPicPr>
-                  </pic:nvPicPr>
-                  <pic:blipFill>
-                    <a:blip r:embed="rId31"/>
-                    <a:stretch>
-                      <a:fillRect/>
-                    </a:stretch>
-                  </pic:blipFill>
-                  <pic:spPr bwMode="auto">
-                    <a:xfrm>
-                      <a:off x="0" y="0"/>
-                      <a:ext cx="5334000" cy="4267200"/>
-                    </a:xfrm>
-                    <a:prstGeom prst="rect">
-                      <a:avLst/>
-                    </a:prstGeom>
-                    <a:noFill/>
-                    <a:ln w="9525">
-                      <a:noFill/>
-                      <a:headEnd/>
-                      <a:tailEnd/>
-                    </a:ln>
-                  </pic:spPr>
-                </pic:pic>
-              </a:graphicData>
-            </a:graphic>
-          </wp:inline>
-        </w:drawing>
-      </w:r>
-      <w:r>
-        <w:drawing>
-          <wp:inline>
-            <wp:extent cx="5334000" cy="4267200"/>
-            <wp:effectExtent b="0" l="0" r="0" t="0"/>
-            <wp:docPr descr="" id="1" name="Picture"/>
-            <a:graphic>
-              <a:graphicData uri="http://schemas.openxmlformats.org/drawingml/2006/picture">
-                <pic:pic>
-                  <pic:nvPicPr>
-                    <pic:cNvPr descr="SIDS_Data_Tempate_files/figure-docx/unnamed-chunk-10-3.png" id="0" name="Picture"/>
+                    <pic:cNvPr descr="SIDS_Data_Tempate_files/figure-docx/unnamed-chunk-11-1.png" id="0" name="Picture"/>
                     <pic:cNvPicPr>
                       <a:picLocks noChangeArrowheads="1" noChangeAspect="1"/>
                     </pic:cNvPicPr>
@@ -5819,7 +5953,7 @@
               <a:graphicData uri="http://schemas.openxmlformats.org/drawingml/2006/picture">
                 <pic:pic>
                   <pic:nvPicPr>
-                    <pic:cNvPr descr="SIDS_Data_Tempate_files/figure-docx/unnamed-chunk-10-4.png" id="0" name="Picture"/>
+                    <pic:cNvPr descr="SIDS_Data_Tempate_files/figure-docx/unnamed-chunk-11-2.png" id="0" name="Picture"/>
                     <pic:cNvPicPr>
                       <a:picLocks noChangeArrowheads="1" noChangeAspect="1"/>
                     </pic:cNvPicPr>
@@ -5851,58 +5985,6 @@
           </wp:inline>
         </w:drawing>
       </w:r>
-    </w:p>
-    <w:p>
-      <w:pPr>
-        <w:pStyle w:val="SourceCode"/>
-      </w:pPr>
-      <w:r>
-        <w:rPr>
-          <w:rStyle w:val="VerbatimChar"/>
-        </w:rPr>
-        <w:t xml:space="preserve">## $x</w:t>
-      </w:r>
-      <w:r>
-        <w:br w:type="textWrapping"/>
-      </w:r>
-      <w:r>
-        <w:rPr>
-          <w:rStyle w:val="VerbatimChar"/>
-        </w:rPr>
-        <w:t xml:space="preserve">## [1] "Log10 Deaths"</w:t>
-      </w:r>
-      <w:r>
-        <w:br w:type="textWrapping"/>
-      </w:r>
-      <w:r>
-        <w:rPr>
-          <w:rStyle w:val="VerbatimChar"/>
-        </w:rPr>
-        <w:t xml:space="preserve">## </w:t>
-      </w:r>
-      <w:r>
-        <w:br w:type="textWrapping"/>
-      </w:r>
-      <w:r>
-        <w:rPr>
-          <w:rStyle w:val="VerbatimChar"/>
-        </w:rPr>
-        <w:t xml:space="preserve">## attr(,"class")</w:t>
-      </w:r>
-      <w:r>
-        <w:br w:type="textWrapping"/>
-      </w:r>
-      <w:r>
-        <w:rPr>
-          <w:rStyle w:val="VerbatimChar"/>
-        </w:rPr>
-        <w:t xml:space="preserve">## [1] "labels"</w:t>
-      </w:r>
-    </w:p>
-    <w:p>
-      <w:pPr>
-        <w:pStyle w:val="FirstParagraph"/>
-      </w:pPr>
       <w:r>
         <w:drawing>
           <wp:inline>
@@ -5913,7 +5995,7 @@
               <a:graphicData uri="http://schemas.openxmlformats.org/drawingml/2006/picture">
                 <pic:pic>
                   <pic:nvPicPr>
-                    <pic:cNvPr descr="SIDS_Data_Tempate_files/figure-docx/unnamed-chunk-10-5.png" id="0" name="Picture"/>
+                    <pic:cNvPr descr="SIDS_Data_Tempate_files/figure-docx/unnamed-chunk-11-3.png" id="0" name="Picture"/>
                     <pic:cNvPicPr>
                       <a:picLocks noChangeArrowheads="1" noChangeAspect="1"/>
                     </pic:cNvPicPr>
@@ -5955,7 +6037,7 @@
               <a:graphicData uri="http://schemas.openxmlformats.org/drawingml/2006/picture">
                 <pic:pic>
                   <pic:nvPicPr>
-                    <pic:cNvPr descr="SIDS_Data_Tempate_files/figure-docx/unnamed-chunk-10-6.png" id="0" name="Picture"/>
+                    <pic:cNvPr descr="SIDS_Data_Tempate_files/figure-docx/unnamed-chunk-11-4.png" id="0" name="Picture"/>
                     <pic:cNvPicPr>
                       <a:picLocks noChangeArrowheads="1" noChangeAspect="1"/>
                     </pic:cNvPicPr>
@@ -5987,6 +6069,58 @@
           </wp:inline>
         </w:drawing>
       </w:r>
+    </w:p>
+    <w:p>
+      <w:pPr>
+        <w:pStyle w:val="SourceCode"/>
+      </w:pPr>
+      <w:r>
+        <w:rPr>
+          <w:rStyle w:val="VerbatimChar"/>
+        </w:rPr>
+        <w:t xml:space="preserve">## $x</w:t>
+      </w:r>
+      <w:r>
+        <w:br w:type="textWrapping"/>
+      </w:r>
+      <w:r>
+        <w:rPr>
+          <w:rStyle w:val="VerbatimChar"/>
+        </w:rPr>
+        <w:t xml:space="preserve">## [1] "Log10 Deaths"</w:t>
+      </w:r>
+      <w:r>
+        <w:br w:type="textWrapping"/>
+      </w:r>
+      <w:r>
+        <w:rPr>
+          <w:rStyle w:val="VerbatimChar"/>
+        </w:rPr>
+        <w:t xml:space="preserve">## </w:t>
+      </w:r>
+      <w:r>
+        <w:br w:type="textWrapping"/>
+      </w:r>
+      <w:r>
+        <w:rPr>
+          <w:rStyle w:val="VerbatimChar"/>
+        </w:rPr>
+        <w:t xml:space="preserve">## attr(,"class")</w:t>
+      </w:r>
+      <w:r>
+        <w:br w:type="textWrapping"/>
+      </w:r>
+      <w:r>
+        <w:rPr>
+          <w:rStyle w:val="VerbatimChar"/>
+        </w:rPr>
+        <w:t xml:space="preserve">## [1] "labels"</w:t>
+      </w:r>
+    </w:p>
+    <w:p>
+      <w:pPr>
+        <w:pStyle w:val="FirstParagraph"/>
+      </w:pPr>
       <w:r>
         <w:drawing>
           <wp:inline>
@@ -5997,7 +6131,7 @@
               <a:graphicData uri="http://schemas.openxmlformats.org/drawingml/2006/picture">
                 <pic:pic>
                   <pic:nvPicPr>
-                    <pic:cNvPr descr="SIDS_Data_Tempate_files/figure-docx/unnamed-chunk-10-7.png" id="0" name="Picture"/>
+                    <pic:cNvPr descr="SIDS_Data_Tempate_files/figure-docx/unnamed-chunk-11-5.png" id="0" name="Picture"/>
                     <pic:cNvPicPr>
                       <a:picLocks noChangeArrowheads="1" noChangeAspect="1"/>
                     </pic:cNvPicPr>
@@ -6029,13 +6163,97 @@
           </wp:inline>
         </w:drawing>
       </w:r>
+      <w:r>
+        <w:drawing>
+          <wp:inline>
+            <wp:extent cx="5334000" cy="4267200"/>
+            <wp:effectExtent b="0" l="0" r="0" t="0"/>
+            <wp:docPr descr="" id="1" name="Picture"/>
+            <a:graphic>
+              <a:graphicData uri="http://schemas.openxmlformats.org/drawingml/2006/picture">
+                <pic:pic>
+                  <pic:nvPicPr>
+                    <pic:cNvPr descr="SIDS_Data_Tempate_files/figure-docx/unnamed-chunk-11-6.png" id="0" name="Picture"/>
+                    <pic:cNvPicPr>
+                      <a:picLocks noChangeArrowheads="1" noChangeAspect="1"/>
+                    </pic:cNvPicPr>
+                  </pic:nvPicPr>
+                  <pic:blipFill>
+                    <a:blip r:embed="rId37"/>
+                    <a:stretch>
+                      <a:fillRect/>
+                    </a:stretch>
+                  </pic:blipFill>
+                  <pic:spPr bwMode="auto">
+                    <a:xfrm>
+                      <a:off x="0" y="0"/>
+                      <a:ext cx="5334000" cy="4267200"/>
+                    </a:xfrm>
+                    <a:prstGeom prst="rect">
+                      <a:avLst/>
+                    </a:prstGeom>
+                    <a:noFill/>
+                    <a:ln w="9525">
+                      <a:noFill/>
+                      <a:headEnd/>
+                      <a:tailEnd/>
+                    </a:ln>
+                  </pic:spPr>
+                </pic:pic>
+              </a:graphicData>
+            </a:graphic>
+          </wp:inline>
+        </w:drawing>
+      </w:r>
+      <w:r>
+        <w:drawing>
+          <wp:inline>
+            <wp:extent cx="5334000" cy="4267200"/>
+            <wp:effectExtent b="0" l="0" r="0" t="0"/>
+            <wp:docPr descr="" id="1" name="Picture"/>
+            <a:graphic>
+              <a:graphicData uri="http://schemas.openxmlformats.org/drawingml/2006/picture">
+                <pic:pic>
+                  <pic:nvPicPr>
+                    <pic:cNvPr descr="SIDS_Data_Tempate_files/figure-docx/unnamed-chunk-11-7.png" id="0" name="Picture"/>
+                    <pic:cNvPicPr>
+                      <a:picLocks noChangeArrowheads="1" noChangeAspect="1"/>
+                    </pic:cNvPicPr>
+                  </pic:nvPicPr>
+                  <pic:blipFill>
+                    <a:blip r:embed="rId38"/>
+                    <a:stretch>
+                      <a:fillRect/>
+                    </a:stretch>
+                  </pic:blipFill>
+                  <pic:spPr bwMode="auto">
+                    <a:xfrm>
+                      <a:off x="0" y="0"/>
+                      <a:ext cx="5334000" cy="4267200"/>
+                    </a:xfrm>
+                    <a:prstGeom prst="rect">
+                      <a:avLst/>
+                    </a:prstGeom>
+                    <a:noFill/>
+                    <a:ln w="9525">
+                      <a:noFill/>
+                      <a:headEnd/>
+                      <a:tailEnd/>
+                    </a:ln>
+                  </pic:spPr>
+                </pic:pic>
+              </a:graphicData>
+            </a:graphic>
+          </wp:inline>
+        </w:drawing>
+      </w:r>
     </w:p>
     <w:p>
       <w:pPr>
         <w:pStyle w:val="Heading2"/>
       </w:pPr>
-      <w:bookmarkStart w:id="37" w:name="methods-and-analysis"/>
-      <w:bookmarkEnd w:id="37"/>
+      <w:bookmarkStart w:id="39" w:name="methods-and-analysis"/>
+      <w:bookmarkEnd w:id="39"/>
       <w:r>
         <w:t xml:space="preserve">Methods and Analysis</w:t>
       </w:r>
@@ -6052,8 +6270,8 @@
       <w:pPr>
         <w:pStyle w:val="Heading1"/>
       </w:pPr>
-      <w:bookmarkStart w:id="38" w:name="output-of-model-for-sids-subset-of-data"/>
-      <w:bookmarkEnd w:id="38"/>
+      <w:bookmarkStart w:id="40" w:name="output-of-model-for-sids-subset-of-data"/>
+      <w:bookmarkEnd w:id="40"/>
       <w:r>
         <w:t xml:space="preserve">Output of Model for SIDS Subset of Data</w:t>
       </w:r>
@@ -6449,15 +6667,15 @@
         <w:pStyle w:val="FirstParagraph"/>
       </w:pPr>
       <w:r>
-        <w:t xml:space="preserve">With the inclusion of age, urbanization is not a statistically significant variable in SIDS death. Age is significant, which makes sense because the age categories are grouped in a very uneven manner. Next I will use ANOVA to analyze the full dataset (without day 1 death data).</w:t>
+        <w:t xml:space="preserve">With the inclusion of age, urbanization is not a statistically significant variable in SIDS death. Age is significant, which makes sense because the age categories are grouped in a very uneven manner. Therefore I will reject the alternative hypothesis and accept the null. No post-hoc testing is needed as the alternative is rejected. Next I will use ANOVA to analyze the full dataset (without day 1 death data).</w:t>
       </w:r>
     </w:p>
     <w:p>
       <w:pPr>
         <w:pStyle w:val="Heading1"/>
       </w:pPr>
-      <w:bookmarkStart w:id="39" w:name="output-of-full-data-analysis"/>
-      <w:bookmarkEnd w:id="39"/>
+      <w:bookmarkStart w:id="41" w:name="output-of-full-data-analysis"/>
+      <w:bookmarkEnd w:id="41"/>
       <w:r>
         <w:t xml:space="preserve">Output of Full Data Analysis</w:t>
       </w:r>
@@ -6470,88 +6688,70 @@
         <w:rPr>
           <w:rStyle w:val="VerbatimChar"/>
         </w:rPr>
-        <w:t xml:space="preserve">## Anova Table (Type II tests)</w:t>
-      </w:r>
-      <w:r>
-        <w:br w:type="textWrapping"/>
-      </w:r>
-      <w:r>
-        <w:rPr>
-          <w:rStyle w:val="VerbatimChar"/>
-        </w:rPr>
-        <w:t xml:space="preserve">## </w:t>
-      </w:r>
-      <w:r>
-        <w:br w:type="textWrapping"/>
-      </w:r>
-      <w:r>
-        <w:rPr>
-          <w:rStyle w:val="VerbatimChar"/>
-        </w:rPr>
-        <w:t xml:space="preserve">## Response: Deaths</w:t>
-      </w:r>
-      <w:r>
-        <w:br w:type="textWrapping"/>
-      </w:r>
-      <w:r>
-        <w:rPr>
-          <w:rStyle w:val="VerbatimChar"/>
-        </w:rPr>
-        <w:t xml:space="preserve">##                            Sum Sq   Df F value    Pr(&gt;F)    </w:t>
-      </w:r>
-      <w:r>
-        <w:br w:type="textWrapping"/>
-      </w:r>
-      <w:r>
-        <w:rPr>
-          <w:rStyle w:val="VerbatimChar"/>
-        </w:rPr>
-        <w:t xml:space="preserve">## age.group                18299932    2  9.4369 8.374e-05 ***</w:t>
-      </w:r>
-      <w:r>
-        <w:br w:type="textWrapping"/>
-      </w:r>
-      <w:r>
-        <w:rPr>
-          <w:rStyle w:val="VerbatimChar"/>
-        </w:rPr>
-        <w:t xml:space="preserve">## urbanization             42920048    5  8.8532 2.583e-08 ***</w:t>
-      </w:r>
-      <w:r>
-        <w:br w:type="textWrapping"/>
-      </w:r>
-      <w:r>
-        <w:rPr>
-          <w:rStyle w:val="VerbatimChar"/>
-        </w:rPr>
-        <w:t xml:space="preserve">## age.group:urbanization    2884598   10  0.2975    0.9819    </w:t>
-      </w:r>
-      <w:r>
-        <w:br w:type="textWrapping"/>
-      </w:r>
-      <w:r>
-        <w:rPr>
-          <w:rStyle w:val="VerbatimChar"/>
-        </w:rPr>
-        <w:t xml:space="preserve">## Residuals              1745274447 1800                      </w:t>
-      </w:r>
-      <w:r>
-        <w:br w:type="textWrapping"/>
-      </w:r>
-      <w:r>
-        <w:rPr>
-          <w:rStyle w:val="VerbatimChar"/>
-        </w:rPr>
-        <w:t xml:space="preserve">## ---</w:t>
-      </w:r>
-      <w:r>
-        <w:br w:type="textWrapping"/>
-      </w:r>
-      <w:r>
-        <w:rPr>
-          <w:rStyle w:val="VerbatimChar"/>
-        </w:rPr>
-        <w:t xml:space="preserve">## Signif. codes:  0 '***' 0.001 '**' 0.01 '*' 0.05 '.' 0.1 ' ' 1</w:t>
+        <w:t xml:space="preserve">##         Large Central Metro Large Fringe Metro Medium Metro</w:t>
+      </w:r>
+      <w:r>
+        <w:br w:type="textWrapping"/>
+      </w:r>
+      <w:r>
+        <w:rPr>
+          <w:rStyle w:val="VerbatimChar"/>
+        </w:rPr>
+        <w:t xml:space="preserve">## 1-6d               476.1038           342.3913     349.5714</w:t>
+      </w:r>
+      <w:r>
+        <w:br w:type="textWrapping"/>
+      </w:r>
+      <w:r>
+        <w:rPr>
+          <w:rStyle w:val="VerbatimChar"/>
+        </w:rPr>
+        <w:t xml:space="preserve">## 28-364d            786.9708           513.2283     588.8968</w:t>
+      </w:r>
+      <w:r>
+        <w:br w:type="textWrapping"/>
+      </w:r>
+      <w:r>
+        <w:rPr>
+          <w:rStyle w:val="VerbatimChar"/>
+        </w:rPr>
+        <w:t xml:space="preserve">## 7-27d              442.9174           297.7879     292.8000</w:t>
+      </w:r>
+      <w:r>
+        <w:br w:type="textWrapping"/>
+      </w:r>
+      <w:r>
+        <w:rPr>
+          <w:rStyle w:val="VerbatimChar"/>
+        </w:rPr>
+        <w:t xml:space="preserve">##         Micropolitan (non-metro) NonCore (non-metro) Small Metro</w:t>
+      </w:r>
+      <w:r>
+        <w:br w:type="textWrapping"/>
+      </w:r>
+      <w:r>
+        <w:rPr>
+          <w:rStyle w:val="VerbatimChar"/>
+        </w:rPr>
+        <w:t xml:space="preserve">## 1-6d                    155.1481            124.6389    164.1098</w:t>
+      </w:r>
+      <w:r>
+        <w:br w:type="textWrapping"/>
+      </w:r>
+      <w:r>
+        <w:rPr>
+          <w:rStyle w:val="VerbatimChar"/>
+        </w:rPr>
+        <w:t xml:space="preserve">## 28-364d                 293.6293            224.9908    299.5517</w:t>
+      </w:r>
+      <w:r>
+        <w:br w:type="textWrapping"/>
+      </w:r>
+      <w:r>
+        <w:rPr>
+          <w:rStyle w:val="VerbatimChar"/>
+        </w:rPr>
+        <w:t xml:space="preserve">## 7-27d                   142.4545            115.4416    161.1176</w:t>
       </w:r>
     </w:p>
     <w:p>
@@ -6571,25 +6771,25 @@
         <w:rPr>
           <w:rStyle w:val="VerbatimChar"/>
         </w:rPr>
-        <w:t xml:space="preserve">## 1-6d               476.1038           342.3913     349.5714</w:t>
-      </w:r>
-      <w:r>
-        <w:br w:type="textWrapping"/>
-      </w:r>
-      <w:r>
-        <w:rPr>
-          <w:rStyle w:val="VerbatimChar"/>
-        </w:rPr>
-        <w:t xml:space="preserve">## 28-364d            786.9708           513.2283     588.8968</w:t>
-      </w:r>
-      <w:r>
-        <w:br w:type="textWrapping"/>
-      </w:r>
-      <w:r>
-        <w:rPr>
-          <w:rStyle w:val="VerbatimChar"/>
-        </w:rPr>
-        <w:t xml:space="preserve">## 7-27d              442.9174           297.7879     292.8000</w:t>
+        <w:t xml:space="preserve">## 1-6d               1386.060           921.4762     912.7184</w:t>
+      </w:r>
+      <w:r>
+        <w:br w:type="textWrapping"/>
+      </w:r>
+      <w:r>
+        <w:rPr>
+          <w:rStyle w:val="VerbatimChar"/>
+        </w:rPr>
+        <w:t xml:space="preserve">## 28-364d            1849.207          1178.6038    1409.3510</w:t>
+      </w:r>
+      <w:r>
+        <w:br w:type="textWrapping"/>
+      </w:r>
+      <w:r>
+        <w:rPr>
+          <w:rStyle w:val="VerbatimChar"/>
+        </w:rPr>
+        <w:t xml:space="preserve">## 7-27d              1255.365           790.9188     787.8284</w:t>
       </w:r>
       <w:r>
         <w:br w:type="textWrapping"/>
@@ -6607,25 +6807,25 @@
         <w:rPr>
           <w:rStyle w:val="VerbatimChar"/>
         </w:rPr>
-        <w:t xml:space="preserve">## 1-6d                    155.1481            124.6389    164.1098</w:t>
-      </w:r>
-      <w:r>
-        <w:br w:type="textWrapping"/>
-      </w:r>
-      <w:r>
-        <w:rPr>
-          <w:rStyle w:val="VerbatimChar"/>
-        </w:rPr>
-        <w:t xml:space="preserve">## 28-364d                 293.6293            224.9908    299.5517</w:t>
-      </w:r>
-      <w:r>
-        <w:br w:type="textWrapping"/>
-      </w:r>
-      <w:r>
-        <w:rPr>
-          <w:rStyle w:val="VerbatimChar"/>
-        </w:rPr>
-        <w:t xml:space="preserve">## 7-27d                   142.4545            115.4416    161.1176</w:t>
+        <w:t xml:space="preserve">## 1-6d                    377.4739            285.6727    403.1551</w:t>
+      </w:r>
+      <w:r>
+        <w:br w:type="textWrapping"/>
+      </w:r>
+      <w:r>
+        <w:rPr>
+          <w:rStyle w:val="VerbatimChar"/>
+        </w:rPr>
+        <w:t xml:space="preserve">## 28-364d                 728.0352            543.0515    706.2416</w:t>
+      </w:r>
+      <w:r>
+        <w:br w:type="textWrapping"/>
+      </w:r>
+      <w:r>
+        <w:rPr>
+          <w:rStyle w:val="VerbatimChar"/>
+        </w:rPr>
+        <w:t xml:space="preserve">## 7-27d                   333.1387            250.0974    377.1629</w:t>
       </w:r>
     </w:p>
     <w:p>
@@ -6636,70 +6836,88 @@
         <w:rPr>
           <w:rStyle w:val="VerbatimChar"/>
         </w:rPr>
-        <w:t xml:space="preserve">##         Large Central Metro Large Fringe Metro Medium Metro</w:t>
-      </w:r>
-      <w:r>
-        <w:br w:type="textWrapping"/>
-      </w:r>
-      <w:r>
-        <w:rPr>
-          <w:rStyle w:val="VerbatimChar"/>
-        </w:rPr>
-        <w:t xml:space="preserve">## 1-6d               1386.060           921.4762     912.7184</w:t>
-      </w:r>
-      <w:r>
-        <w:br w:type="textWrapping"/>
-      </w:r>
-      <w:r>
-        <w:rPr>
-          <w:rStyle w:val="VerbatimChar"/>
-        </w:rPr>
-        <w:t xml:space="preserve">## 28-364d            1849.207          1178.6038    1409.3510</w:t>
-      </w:r>
-      <w:r>
-        <w:br w:type="textWrapping"/>
-      </w:r>
-      <w:r>
-        <w:rPr>
-          <w:rStyle w:val="VerbatimChar"/>
-        </w:rPr>
-        <w:t xml:space="preserve">## 7-27d              1255.365           790.9188     787.8284</w:t>
-      </w:r>
-      <w:r>
-        <w:br w:type="textWrapping"/>
-      </w:r>
-      <w:r>
-        <w:rPr>
-          <w:rStyle w:val="VerbatimChar"/>
-        </w:rPr>
-        <w:t xml:space="preserve">##         Micropolitan (non-metro) NonCore (non-metro) Small Metro</w:t>
-      </w:r>
-      <w:r>
-        <w:br w:type="textWrapping"/>
-      </w:r>
-      <w:r>
-        <w:rPr>
-          <w:rStyle w:val="VerbatimChar"/>
-        </w:rPr>
-        <w:t xml:space="preserve">## 1-6d                    377.4739            285.6727    403.1551</w:t>
-      </w:r>
-      <w:r>
-        <w:br w:type="textWrapping"/>
-      </w:r>
-      <w:r>
-        <w:rPr>
-          <w:rStyle w:val="VerbatimChar"/>
-        </w:rPr>
-        <w:t xml:space="preserve">## 28-364d                 728.0352            543.0515    706.2416</w:t>
-      </w:r>
-      <w:r>
-        <w:br w:type="textWrapping"/>
-      </w:r>
-      <w:r>
-        <w:rPr>
-          <w:rStyle w:val="VerbatimChar"/>
-        </w:rPr>
-        <w:t xml:space="preserve">## 7-27d                   333.1387            250.0974    377.1629</w:t>
+        <w:t xml:space="preserve">##          urbanization</w:t>
+      </w:r>
+      <w:r>
+        <w:br w:type="textWrapping"/>
+      </w:r>
+      <w:r>
+        <w:rPr>
+          <w:rStyle w:val="VerbatimChar"/>
+        </w:rPr>
+        <w:t xml:space="preserve">## age.group Large Central Metro Large Fringe Metro Medium Metro</w:t>
+      </w:r>
+      <w:r>
+        <w:br w:type="textWrapping"/>
+      </w:r>
+      <w:r>
+        <w:rPr>
+          <w:rStyle w:val="VerbatimChar"/>
+        </w:rPr>
+        <w:t xml:space="preserve">##   1-6d                    106                 92           91</w:t>
+      </w:r>
+      <w:r>
+        <w:br w:type="textWrapping"/>
+      </w:r>
+      <w:r>
+        <w:rPr>
+          <w:rStyle w:val="VerbatimChar"/>
+        </w:rPr>
+        <w:t xml:space="preserve">##   28-364d                 137                127          126</w:t>
+      </w:r>
+      <w:r>
+        <w:br w:type="textWrapping"/>
+      </w:r>
+      <w:r>
+        <w:rPr>
+          <w:rStyle w:val="VerbatimChar"/>
+        </w:rPr>
+        <w:t xml:space="preserve">##   7-27d                   109                 99          105</w:t>
+      </w:r>
+      <w:r>
+        <w:br w:type="textWrapping"/>
+      </w:r>
+      <w:r>
+        <w:rPr>
+          <w:rStyle w:val="VerbatimChar"/>
+        </w:rPr>
+        <w:t xml:space="preserve">##          urbanization</w:t>
+      </w:r>
+      <w:r>
+        <w:br w:type="textWrapping"/>
+      </w:r>
+      <w:r>
+        <w:rPr>
+          <w:rStyle w:val="VerbatimChar"/>
+        </w:rPr>
+        <w:t xml:space="preserve">## age.group Micropolitan (non-metro) NonCore (non-metro) Small Metro</w:t>
+      </w:r>
+      <w:r>
+        <w:br w:type="textWrapping"/>
+      </w:r>
+      <w:r>
+        <w:rPr>
+          <w:rStyle w:val="VerbatimChar"/>
+        </w:rPr>
+        <w:t xml:space="preserve">##   1-6d                          81                  72          82</w:t>
+      </w:r>
+      <w:r>
+        <w:br w:type="textWrapping"/>
+      </w:r>
+      <w:r>
+        <w:rPr>
+          <w:rStyle w:val="VerbatimChar"/>
+        </w:rPr>
+        <w:t xml:space="preserve">##   28-364d                      116                 109         116</w:t>
+      </w:r>
+      <w:r>
+        <w:br w:type="textWrapping"/>
+      </w:r>
+      <w:r>
+        <w:rPr>
+          <w:rStyle w:val="VerbatimChar"/>
+        </w:rPr>
+        <w:t xml:space="preserve">##   7-27d                         88                  77          85</w:t>
       </w:r>
     </w:p>
     <w:p>
@@ -6710,88 +6928,972 @@
         <w:rPr>
           <w:rStyle w:val="VerbatimChar"/>
         </w:rPr>
-        <w:t xml:space="preserve">##          urbanization</w:t>
-      </w:r>
-      <w:r>
-        <w:br w:type="textWrapping"/>
-      </w:r>
-      <w:r>
-        <w:rPr>
-          <w:rStyle w:val="VerbatimChar"/>
-        </w:rPr>
-        <w:t xml:space="preserve">## age.group Large Central Metro Large Fringe Metro Medium Metro</w:t>
-      </w:r>
-      <w:r>
-        <w:br w:type="textWrapping"/>
-      </w:r>
-      <w:r>
-        <w:rPr>
-          <w:rStyle w:val="VerbatimChar"/>
-        </w:rPr>
-        <w:t xml:space="preserve">##   1-6d                    106                 92           91</w:t>
-      </w:r>
-      <w:r>
-        <w:br w:type="textWrapping"/>
-      </w:r>
-      <w:r>
-        <w:rPr>
-          <w:rStyle w:val="VerbatimChar"/>
-        </w:rPr>
-        <w:t xml:space="preserve">##   28-364d                 137                127          126</w:t>
-      </w:r>
-      <w:r>
-        <w:br w:type="textWrapping"/>
-      </w:r>
-      <w:r>
-        <w:rPr>
-          <w:rStyle w:val="VerbatimChar"/>
-        </w:rPr>
-        <w:t xml:space="preserve">##   7-27d                   109                 99          105</w:t>
-      </w:r>
-      <w:r>
-        <w:br w:type="textWrapping"/>
-      </w:r>
-      <w:r>
-        <w:rPr>
-          <w:rStyle w:val="VerbatimChar"/>
-        </w:rPr>
-        <w:t xml:space="preserve">##          urbanization</w:t>
-      </w:r>
-      <w:r>
-        <w:br w:type="textWrapping"/>
-      </w:r>
-      <w:r>
-        <w:rPr>
-          <w:rStyle w:val="VerbatimChar"/>
-        </w:rPr>
-        <w:t xml:space="preserve">## age.group Micropolitan (non-metro) NonCore (non-metro) Small Metro</w:t>
-      </w:r>
-      <w:r>
-        <w:br w:type="textWrapping"/>
-      </w:r>
-      <w:r>
-        <w:rPr>
-          <w:rStyle w:val="VerbatimChar"/>
-        </w:rPr>
-        <w:t xml:space="preserve">##   1-6d                          81                  72          82</w:t>
-      </w:r>
-      <w:r>
-        <w:br w:type="textWrapping"/>
-      </w:r>
-      <w:r>
-        <w:rPr>
-          <w:rStyle w:val="VerbatimChar"/>
-        </w:rPr>
-        <w:t xml:space="preserve">##   28-364d                      116                 109         116</w:t>
-      </w:r>
-      <w:r>
-        <w:br w:type="textWrapping"/>
-      </w:r>
-      <w:r>
-        <w:rPr>
-          <w:rStyle w:val="VerbatimChar"/>
-        </w:rPr>
-        <w:t xml:space="preserve">##   7-27d                         88                  77          85</w:t>
+        <w:t xml:space="preserve">## </w:t>
+      </w:r>
+      <w:r>
+        <w:br w:type="textWrapping"/>
+      </w:r>
+      <w:r>
+        <w:rPr>
+          <w:rStyle w:val="VerbatimChar"/>
+        </w:rPr>
+        <w:t xml:space="preserve">## Call:</w:t>
+      </w:r>
+      <w:r>
+        <w:br w:type="textWrapping"/>
+      </w:r>
+      <w:r>
+        <w:rPr>
+          <w:rStyle w:val="VerbatimChar"/>
+        </w:rPr>
+        <w:t xml:space="preserve">## lm(formula = Deaths ~ age.group * urbanization, data = COD2, </w:t>
+      </w:r>
+      <w:r>
+        <w:br w:type="textWrapping"/>
+      </w:r>
+      <w:r>
+        <w:rPr>
+          <w:rStyle w:val="VerbatimChar"/>
+        </w:rPr>
+        <w:t xml:space="preserve">##     contrasts = list(age.group = "contr.Sum", urbanization = "contr.Sum"))</w:t>
+      </w:r>
+      <w:r>
+        <w:br w:type="textWrapping"/>
+      </w:r>
+      <w:r>
+        <w:rPr>
+          <w:rStyle w:val="VerbatimChar"/>
+        </w:rPr>
+        <w:t xml:space="preserve">## </w:t>
+      </w:r>
+      <w:r>
+        <w:br w:type="textWrapping"/>
+      </w:r>
+      <w:r>
+        <w:rPr>
+          <w:rStyle w:val="VerbatimChar"/>
+        </w:rPr>
+        <w:t xml:space="preserve">## Residuals:</w:t>
+      </w:r>
+      <w:r>
+        <w:br w:type="textWrapping"/>
+      </w:r>
+      <w:r>
+        <w:rPr>
+          <w:rStyle w:val="VerbatimChar"/>
+        </w:rPr>
+        <w:t xml:space="preserve">##     Min      1Q  Median      3Q     Max </w:t>
+      </w:r>
+      <w:r>
+        <w:br w:type="textWrapping"/>
+      </w:r>
+      <w:r>
+        <w:rPr>
+          <w:rStyle w:val="VerbatimChar"/>
+        </w:rPr>
+        <w:t xml:space="preserve">##  -777.0  -293.5  -157.2   -55.7 13653.0 </w:t>
+      </w:r>
+      <w:r>
+        <w:br w:type="textWrapping"/>
+      </w:r>
+      <w:r>
+        <w:rPr>
+          <w:rStyle w:val="VerbatimChar"/>
+        </w:rPr>
+        <w:t xml:space="preserve">## </w:t>
+      </w:r>
+      <w:r>
+        <w:br w:type="textWrapping"/>
+      </w:r>
+      <w:r>
+        <w:rPr>
+          <w:rStyle w:val="VerbatimChar"/>
+        </w:rPr>
+        <w:t xml:space="preserve">## Coefficients:</w:t>
+      </w:r>
+      <w:r>
+        <w:br w:type="textWrapping"/>
+      </w:r>
+      <w:r>
+        <w:rPr>
+          <w:rStyle w:val="VerbatimChar"/>
+        </w:rPr>
+        <w:t xml:space="preserve">##                                                               Estimate</w:t>
+      </w:r>
+      <w:r>
+        <w:br w:type="textWrapping"/>
+      </w:r>
+      <w:r>
+        <w:rPr>
+          <w:rStyle w:val="VerbatimChar"/>
+        </w:rPr>
+        <w:t xml:space="preserve">## (Intercept)                                                    320.653</w:t>
+      </w:r>
+      <w:r>
+        <w:br w:type="textWrapping"/>
+      </w:r>
+      <w:r>
+        <w:rPr>
+          <w:rStyle w:val="VerbatimChar"/>
+        </w:rPr>
+        <w:t xml:space="preserve">## age.group[S.1-6d]                                              -51.992</w:t>
+      </w:r>
+      <w:r>
+        <w:br w:type="textWrapping"/>
+      </w:r>
+      <w:r>
+        <w:rPr>
+          <w:rStyle w:val="VerbatimChar"/>
+        </w:rPr>
+        <w:t xml:space="preserve">## age.group[S.28-364d]                                           130.559</w:t>
+      </w:r>
+      <w:r>
+        <w:br w:type="textWrapping"/>
+      </w:r>
+      <w:r>
+        <w:rPr>
+          <w:rStyle w:val="VerbatimChar"/>
+        </w:rPr>
+        <w:t xml:space="preserve">## urbanization[S.Large Central Metro]                            248.011</w:t>
+      </w:r>
+      <w:r>
+        <w:br w:type="textWrapping"/>
+      </w:r>
+      <w:r>
+        <w:rPr>
+          <w:rStyle w:val="VerbatimChar"/>
+        </w:rPr>
+        <w:t xml:space="preserve">## urbanization[S.Large Fringe Metro]                              63.816</w:t>
+      </w:r>
+      <w:r>
+        <w:br w:type="textWrapping"/>
+      </w:r>
+      <w:r>
+        <w:rPr>
+          <w:rStyle w:val="VerbatimChar"/>
+        </w:rPr>
+        <w:t xml:space="preserve">## urbanization[S.Medium Metro]                                    89.770</w:t>
+      </w:r>
+      <w:r>
+        <w:br w:type="textWrapping"/>
+      </w:r>
+      <w:r>
+        <w:rPr>
+          <w:rStyle w:val="VerbatimChar"/>
+        </w:rPr>
+        <w:t xml:space="preserve">## urbanization[S.Micropolitan (non-metro)]                      -123.575</w:t>
+      </w:r>
+      <w:r>
+        <w:br w:type="textWrapping"/>
+      </w:r>
+      <w:r>
+        <w:rPr>
+          <w:rStyle w:val="VerbatimChar"/>
+        </w:rPr>
+        <w:t xml:space="preserve">## urbanization[S.NonCore (non-metro)]                           -165.629</w:t>
+      </w:r>
+      <w:r>
+        <w:br w:type="textWrapping"/>
+      </w:r>
+      <w:r>
+        <w:rPr>
+          <w:rStyle w:val="VerbatimChar"/>
+        </w:rPr>
+        <w:t xml:space="preserve">## age.group[S.1-6d]:urbanization[S.Large Central Metro]          -40.568</w:t>
+      </w:r>
+      <w:r>
+        <w:br w:type="textWrapping"/>
+      </w:r>
+      <w:r>
+        <w:rPr>
+          <w:rStyle w:val="VerbatimChar"/>
+        </w:rPr>
+        <w:t xml:space="preserve">## age.group[S.28-364d]:urbanization[S.Large Central Metro]        87.748</w:t>
+      </w:r>
+      <w:r>
+        <w:br w:type="textWrapping"/>
+      </w:r>
+      <w:r>
+        <w:rPr>
+          <w:rStyle w:val="VerbatimChar"/>
+        </w:rPr>
+        <w:t xml:space="preserve">## age.group[S.1-6d]:urbanization[S.Large Fringe Metro]             9.914</w:t>
+      </w:r>
+      <w:r>
+        <w:br w:type="textWrapping"/>
+      </w:r>
+      <w:r>
+        <w:rPr>
+          <w:rStyle w:val="VerbatimChar"/>
+        </w:rPr>
+        <w:t xml:space="preserve">## age.group[S.28-364d]:urbanization[S.Large Fringe Metro]         -1.799</w:t>
+      </w:r>
+      <w:r>
+        <w:br w:type="textWrapping"/>
+      </w:r>
+      <w:r>
+        <w:rPr>
+          <w:rStyle w:val="VerbatimChar"/>
+        </w:rPr>
+        <w:t xml:space="preserve">## age.group[S.1-6d]:urbanization[S.Medium Metro]                  -8.859</w:t>
+      </w:r>
+      <w:r>
+        <w:br w:type="textWrapping"/>
+      </w:r>
+      <w:r>
+        <w:rPr>
+          <w:rStyle w:val="VerbatimChar"/>
+        </w:rPr>
+        <w:t xml:space="preserve">## age.group[S.28-364d]:urbanization[S.Medium Metro]               47.916</w:t>
+      </w:r>
+      <w:r>
+        <w:br w:type="textWrapping"/>
+      </w:r>
+      <w:r>
+        <w:rPr>
+          <w:rStyle w:val="VerbatimChar"/>
+        </w:rPr>
+        <w:t xml:space="preserve">## age.group[S.1-6d]:urbanization[S.Micropolitan (non-metro)]      10.063</w:t>
+      </w:r>
+      <w:r>
+        <w:br w:type="textWrapping"/>
+      </w:r>
+      <w:r>
+        <w:rPr>
+          <w:rStyle w:val="VerbatimChar"/>
+        </w:rPr>
+        <w:t xml:space="preserve">## age.group[S.28-364d]:urbanization[S.Micropolitan (non-metro)]  -34.007</w:t>
+      </w:r>
+      <w:r>
+        <w:br w:type="textWrapping"/>
+      </w:r>
+      <w:r>
+        <w:rPr>
+          <w:rStyle w:val="VerbatimChar"/>
+        </w:rPr>
+        <w:t xml:space="preserve">## age.group[S.1-6d]:urbanization[S.NonCore (non-metro)]           21.607</w:t>
+      </w:r>
+      <w:r>
+        <w:br w:type="textWrapping"/>
+      </w:r>
+      <w:r>
+        <w:rPr>
+          <w:rStyle w:val="VerbatimChar"/>
+        </w:rPr>
+        <w:t xml:space="preserve">## age.group[S.28-364d]:urbanization[S.NonCore (non-metro)]       -60.591</w:t>
+      </w:r>
+      <w:r>
+        <w:br w:type="textWrapping"/>
+      </w:r>
+      <w:r>
+        <w:rPr>
+          <w:rStyle w:val="VerbatimChar"/>
+        </w:rPr>
+        <w:t xml:space="preserve">##                                                               Std. Error</w:t>
+      </w:r>
+      <w:r>
+        <w:br w:type="textWrapping"/>
+      </w:r>
+      <w:r>
+        <w:rPr>
+          <w:rStyle w:val="VerbatimChar"/>
+        </w:rPr>
+        <w:t xml:space="preserve">## (Intercept)                                                       23.476</w:t>
+      </w:r>
+      <w:r>
+        <w:br w:type="textWrapping"/>
+      </w:r>
+      <w:r>
+        <w:rPr>
+          <w:rStyle w:val="VerbatimChar"/>
+        </w:rPr>
+        <w:t xml:space="preserve">## age.group[S.1-6d]                                                 34.308</w:t>
+      </w:r>
+      <w:r>
+        <w:br w:type="textWrapping"/>
+      </w:r>
+      <w:r>
+        <w:rPr>
+          <w:rStyle w:val="VerbatimChar"/>
+        </w:rPr>
+        <w:t xml:space="preserve">## age.group[S.28-364d]                                              31.555</w:t>
+      </w:r>
+      <w:r>
+        <w:br w:type="textWrapping"/>
+      </w:r>
+      <w:r>
+        <w:rPr>
+          <w:rStyle w:val="VerbatimChar"/>
+        </w:rPr>
+        <w:t xml:space="preserve">## urbanization[S.Large Central Metro]                               49.111</w:t>
+      </w:r>
+      <w:r>
+        <w:br w:type="textWrapping"/>
+      </w:r>
+      <w:r>
+        <w:rPr>
+          <w:rStyle w:val="VerbatimChar"/>
+        </w:rPr>
+        <w:t xml:space="preserve">## urbanization[S.Large Fringe Metro]                                51.213</w:t>
+      </w:r>
+      <w:r>
+        <w:br w:type="textWrapping"/>
+      </w:r>
+      <w:r>
+        <w:rPr>
+          <w:rStyle w:val="VerbatimChar"/>
+        </w:rPr>
+        <w:t xml:space="preserve">## urbanization[S.Medium Metro]                                      50.935</w:t>
+      </w:r>
+      <w:r>
+        <w:br w:type="textWrapping"/>
+      </w:r>
+      <w:r>
+        <w:rPr>
+          <w:rStyle w:val="VerbatimChar"/>
+        </w:rPr>
+        <w:t xml:space="preserve">## urbanization[S.Micropolitan (non-metro)]                          53.602</w:t>
+      </w:r>
+      <w:r>
+        <w:br w:type="textWrapping"/>
+      </w:r>
+      <w:r>
+        <w:rPr>
+          <w:rStyle w:val="VerbatimChar"/>
+        </w:rPr>
+        <w:t xml:space="preserve">## urbanization[S.NonCore (non-metro)]                               56.039</w:t>
+      </w:r>
+      <w:r>
+        <w:br w:type="textWrapping"/>
+      </w:r>
+      <w:r>
+        <w:rPr>
+          <w:rStyle w:val="VerbatimChar"/>
+        </w:rPr>
+        <w:t xml:space="preserve">## age.group[S.1-6d]:urbanization[S.Large Central Metro]             71.207</w:t>
+      </w:r>
+      <w:r>
+        <w:br w:type="textWrapping"/>
+      </w:r>
+      <w:r>
+        <w:rPr>
+          <w:rStyle w:val="VerbatimChar"/>
+        </w:rPr>
+        <w:t xml:space="preserve">## age.group[S.28-364d]:urbanization[S.Large Central Metro]          66.552</w:t>
+      </w:r>
+      <w:r>
+        <w:br w:type="textWrapping"/>
+      </w:r>
+      <w:r>
+        <w:rPr>
+          <w:rStyle w:val="VerbatimChar"/>
+        </w:rPr>
+        <w:t xml:space="preserve">## age.group[S.1-6d]:urbanization[S.Large Fringe Metro]              74.771</w:t>
+      </w:r>
+      <w:r>
+        <w:br w:type="textWrapping"/>
+      </w:r>
+      <w:r>
+        <w:rPr>
+          <w:rStyle w:val="VerbatimChar"/>
+        </w:rPr>
+        <w:t xml:space="preserve">## age.group[S.28-364d]:urbanization[S.Large Fringe Metro]           69.022</w:t>
+      </w:r>
+      <w:r>
+        <w:br w:type="textWrapping"/>
+      </w:r>
+      <w:r>
+        <w:rPr>
+          <w:rStyle w:val="VerbatimChar"/>
+        </w:rPr>
+        <w:t xml:space="preserve">## age.group[S.1-6d]:urbanization[S.Medium Metro]                    74.754</w:t>
+      </w:r>
+      <w:r>
+        <w:br w:type="textWrapping"/>
+      </w:r>
+      <w:r>
+        <w:rPr>
+          <w:rStyle w:val="VerbatimChar"/>
+        </w:rPr>
+        <w:t xml:space="preserve">## age.group[S.28-364d]:urbanization[S.Medium Metro]                 68.914</w:t>
+      </w:r>
+      <w:r>
+        <w:br w:type="textWrapping"/>
+      </w:r>
+      <w:r>
+        <w:rPr>
+          <w:rStyle w:val="VerbatimChar"/>
+        </w:rPr>
+        <w:t xml:space="preserve">## age.group[S.1-6d]:urbanization[S.Micropolitan (non-metro)]        78.480</w:t>
+      </w:r>
+      <w:r>
+        <w:br w:type="textWrapping"/>
+      </w:r>
+      <w:r>
+        <w:rPr>
+          <w:rStyle w:val="VerbatimChar"/>
+        </w:rPr>
+        <w:t xml:space="preserve">## age.group[S.28-364d]:urbanization[S.Micropolitan (non-metro)]     71.939</w:t>
+      </w:r>
+      <w:r>
+        <w:br w:type="textWrapping"/>
+      </w:r>
+      <w:r>
+        <w:rPr>
+          <w:rStyle w:val="VerbatimChar"/>
+        </w:rPr>
+        <w:t xml:space="preserve">## age.group[S.1-6d]:urbanization[S.NonCore (non-metro)]             82.212</w:t>
+      </w:r>
+      <w:r>
+        <w:br w:type="textWrapping"/>
+      </w:r>
+      <w:r>
+        <w:rPr>
+          <w:rStyle w:val="VerbatimChar"/>
+        </w:rPr>
+        <w:t xml:space="preserve">## age.group[S.28-364d]:urbanization[S.NonCore (non-metro)]          74.577</w:t>
+      </w:r>
+      <w:r>
+        <w:br w:type="textWrapping"/>
+      </w:r>
+      <w:r>
+        <w:rPr>
+          <w:rStyle w:val="VerbatimChar"/>
+        </w:rPr>
+        <w:t xml:space="preserve">##                                                               t value</w:t>
+      </w:r>
+      <w:r>
+        <w:br w:type="textWrapping"/>
+      </w:r>
+      <w:r>
+        <w:rPr>
+          <w:rStyle w:val="VerbatimChar"/>
+        </w:rPr>
+        <w:t xml:space="preserve">## (Intercept)                                                    13.659</w:t>
+      </w:r>
+      <w:r>
+        <w:br w:type="textWrapping"/>
+      </w:r>
+      <w:r>
+        <w:rPr>
+          <w:rStyle w:val="VerbatimChar"/>
+        </w:rPr>
+        <w:t xml:space="preserve">## age.group[S.1-6d]                                              -1.515</w:t>
+      </w:r>
+      <w:r>
+        <w:br w:type="textWrapping"/>
+      </w:r>
+      <w:r>
+        <w:rPr>
+          <w:rStyle w:val="VerbatimChar"/>
+        </w:rPr>
+        <w:t xml:space="preserve">## age.group[S.28-364d]                                            4.137</w:t>
+      </w:r>
+      <w:r>
+        <w:br w:type="textWrapping"/>
+      </w:r>
+      <w:r>
+        <w:rPr>
+          <w:rStyle w:val="VerbatimChar"/>
+        </w:rPr>
+        <w:t xml:space="preserve">## urbanization[S.Large Central Metro]                             5.050</w:t>
+      </w:r>
+      <w:r>
+        <w:br w:type="textWrapping"/>
+      </w:r>
+      <w:r>
+        <w:rPr>
+          <w:rStyle w:val="VerbatimChar"/>
+        </w:rPr>
+        <w:t xml:space="preserve">## urbanization[S.Large Fringe Metro]                              1.246</w:t>
+      </w:r>
+      <w:r>
+        <w:br w:type="textWrapping"/>
+      </w:r>
+      <w:r>
+        <w:rPr>
+          <w:rStyle w:val="VerbatimChar"/>
+        </w:rPr>
+        <w:t xml:space="preserve">## urbanization[S.Medium Metro]                                    1.762</w:t>
+      </w:r>
+      <w:r>
+        <w:br w:type="textWrapping"/>
+      </w:r>
+      <w:r>
+        <w:rPr>
+          <w:rStyle w:val="VerbatimChar"/>
+        </w:rPr>
+        <w:t xml:space="preserve">## urbanization[S.Micropolitan (non-metro)]                       -2.305</w:t>
+      </w:r>
+      <w:r>
+        <w:br w:type="textWrapping"/>
+      </w:r>
+      <w:r>
+        <w:rPr>
+          <w:rStyle w:val="VerbatimChar"/>
+        </w:rPr>
+        <w:t xml:space="preserve">## urbanization[S.NonCore (non-metro)]                            -2.956</w:t>
+      </w:r>
+      <w:r>
+        <w:br w:type="textWrapping"/>
+      </w:r>
+      <w:r>
+        <w:rPr>
+          <w:rStyle w:val="VerbatimChar"/>
+        </w:rPr>
+        <w:t xml:space="preserve">## age.group[S.1-6d]:urbanization[S.Large Central Metro]          -0.570</w:t>
+      </w:r>
+      <w:r>
+        <w:br w:type="textWrapping"/>
+      </w:r>
+      <w:r>
+        <w:rPr>
+          <w:rStyle w:val="VerbatimChar"/>
+        </w:rPr>
+        <w:t xml:space="preserve">## age.group[S.28-364d]:urbanization[S.Large Central Metro]        1.318</w:t>
+      </w:r>
+      <w:r>
+        <w:br w:type="textWrapping"/>
+      </w:r>
+      <w:r>
+        <w:rPr>
+          <w:rStyle w:val="VerbatimChar"/>
+        </w:rPr>
+        <w:t xml:space="preserve">## age.group[S.1-6d]:urbanization[S.Large Fringe Metro]            0.133</w:t>
+      </w:r>
+      <w:r>
+        <w:br w:type="textWrapping"/>
+      </w:r>
+      <w:r>
+        <w:rPr>
+          <w:rStyle w:val="VerbatimChar"/>
+        </w:rPr>
+        <w:t xml:space="preserve">## age.group[S.28-364d]:urbanization[S.Large Fringe Metro]        -0.026</w:t>
+      </w:r>
+      <w:r>
+        <w:br w:type="textWrapping"/>
+      </w:r>
+      <w:r>
+        <w:rPr>
+          <w:rStyle w:val="VerbatimChar"/>
+        </w:rPr>
+        <w:t xml:space="preserve">## age.group[S.1-6d]:urbanization[S.Medium Metro]                 -0.119</w:t>
+      </w:r>
+      <w:r>
+        <w:br w:type="textWrapping"/>
+      </w:r>
+      <w:r>
+        <w:rPr>
+          <w:rStyle w:val="VerbatimChar"/>
+        </w:rPr>
+        <w:t xml:space="preserve">## age.group[S.28-364d]:urbanization[S.Medium Metro]               0.695</w:t>
+      </w:r>
+      <w:r>
+        <w:br w:type="textWrapping"/>
+      </w:r>
+      <w:r>
+        <w:rPr>
+          <w:rStyle w:val="VerbatimChar"/>
+        </w:rPr>
+        <w:t xml:space="preserve">## age.group[S.1-6d]:urbanization[S.Micropolitan (non-metro)]      0.128</w:t>
+      </w:r>
+      <w:r>
+        <w:br w:type="textWrapping"/>
+      </w:r>
+      <w:r>
+        <w:rPr>
+          <w:rStyle w:val="VerbatimChar"/>
+        </w:rPr>
+        <w:t xml:space="preserve">## age.group[S.28-364d]:urbanization[S.Micropolitan (non-metro)]  -0.473</w:t>
+      </w:r>
+      <w:r>
+        <w:br w:type="textWrapping"/>
+      </w:r>
+      <w:r>
+        <w:rPr>
+          <w:rStyle w:val="VerbatimChar"/>
+        </w:rPr>
+        <w:t xml:space="preserve">## age.group[S.1-6d]:urbanization[S.NonCore (non-metro)]           0.263</w:t>
+      </w:r>
+      <w:r>
+        <w:br w:type="textWrapping"/>
+      </w:r>
+      <w:r>
+        <w:rPr>
+          <w:rStyle w:val="VerbatimChar"/>
+        </w:rPr>
+        <w:t xml:space="preserve">## age.group[S.28-364d]:urbanization[S.NonCore (non-metro)]       -0.812</w:t>
+      </w:r>
+      <w:r>
+        <w:br w:type="textWrapping"/>
+      </w:r>
+      <w:r>
+        <w:rPr>
+          <w:rStyle w:val="VerbatimChar"/>
+        </w:rPr>
+        <w:t xml:space="preserve">##                                                               Pr(&gt;|t|)    </w:t>
+      </w:r>
+      <w:r>
+        <w:br w:type="textWrapping"/>
+      </w:r>
+      <w:r>
+        <w:rPr>
+          <w:rStyle w:val="VerbatimChar"/>
+        </w:rPr>
+        <w:t xml:space="preserve">## (Intercept)                                                    &lt; 2e-16 ***</w:t>
+      </w:r>
+      <w:r>
+        <w:br w:type="textWrapping"/>
+      </w:r>
+      <w:r>
+        <w:rPr>
+          <w:rStyle w:val="VerbatimChar"/>
+        </w:rPr>
+        <w:t xml:space="preserve">## age.group[S.1-6d]                                              0.12984    </w:t>
+      </w:r>
+      <w:r>
+        <w:br w:type="textWrapping"/>
+      </w:r>
+      <w:r>
+        <w:rPr>
+          <w:rStyle w:val="VerbatimChar"/>
+        </w:rPr>
+        <w:t xml:space="preserve">## age.group[S.28-364d]                                          3.67e-05 ***</w:t>
+      </w:r>
+      <w:r>
+        <w:br w:type="textWrapping"/>
+      </w:r>
+      <w:r>
+        <w:rPr>
+          <w:rStyle w:val="VerbatimChar"/>
+        </w:rPr>
+        <w:t xml:space="preserve">## urbanization[S.Large Central Metro]                           4.86e-07 ***</w:t>
+      </w:r>
+      <w:r>
+        <w:br w:type="textWrapping"/>
+      </w:r>
+      <w:r>
+        <w:rPr>
+          <w:rStyle w:val="VerbatimChar"/>
+        </w:rPr>
+        <w:t xml:space="preserve">## urbanization[S.Large Fringe Metro]                             0.21289    </w:t>
+      </w:r>
+      <w:r>
+        <w:br w:type="textWrapping"/>
+      </w:r>
+      <w:r>
+        <w:rPr>
+          <w:rStyle w:val="VerbatimChar"/>
+        </w:rPr>
+        <w:t xml:space="preserve">## urbanization[S.Medium Metro]                                   0.07817 .  </w:t>
+      </w:r>
+      <w:r>
+        <w:br w:type="textWrapping"/>
+      </w:r>
+      <w:r>
+        <w:rPr>
+          <w:rStyle w:val="VerbatimChar"/>
+        </w:rPr>
+        <w:t xml:space="preserve">## urbanization[S.Micropolitan (non-metro)]                       0.02125 *  </w:t>
+      </w:r>
+      <w:r>
+        <w:br w:type="textWrapping"/>
+      </w:r>
+      <w:r>
+        <w:rPr>
+          <w:rStyle w:val="VerbatimChar"/>
+        </w:rPr>
+        <w:t xml:space="preserve">## urbanization[S.NonCore (non-metro)]                            0.00316 ** </w:t>
+      </w:r>
+      <w:r>
+        <w:br w:type="textWrapping"/>
+      </w:r>
+      <w:r>
+        <w:rPr>
+          <w:rStyle w:val="VerbatimChar"/>
+        </w:rPr>
+        <w:t xml:space="preserve">## age.group[S.1-6d]:urbanization[S.Large Central Metro]          0.56894    </w:t>
+      </w:r>
+      <w:r>
+        <w:br w:type="textWrapping"/>
+      </w:r>
+      <w:r>
+        <w:rPr>
+          <w:rStyle w:val="VerbatimChar"/>
+        </w:rPr>
+        <w:t xml:space="preserve">## age.group[S.28-364d]:urbanization[S.Large Central Metro]       0.18751    </w:t>
+      </w:r>
+      <w:r>
+        <w:br w:type="textWrapping"/>
+      </w:r>
+      <w:r>
+        <w:rPr>
+          <w:rStyle w:val="VerbatimChar"/>
+        </w:rPr>
+        <w:t xml:space="preserve">## age.group[S.1-6d]:urbanization[S.Large Fringe Metro]           0.89453    </w:t>
+      </w:r>
+      <w:r>
+        <w:br w:type="textWrapping"/>
+      </w:r>
+      <w:r>
+        <w:rPr>
+          <w:rStyle w:val="VerbatimChar"/>
+        </w:rPr>
+        <w:t xml:space="preserve">## age.group[S.28-364d]:urbanization[S.Large Fringe Metro]        0.97920    </w:t>
+      </w:r>
+      <w:r>
+        <w:br w:type="textWrapping"/>
+      </w:r>
+      <w:r>
+        <w:rPr>
+          <w:rStyle w:val="VerbatimChar"/>
+        </w:rPr>
+        <w:t xml:space="preserve">## age.group[S.1-6d]:urbanization[S.Medium Metro]                 0.90568    </w:t>
+      </w:r>
+      <w:r>
+        <w:br w:type="textWrapping"/>
+      </w:r>
+      <w:r>
+        <w:rPr>
+          <w:rStyle w:val="VerbatimChar"/>
+        </w:rPr>
+        <w:t xml:space="preserve">## age.group[S.28-364d]:urbanization[S.Medium Metro]              0.48696    </w:t>
+      </w:r>
+      <w:r>
+        <w:br w:type="textWrapping"/>
+      </w:r>
+      <w:r>
+        <w:rPr>
+          <w:rStyle w:val="VerbatimChar"/>
+        </w:rPr>
+        <w:t xml:space="preserve">## age.group[S.1-6d]:urbanization[S.Micropolitan (non-metro)]     0.89799    </w:t>
+      </w:r>
+      <w:r>
+        <w:br w:type="textWrapping"/>
+      </w:r>
+      <w:r>
+        <w:rPr>
+          <w:rStyle w:val="VerbatimChar"/>
+        </w:rPr>
+        <w:t xml:space="preserve">## age.group[S.28-364d]:urbanization[S.Micropolitan (non-metro)]  0.63647    </w:t>
+      </w:r>
+      <w:r>
+        <w:br w:type="textWrapping"/>
+      </w:r>
+      <w:r>
+        <w:rPr>
+          <w:rStyle w:val="VerbatimChar"/>
+        </w:rPr>
+        <w:t xml:space="preserve">## age.group[S.1-6d]:urbanization[S.NonCore (non-metro)]          0.79272    </w:t>
+      </w:r>
+      <w:r>
+        <w:br w:type="textWrapping"/>
+      </w:r>
+      <w:r>
+        <w:rPr>
+          <w:rStyle w:val="VerbatimChar"/>
+        </w:rPr>
+        <w:t xml:space="preserve">## age.group[S.28-364d]:urbanization[S.NonCore (non-metro)]       0.41663    </w:t>
+      </w:r>
+      <w:r>
+        <w:br w:type="textWrapping"/>
+      </w:r>
+      <w:r>
+        <w:rPr>
+          <w:rStyle w:val="VerbatimChar"/>
+        </w:rPr>
+        <w:t xml:space="preserve">## ---</w:t>
+      </w:r>
+      <w:r>
+        <w:br w:type="textWrapping"/>
+      </w:r>
+      <w:r>
+        <w:rPr>
+          <w:rStyle w:val="VerbatimChar"/>
+        </w:rPr>
+        <w:t xml:space="preserve">## Signif. codes:  0 '***' 0.001 '**' 0.01 '*' 0.05 '.' 0.1 ' ' 1</w:t>
+      </w:r>
+      <w:r>
+        <w:br w:type="textWrapping"/>
+      </w:r>
+      <w:r>
+        <w:rPr>
+          <w:rStyle w:val="VerbatimChar"/>
+        </w:rPr>
+        <w:t xml:space="preserve">## </w:t>
+      </w:r>
+      <w:r>
+        <w:br w:type="textWrapping"/>
+      </w:r>
+      <w:r>
+        <w:rPr>
+          <w:rStyle w:val="VerbatimChar"/>
+        </w:rPr>
+        <w:t xml:space="preserve">## Residual standard error: 984.7 on 1800 degrees of freedom</w:t>
+      </w:r>
+      <w:r>
+        <w:br w:type="textWrapping"/>
+      </w:r>
+      <w:r>
+        <w:rPr>
+          <w:rStyle w:val="VerbatimChar"/>
+        </w:rPr>
+        <w:t xml:space="preserve">## Multiple R-squared:  0.03482,    Adjusted R-squared:  0.02571 </w:t>
+      </w:r>
+      <w:r>
+        <w:br w:type="textWrapping"/>
+      </w:r>
+      <w:r>
+        <w:rPr>
+          <w:rStyle w:val="VerbatimChar"/>
+        </w:rPr>
+        <w:t xml:space="preserve">## F-statistic:  3.82 on 17 and 1800 DF,  p-value: 2.213e-07</w:t>
+      </w:r>
+    </w:p>
+    <w:p>
+      <w:pPr>
+        <w:pStyle w:val="SourceCode"/>
+      </w:pPr>
+      <w:r>
+        <w:rPr>
+          <w:rStyle w:val="VerbatimChar"/>
+        </w:rPr>
+        <w:t xml:space="preserve">##      Sum Sq                Df             F value      </w:t>
+      </w:r>
+      <w:r>
+        <w:br w:type="textWrapping"/>
+      </w:r>
+      <w:r>
+        <w:rPr>
+          <w:rStyle w:val="VerbatimChar"/>
+        </w:rPr>
+        <w:t xml:space="preserve">##  Min.   :2.885e+06   Min.   :   2.00   Min.   :0.2975  </w:t>
+      </w:r>
+      <w:r>
+        <w:br w:type="textWrapping"/>
+      </w:r>
+      <w:r>
+        <w:rPr>
+          <w:rStyle w:val="VerbatimChar"/>
+        </w:rPr>
+        <w:t xml:space="preserve">##  1st Qu.:1.445e+07   1st Qu.:   4.25   1st Qu.:4.5753  </w:t>
+      </w:r>
+      <w:r>
+        <w:br w:type="textWrapping"/>
+      </w:r>
+      <w:r>
+        <w:rPr>
+          <w:rStyle w:val="VerbatimChar"/>
+        </w:rPr>
+        <w:t xml:space="preserve">##  Median :3.061e+07   Median :   7.50   Median :8.8532  </w:t>
+      </w:r>
+      <w:r>
+        <w:br w:type="textWrapping"/>
+      </w:r>
+      <w:r>
+        <w:rPr>
+          <w:rStyle w:val="VerbatimChar"/>
+        </w:rPr>
+        <w:t xml:space="preserve">##  Mean   :4.523e+08   Mean   : 454.25   Mean   :6.1959  </w:t>
+      </w:r>
+      <w:r>
+        <w:br w:type="textWrapping"/>
+      </w:r>
+      <w:r>
+        <w:rPr>
+          <w:rStyle w:val="VerbatimChar"/>
+        </w:rPr>
+        <w:t xml:space="preserve">##  3rd Qu.:4.685e+08   3rd Qu.: 457.50   3rd Qu.:9.1450  </w:t>
+      </w:r>
+      <w:r>
+        <w:br w:type="textWrapping"/>
+      </w:r>
+      <w:r>
+        <w:rPr>
+          <w:rStyle w:val="VerbatimChar"/>
+        </w:rPr>
+        <w:t xml:space="preserve">##  Max.   :1.745e+09   Max.   :1800.00   Max.   :9.4369  </w:t>
+      </w:r>
+      <w:r>
+        <w:br w:type="textWrapping"/>
+      </w:r>
+      <w:r>
+        <w:rPr>
+          <w:rStyle w:val="VerbatimChar"/>
+        </w:rPr>
+        <w:t xml:space="preserve">##                                        NA's   :1       </w:t>
+      </w:r>
+      <w:r>
+        <w:br w:type="textWrapping"/>
+      </w:r>
+      <w:r>
+        <w:rPr>
+          <w:rStyle w:val="VerbatimChar"/>
+        </w:rPr>
+        <w:t xml:space="preserve">##      Pr(&gt;F)         </w:t>
+      </w:r>
+      <w:r>
+        <w:br w:type="textWrapping"/>
+      </w:r>
+      <w:r>
+        <w:rPr>
+          <w:rStyle w:val="VerbatimChar"/>
+        </w:rPr>
+        <w:t xml:space="preserve">##  Min.   :0.0000000  </w:t>
+      </w:r>
+      <w:r>
+        <w:br w:type="textWrapping"/>
+      </w:r>
+      <w:r>
+        <w:rPr>
+          <w:rStyle w:val="VerbatimChar"/>
+        </w:rPr>
+        <w:t xml:space="preserve">##  1st Qu.:0.0000419  </w:t>
+      </w:r>
+      <w:r>
+        <w:br w:type="textWrapping"/>
+      </w:r>
+      <w:r>
+        <w:rPr>
+          <w:rStyle w:val="VerbatimChar"/>
+        </w:rPr>
+        <w:t xml:space="preserve">##  Median :0.0000837  </w:t>
+      </w:r>
+      <w:r>
+        <w:br w:type="textWrapping"/>
+      </w:r>
+      <w:r>
+        <w:rPr>
+          <w:rStyle w:val="VerbatimChar"/>
+        </w:rPr>
+        <w:t xml:space="preserve">##  Mean   :0.3273311  </w:t>
+      </w:r>
+      <w:r>
+        <w:br w:type="textWrapping"/>
+      </w:r>
+      <w:r>
+        <w:rPr>
+          <w:rStyle w:val="VerbatimChar"/>
+        </w:rPr>
+        <w:t xml:space="preserve">##  3rd Qu.:0.4909966  </w:t>
+      </w:r>
+      <w:r>
+        <w:br w:type="textWrapping"/>
+      </w:r>
+      <w:r>
+        <w:rPr>
+          <w:rStyle w:val="VerbatimChar"/>
+        </w:rPr>
+        <w:t xml:space="preserve">##  Max.   :0.9819095  </w:t>
+      </w:r>
+      <w:r>
+        <w:br w:type="textWrapping"/>
+      </w:r>
+      <w:r>
+        <w:rPr>
+          <w:rStyle w:val="VerbatimChar"/>
+        </w:rPr>
+        <w:t xml:space="preserve">##  NA's   :1</w:t>
       </w:r>
     </w:p>
     <w:p>
@@ -6799,15 +7901,186 @@
         <w:pStyle w:val="FirstParagraph"/>
       </w:pPr>
       <w:r>
-        <w:t xml:space="preserve">In this analysis both age and urban level are significant variables.</w:t>
+        <w:drawing>
+          <wp:inline>
+            <wp:extent cx="5334000" cy="4267200"/>
+            <wp:effectExtent b="0" l="0" r="0" t="0"/>
+            <wp:docPr descr="" id="1" name="Picture"/>
+            <a:graphic>
+              <a:graphicData uri="http://schemas.openxmlformats.org/drawingml/2006/picture">
+                <pic:pic>
+                  <pic:nvPicPr>
+                    <pic:cNvPr descr="SIDS_Data_Tempate_files/figure-docx/unnamed-chunk-14-1.png" id="0" name="Picture"/>
+                    <pic:cNvPicPr>
+                      <a:picLocks noChangeArrowheads="1" noChangeAspect="1"/>
+                    </pic:cNvPicPr>
+                  </pic:nvPicPr>
+                  <pic:blipFill>
+                    <a:blip r:embed="rId42"/>
+                    <a:stretch>
+                      <a:fillRect/>
+                    </a:stretch>
+                  </pic:blipFill>
+                  <pic:spPr bwMode="auto">
+                    <a:xfrm>
+                      <a:off x="0" y="0"/>
+                      <a:ext cx="5334000" cy="4267200"/>
+                    </a:xfrm>
+                    <a:prstGeom prst="rect">
+                      <a:avLst/>
+                    </a:prstGeom>
+                    <a:noFill/>
+                    <a:ln w="9525">
+                      <a:noFill/>
+                      <a:headEnd/>
+                      <a:tailEnd/>
+                    </a:ln>
+                  </pic:spPr>
+                </pic:pic>
+              </a:graphicData>
+            </a:graphic>
+          </wp:inline>
+        </w:drawing>
+      </w:r>
+      <w:r>
+        <w:drawing>
+          <wp:inline>
+            <wp:extent cx="5334000" cy="4267200"/>
+            <wp:effectExtent b="0" l="0" r="0" t="0"/>
+            <wp:docPr descr="" id="1" name="Picture"/>
+            <a:graphic>
+              <a:graphicData uri="http://schemas.openxmlformats.org/drawingml/2006/picture">
+                <pic:pic>
+                  <pic:nvPicPr>
+                    <pic:cNvPr descr="SIDS_Data_Tempate_files/figure-docx/unnamed-chunk-14-2.png" id="0" name="Picture"/>
+                    <pic:cNvPicPr>
+                      <a:picLocks noChangeArrowheads="1" noChangeAspect="1"/>
+                    </pic:cNvPicPr>
+                  </pic:nvPicPr>
+                  <pic:blipFill>
+                    <a:blip r:embed="rId43"/>
+                    <a:stretch>
+                      <a:fillRect/>
+                    </a:stretch>
+                  </pic:blipFill>
+                  <pic:spPr bwMode="auto">
+                    <a:xfrm>
+                      <a:off x="0" y="0"/>
+                      <a:ext cx="5334000" cy="4267200"/>
+                    </a:xfrm>
+                    <a:prstGeom prst="rect">
+                      <a:avLst/>
+                    </a:prstGeom>
+                    <a:noFill/>
+                    <a:ln w="9525">
+                      <a:noFill/>
+                      <a:headEnd/>
+                      <a:tailEnd/>
+                    </a:ln>
+                  </pic:spPr>
+                </pic:pic>
+              </a:graphicData>
+            </a:graphic>
+          </wp:inline>
+        </w:drawing>
+      </w:r>
+      <w:r>
+        <w:drawing>
+          <wp:inline>
+            <wp:extent cx="5334000" cy="4267200"/>
+            <wp:effectExtent b="0" l="0" r="0" t="0"/>
+            <wp:docPr descr="" id="1" name="Picture"/>
+            <a:graphic>
+              <a:graphicData uri="http://schemas.openxmlformats.org/drawingml/2006/picture">
+                <pic:pic>
+                  <pic:nvPicPr>
+                    <pic:cNvPr descr="SIDS_Data_Tempate_files/figure-docx/unnamed-chunk-14-3.png" id="0" name="Picture"/>
+                    <pic:cNvPicPr>
+                      <a:picLocks noChangeArrowheads="1" noChangeAspect="1"/>
+                    </pic:cNvPicPr>
+                  </pic:nvPicPr>
+                  <pic:blipFill>
+                    <a:blip r:embed="rId44"/>
+                    <a:stretch>
+                      <a:fillRect/>
+                    </a:stretch>
+                  </pic:blipFill>
+                  <pic:spPr bwMode="auto">
+                    <a:xfrm>
+                      <a:off x="0" y="0"/>
+                      <a:ext cx="5334000" cy="4267200"/>
+                    </a:xfrm>
+                    <a:prstGeom prst="rect">
+                      <a:avLst/>
+                    </a:prstGeom>
+                    <a:noFill/>
+                    <a:ln w="9525">
+                      <a:noFill/>
+                      <a:headEnd/>
+                      <a:tailEnd/>
+                    </a:ln>
+                  </pic:spPr>
+                </pic:pic>
+              </a:graphicData>
+            </a:graphic>
+          </wp:inline>
+        </w:drawing>
+      </w:r>
+      <w:r>
+        <w:drawing>
+          <wp:inline>
+            <wp:extent cx="5334000" cy="4267200"/>
+            <wp:effectExtent b="0" l="0" r="0" t="0"/>
+            <wp:docPr descr="" id="1" name="Picture"/>
+            <a:graphic>
+              <a:graphicData uri="http://schemas.openxmlformats.org/drawingml/2006/picture">
+                <pic:pic>
+                  <pic:nvPicPr>
+                    <pic:cNvPr descr="SIDS_Data_Tempate_files/figure-docx/unnamed-chunk-14-4.png" id="0" name="Picture"/>
+                    <pic:cNvPicPr>
+                      <a:picLocks noChangeArrowheads="1" noChangeAspect="1"/>
+                    </pic:cNvPicPr>
+                  </pic:nvPicPr>
+                  <pic:blipFill>
+                    <a:blip r:embed="rId45"/>
+                    <a:stretch>
+                      <a:fillRect/>
+                    </a:stretch>
+                  </pic:blipFill>
+                  <pic:spPr bwMode="auto">
+                    <a:xfrm>
+                      <a:off x="0" y="0"/>
+                      <a:ext cx="5334000" cy="4267200"/>
+                    </a:xfrm>
+                    <a:prstGeom prst="rect">
+                      <a:avLst/>
+                    </a:prstGeom>
+                    <a:noFill/>
+                    <a:ln w="9525">
+                      <a:noFill/>
+                      <a:headEnd/>
+                      <a:tailEnd/>
+                    </a:ln>
+                  </pic:spPr>
+                </pic:pic>
+              </a:graphicData>
+            </a:graphic>
+          </wp:inline>
+        </w:drawing>
+      </w:r>
+      <w:r>
+        <w:t xml:space="preserve"> </w:t>
+      </w:r>
+      <w:r>
+        <w:t xml:space="preserve">In this analysis both age and urban level are significant variables. However, given the large and varied causes of death and age groupings are. This would be an interesting direction of future research but would require a separate analysis with the data arranged more appropriately for the question.</w:t>
       </w:r>
     </w:p>
     <w:p>
       <w:pPr>
         <w:pStyle w:val="Heading2"/>
       </w:pPr>
-      <w:bookmarkStart w:id="40" w:name="discussion-and-conclusions"/>
-      <w:bookmarkEnd w:id="40"/>
+      <w:bookmarkStart w:id="46" w:name="discussion-and-conclusions"/>
+      <w:bookmarkEnd w:id="46"/>
       <w:r>
         <w:t xml:space="preserve">Discussion and Conclusions</w:t>
       </w:r>
@@ -6824,8 +8097,8 @@
       <w:pPr>
         <w:pStyle w:val="Heading2"/>
       </w:pPr>
-      <w:bookmarkStart w:id="41" w:name="limitations"/>
-      <w:bookmarkEnd w:id="41"/>
+      <w:bookmarkStart w:id="47" w:name="limitations"/>
+      <w:bookmarkEnd w:id="47"/>
       <w:r>
         <w:t xml:space="preserve">Limitations</w:t>
       </w:r>
@@ -6842,8 +8115,8 @@
       <w:pPr>
         <w:pStyle w:val="Heading2"/>
       </w:pPr>
-      <w:bookmarkStart w:id="42" w:name="references"/>
-      <w:bookmarkEnd w:id="42"/>
+      <w:bookmarkStart w:id="48" w:name="references"/>
+      <w:bookmarkEnd w:id="48"/>
       <w:r>
         <w:t xml:space="preserve">References</w:t>
       </w:r>
@@ -6858,7 +8131,7 @@
       <w:r>
         <w:t xml:space="preserve"> </w:t>
       </w:r>
-      <w:hyperlink r:id="rId43">
+      <w:hyperlink r:id="rId49">
         <w:r>
           <w:rPr>
             <w:rStyle w:val="Hyperlink"/>
@@ -6877,7 +8150,7 @@
       <w:r>
         <w:t xml:space="preserve"> </w:t>
       </w:r>
-      <w:hyperlink r:id="rId44">
+      <w:hyperlink r:id="rId50">
         <w:r>
           <w:rPr>
             <w:rStyle w:val="Hyperlink"/>
@@ -6898,8 +8171,8 @@
       <w:pPr>
         <w:pStyle w:val="Heading2"/>
       </w:pPr>
-      <w:bookmarkStart w:id="45" w:name="appendix"/>
-      <w:bookmarkEnd w:id="45"/>
+      <w:bookmarkStart w:id="51" w:name="appendix"/>
+      <w:bookmarkEnd w:id="51"/>
       <w:r>
         <w:t xml:space="preserve">Appendix</w:t>
       </w:r>
@@ -6908,8 +8181,8 @@
       <w:pPr>
         <w:pStyle w:val="Heading1"/>
       </w:pPr>
-      <w:bookmarkStart w:id="46" w:name="appendix-1"/>
-      <w:bookmarkEnd w:id="46"/>
+      <w:bookmarkStart w:id="52" w:name="appendix-1"/>
+      <w:bookmarkEnd w:id="52"/>
       <w:r>
         <w:t xml:space="preserve">Appendix 1</w:t>
       </w:r>
@@ -6919,7 +8192,7 @@
         <w:pStyle w:val="TableCaption"/>
       </w:pPr>
       <w:r>
-        <w:t xml:space="preserve">Frequency Table for ICD 10 Cause List of Death</w:t>
+        <w:t xml:space="preserve">Frequency ICD- 10 Causes of Death</w:t>
       </w:r>
     </w:p>
     <w:tbl>
@@ -6927,7 +8200,7 @@
         <w:tblStyle w:val="TableNormal"/>
         <w:tblW w:type="pct" w:w="0.0"/>
         <w:tblLook w:firstRow="1"/>
-        <w:tblCaption w:val="Frequency Table for ICD 10 Cause List of Death"/>
+        <w:tblCaption w:val="Frequency ICD- 10 Causes of Death"/>
       </w:tblPr>
       <w:tblGrid/>
       <w:tr>
@@ -6994,6 +8267,1861 @@
               <w:jc w:val="left"/>
             </w:pPr>
             <w:r>
+              <w:t xml:space="preserve">#Accidents (unintentional injuries) (V01-X59)</w:t>
+            </w:r>
+          </w:p>
+        </w:tc>
+        <w:tc>
+          <w:p>
+            <w:pPr>
+              <w:pStyle w:val="Compact"/>
+              <w:jc w:val="right"/>
+            </w:pPr>
+            <w:r>
+              <w:t xml:space="preserve">24</w:t>
+            </w:r>
+          </w:p>
+        </w:tc>
+        <w:tc>
+          <w:p>
+            <w:pPr>
+              <w:pStyle w:val="Compact"/>
+              <w:jc w:val="right"/>
+            </w:pPr>
+            <w:r>
+              <w:t xml:space="preserve">1.0296010</w:t>
+            </w:r>
+          </w:p>
+        </w:tc>
+      </w:tr>
+      <w:tr>
+        <w:tc>
+          <w:p>
+            <w:pPr>
+              <w:pStyle w:val="Compact"/>
+              <w:jc w:val="left"/>
+            </w:pPr>
+            <w:r>
+              <w:t xml:space="preserve">#Acute bronchitis and acute bronchiolitis (J20-J21)</w:t>
+            </w:r>
+          </w:p>
+        </w:tc>
+        <w:tc>
+          <w:p>
+            <w:pPr>
+              <w:pStyle w:val="Compact"/>
+              <w:jc w:val="right"/>
+            </w:pPr>
+            <w:r>
+              <w:t xml:space="preserve">6</w:t>
+            </w:r>
+          </w:p>
+        </w:tc>
+        <w:tc>
+          <w:p>
+            <w:pPr>
+              <w:pStyle w:val="Compact"/>
+              <w:jc w:val="right"/>
+            </w:pPr>
+            <w:r>
+              <w:t xml:space="preserve">0.2574003</w:t>
+            </w:r>
+          </w:p>
+        </w:tc>
+      </w:tr>
+      <w:tr>
+        <w:tc>
+          <w:p>
+            <w:pPr>
+              <w:pStyle w:val="Compact"/>
+              <w:jc w:val="left"/>
+            </w:pPr>
+            <w:r>
+              <w:t xml:space="preserve">#Acute upper respiratory infections (J00-J06)</w:t>
+            </w:r>
+          </w:p>
+        </w:tc>
+        <w:tc>
+          <w:p>
+            <w:pPr>
+              <w:pStyle w:val="Compact"/>
+              <w:jc w:val="right"/>
+            </w:pPr>
+            <w:r>
+              <w:t xml:space="preserve">6</w:t>
+            </w:r>
+          </w:p>
+        </w:tc>
+        <w:tc>
+          <w:p>
+            <w:pPr>
+              <w:pStyle w:val="Compact"/>
+              <w:jc w:val="right"/>
+            </w:pPr>
+            <w:r>
+              <w:t xml:space="preserve">0.2574003</w:t>
+            </w:r>
+          </w:p>
+        </w:tc>
+      </w:tr>
+      <w:tr>
+        <w:tc>
+          <w:p>
+            <w:pPr>
+              <w:pStyle w:val="Compact"/>
+              <w:jc w:val="left"/>
+            </w:pPr>
+            <w:r>
+              <w:t xml:space="preserve">#Anoxic brain damage, not elsewhere classified (G93.1)</w:t>
+            </w:r>
+          </w:p>
+        </w:tc>
+        <w:tc>
+          <w:p>
+            <w:pPr>
+              <w:pStyle w:val="Compact"/>
+              <w:jc w:val="right"/>
+            </w:pPr>
+            <w:r>
+              <w:t xml:space="preserve">6</w:t>
+            </w:r>
+          </w:p>
+        </w:tc>
+        <w:tc>
+          <w:p>
+            <w:pPr>
+              <w:pStyle w:val="Compact"/>
+              <w:jc w:val="right"/>
+            </w:pPr>
+            <w:r>
+              <w:t xml:space="preserve">0.2574003</w:t>
+            </w:r>
+          </w:p>
+        </w:tc>
+      </w:tr>
+      <w:tr>
+        <w:tc>
+          <w:p>
+            <w:pPr>
+              <w:pStyle w:val="Compact"/>
+              <w:jc w:val="left"/>
+            </w:pPr>
+            <w:r>
+              <w:t xml:space="preserve">#Assault (homicide) (*U01,X85-Y09)</w:t>
+            </w:r>
+          </w:p>
+        </w:tc>
+        <w:tc>
+          <w:p>
+            <w:pPr>
+              <w:pStyle w:val="Compact"/>
+              <w:jc w:val="right"/>
+            </w:pPr>
+            <w:r>
+              <w:t xml:space="preserve">22</w:t>
+            </w:r>
+          </w:p>
+        </w:tc>
+        <w:tc>
+          <w:p>
+            <w:pPr>
+              <w:pStyle w:val="Compact"/>
+              <w:jc w:val="right"/>
+            </w:pPr>
+            <w:r>
+              <w:t xml:space="preserve">0.9438009</w:t>
+            </w:r>
+          </w:p>
+        </w:tc>
+      </w:tr>
+      <w:tr>
+        <w:tc>
+          <w:p>
+            <w:pPr>
+              <w:pStyle w:val="Compact"/>
+              <w:jc w:val="left"/>
+            </w:pPr>
+            <w:r>
+              <w:t xml:space="preserve">#Asthma (J45-J46)</w:t>
+            </w:r>
+          </w:p>
+        </w:tc>
+        <w:tc>
+          <w:p>
+            <w:pPr>
+              <w:pStyle w:val="Compact"/>
+              <w:jc w:val="right"/>
+            </w:pPr>
+            <w:r>
+              <w:t xml:space="preserve">3</w:t>
+            </w:r>
+          </w:p>
+        </w:tc>
+        <w:tc>
+          <w:p>
+            <w:pPr>
+              <w:pStyle w:val="Compact"/>
+              <w:jc w:val="right"/>
+            </w:pPr>
+            <w:r>
+              <w:t xml:space="preserve">0.1287001</w:t>
+            </w:r>
+          </w:p>
+        </w:tc>
+      </w:tr>
+      <w:tr>
+        <w:tc>
+          <w:p>
+            <w:pPr>
+              <w:pStyle w:val="Compact"/>
+              <w:jc w:val="left"/>
+            </w:pPr>
+            <w:r>
+              <w:t xml:space="preserve">#Atelectasis (P28.0-P28.1)</w:t>
+            </w:r>
+          </w:p>
+        </w:tc>
+        <w:tc>
+          <w:p>
+            <w:pPr>
+              <w:pStyle w:val="Compact"/>
+              <w:jc w:val="right"/>
+            </w:pPr>
+            <w:r>
+              <w:t xml:space="preserve">24</w:t>
+            </w:r>
+          </w:p>
+        </w:tc>
+        <w:tc>
+          <w:p>
+            <w:pPr>
+              <w:pStyle w:val="Compact"/>
+              <w:jc w:val="right"/>
+            </w:pPr>
+            <w:r>
+              <w:t xml:space="preserve">1.0296010</w:t>
+            </w:r>
+          </w:p>
+        </w:tc>
+      </w:tr>
+      <w:tr>
+        <w:tc>
+          <w:p>
+            <w:pPr>
+              <w:pStyle w:val="Compact"/>
+              <w:jc w:val="left"/>
+            </w:pPr>
+            <w:r>
+              <w:t xml:space="preserve">#Bacterial sepsis of newborn (P36)</w:t>
+            </w:r>
+          </w:p>
+        </w:tc>
+        <w:tc>
+          <w:p>
+            <w:pPr>
+              <w:pStyle w:val="Compact"/>
+              <w:jc w:val="right"/>
+            </w:pPr>
+            <w:r>
+              <w:t xml:space="preserve">24</w:t>
+            </w:r>
+          </w:p>
+        </w:tc>
+        <w:tc>
+          <w:p>
+            <w:pPr>
+              <w:pStyle w:val="Compact"/>
+              <w:jc w:val="right"/>
+            </w:pPr>
+            <w:r>
+              <w:t xml:space="preserve">1.0296010</w:t>
+            </w:r>
+          </w:p>
+        </w:tc>
+      </w:tr>
+      <w:tr>
+        <w:tc>
+          <w:p>
+            <w:pPr>
+              <w:pStyle w:val="Compact"/>
+              <w:jc w:val="left"/>
+            </w:pPr>
+            <w:r>
+              <w:t xml:space="preserve">#Birth trauma (P10-P15)</w:t>
+            </w:r>
+          </w:p>
+        </w:tc>
+        <w:tc>
+          <w:p>
+            <w:pPr>
+              <w:pStyle w:val="Compact"/>
+              <w:jc w:val="right"/>
+            </w:pPr>
+            <w:r>
+              <w:t xml:space="preserve">20</w:t>
+            </w:r>
+          </w:p>
+        </w:tc>
+        <w:tc>
+          <w:p>
+            <w:pPr>
+              <w:pStyle w:val="Compact"/>
+              <w:jc w:val="right"/>
+            </w:pPr>
+            <w:r>
+              <w:t xml:space="preserve">0.8580009</w:t>
+            </w:r>
+          </w:p>
+        </w:tc>
+      </w:tr>
+      <w:tr>
+        <w:tc>
+          <w:p>
+            <w:pPr>
+              <w:pStyle w:val="Compact"/>
+              <w:jc w:val="left"/>
+            </w:pPr>
+            <w:r>
+              <w:t xml:space="preserve">#Bronchitis, chronic and unspecified (J40-J42)</w:t>
+            </w:r>
+          </w:p>
+        </w:tc>
+        <w:tc>
+          <w:p>
+            <w:pPr>
+              <w:pStyle w:val="Compact"/>
+              <w:jc w:val="right"/>
+            </w:pPr>
+            <w:r>
+              <w:t xml:space="preserve">6</w:t>
+            </w:r>
+          </w:p>
+        </w:tc>
+        <w:tc>
+          <w:p>
+            <w:pPr>
+              <w:pStyle w:val="Compact"/>
+              <w:jc w:val="right"/>
+            </w:pPr>
+            <w:r>
+              <w:t xml:space="preserve">0.2574003</w:t>
+            </w:r>
+          </w:p>
+        </w:tc>
+      </w:tr>
+      <w:tr>
+        <w:tc>
+          <w:p>
+            <w:pPr>
+              <w:pStyle w:val="Compact"/>
+              <w:jc w:val="left"/>
+            </w:pPr>
+            <w:r>
+              <w:t xml:space="preserve">#Candidiasis (B37)</w:t>
+            </w:r>
+          </w:p>
+        </w:tc>
+        <w:tc>
+          <w:p>
+            <w:pPr>
+              <w:pStyle w:val="Compact"/>
+              <w:jc w:val="right"/>
+            </w:pPr>
+            <w:r>
+              <w:t xml:space="preserve">6</w:t>
+            </w:r>
+          </w:p>
+        </w:tc>
+        <w:tc>
+          <w:p>
+            <w:pPr>
+              <w:pStyle w:val="Compact"/>
+              <w:jc w:val="right"/>
+            </w:pPr>
+            <w:r>
+              <w:t xml:space="preserve">0.2574003</w:t>
+            </w:r>
+          </w:p>
+        </w:tc>
+      </w:tr>
+      <w:tr>
+        <w:tc>
+          <w:p>
+            <w:pPr>
+              <w:pStyle w:val="Compact"/>
+              <w:jc w:val="left"/>
+            </w:pPr>
+            <w:r>
+              <w:t xml:space="preserve">#Chronic respiratory disease originating in the perinatal period (P27)</w:t>
+            </w:r>
+          </w:p>
+        </w:tc>
+        <w:tc>
+          <w:p>
+            <w:pPr>
+              <w:pStyle w:val="Compact"/>
+              <w:jc w:val="right"/>
+            </w:pPr>
+            <w:r>
+              <w:t xml:space="preserve">13</w:t>
+            </w:r>
+          </w:p>
+        </w:tc>
+        <w:tc>
+          <w:p>
+            <w:pPr>
+              <w:pStyle w:val="Compact"/>
+              <w:jc w:val="right"/>
+            </w:pPr>
+            <w:r>
+              <w:t xml:space="preserve">0.5577006</w:t>
+            </w:r>
+          </w:p>
+        </w:tc>
+      </w:tr>
+      <w:tr>
+        <w:tc>
+          <w:p>
+            <w:pPr>
+              <w:pStyle w:val="Compact"/>
+              <w:jc w:val="left"/>
+            </w:pPr>
+            <w:r>
+              <w:t xml:space="preserve">#Complications of medical and surgical care (Y40-Y84)</w:t>
+            </w:r>
+          </w:p>
+        </w:tc>
+        <w:tc>
+          <w:p>
+            <w:pPr>
+              <w:pStyle w:val="Compact"/>
+              <w:jc w:val="right"/>
+            </w:pPr>
+            <w:r>
+              <w:t xml:space="preserve">9</w:t>
+            </w:r>
+          </w:p>
+        </w:tc>
+        <w:tc>
+          <w:p>
+            <w:pPr>
+              <w:pStyle w:val="Compact"/>
+              <w:jc w:val="right"/>
+            </w:pPr>
+            <w:r>
+              <w:t xml:space="preserve">0.3861004</w:t>
+            </w:r>
+          </w:p>
+        </w:tc>
+      </w:tr>
+      <w:tr>
+        <w:tc>
+          <w:p>
+            <w:pPr>
+              <w:pStyle w:val="Compact"/>
+              <w:jc w:val="left"/>
+            </w:pPr>
+            <w:r>
+              <w:t xml:space="preserve">#Congenital malformations, deformations and chromosomal abnormalities (Q00-Q99)</w:t>
+            </w:r>
+          </w:p>
+        </w:tc>
+        <w:tc>
+          <w:p>
+            <w:pPr>
+              <w:pStyle w:val="Compact"/>
+              <w:jc w:val="right"/>
+            </w:pPr>
+            <w:r>
+              <w:t xml:space="preserve">24</w:t>
+            </w:r>
+          </w:p>
+        </w:tc>
+        <w:tc>
+          <w:p>
+            <w:pPr>
+              <w:pStyle w:val="Compact"/>
+              <w:jc w:val="right"/>
+            </w:pPr>
+            <w:r>
+              <w:t xml:space="preserve">1.0296010</w:t>
+            </w:r>
+          </w:p>
+        </w:tc>
+      </w:tr>
+      <w:tr>
+        <w:tc>
+          <w:p>
+            <w:pPr>
+              <w:pStyle w:val="Compact"/>
+              <w:jc w:val="left"/>
+            </w:pPr>
+            <w:r>
+              <w:t xml:space="preserve">#Congenital pneumonia (P23)</w:t>
+            </w:r>
+          </w:p>
+        </w:tc>
+        <w:tc>
+          <w:p>
+            <w:pPr>
+              <w:pStyle w:val="Compact"/>
+              <w:jc w:val="right"/>
+            </w:pPr>
+            <w:r>
+              <w:t xml:space="preserve">24</w:t>
+            </w:r>
+          </w:p>
+        </w:tc>
+        <w:tc>
+          <w:p>
+            <w:pPr>
+              <w:pStyle w:val="Compact"/>
+              <w:jc w:val="right"/>
+            </w:pPr>
+            <w:r>
+              <w:t xml:space="preserve">1.0296010</w:t>
+            </w:r>
+          </w:p>
+        </w:tc>
+      </w:tr>
+      <w:tr>
+        <w:tc>
+          <w:p>
+            <w:pPr>
+              <w:pStyle w:val="Compact"/>
+              <w:jc w:val="left"/>
+            </w:pPr>
+            <w:r>
+              <w:t xml:space="preserve">#Cystic fibrosis (E84)</w:t>
+            </w:r>
+          </w:p>
+        </w:tc>
+        <w:tc>
+          <w:p>
+            <w:pPr>
+              <w:pStyle w:val="Compact"/>
+              <w:jc w:val="right"/>
+            </w:pPr>
+            <w:r>
+              <w:t xml:space="preserve">5</w:t>
+            </w:r>
+          </w:p>
+        </w:tc>
+        <w:tc>
+          <w:p>
+            <w:pPr>
+              <w:pStyle w:val="Compact"/>
+              <w:jc w:val="right"/>
+            </w:pPr>
+            <w:r>
+              <w:t xml:space="preserve">0.2145002</w:t>
+            </w:r>
+          </w:p>
+        </w:tc>
+      </w:tr>
+      <w:tr>
+        <w:tc>
+          <w:p>
+            <w:pPr>
+              <w:pStyle w:val="Compact"/>
+              <w:jc w:val="left"/>
+            </w:pPr>
+            <w:r>
+              <w:t xml:space="preserve">#Diarrhea and gastroenteritis of infectious origin (A09)</w:t>
+            </w:r>
+          </w:p>
+        </w:tc>
+        <w:tc>
+          <w:p>
+            <w:pPr>
+              <w:pStyle w:val="Compact"/>
+              <w:jc w:val="right"/>
+            </w:pPr>
+            <w:r>
+              <w:t xml:space="preserve">7</w:t>
+            </w:r>
+          </w:p>
+        </w:tc>
+        <w:tc>
+          <w:p>
+            <w:pPr>
+              <w:pStyle w:val="Compact"/>
+              <w:jc w:val="right"/>
+            </w:pPr>
+            <w:r>
+              <w:t xml:space="preserve">0.3003003</w:t>
+            </w:r>
+          </w:p>
+        </w:tc>
+      </w:tr>
+      <w:tr>
+        <w:tc>
+          <w:p>
+            <w:pPr>
+              <w:pStyle w:val="Compact"/>
+              <w:jc w:val="left"/>
+            </w:pPr>
+            <w:r>
+              <w:t xml:space="preserve">#Diseases of the blood and blood-forming organs and certain disorders involving the immune mechanism (D50-D89)</w:t>
+            </w:r>
+          </w:p>
+        </w:tc>
+        <w:tc>
+          <w:p>
+            <w:pPr>
+              <w:pStyle w:val="Compact"/>
+              <w:jc w:val="right"/>
+            </w:pPr>
+            <w:r>
+              <w:t xml:space="preserve">22</w:t>
+            </w:r>
+          </w:p>
+        </w:tc>
+        <w:tc>
+          <w:p>
+            <w:pPr>
+              <w:pStyle w:val="Compact"/>
+              <w:jc w:val="right"/>
+            </w:pPr>
+            <w:r>
+              <w:t xml:space="preserve">0.9438009</w:t>
+            </w:r>
+          </w:p>
+        </w:tc>
+      </w:tr>
+      <w:tr>
+        <w:tc>
+          <w:p>
+            <w:pPr>
+              <w:pStyle w:val="Compact"/>
+              <w:jc w:val="left"/>
+            </w:pPr>
+            <w:r>
+              <w:t xml:space="preserve">#Diseases of the circulatory system (I00-I99)</w:t>
+            </w:r>
+          </w:p>
+        </w:tc>
+        <w:tc>
+          <w:p>
+            <w:pPr>
+              <w:pStyle w:val="Compact"/>
+              <w:jc w:val="right"/>
+            </w:pPr>
+            <w:r>
+              <w:t xml:space="preserve">24</w:t>
+            </w:r>
+          </w:p>
+        </w:tc>
+        <w:tc>
+          <w:p>
+            <w:pPr>
+              <w:pStyle w:val="Compact"/>
+              <w:jc w:val="right"/>
+            </w:pPr>
+            <w:r>
+              <w:t xml:space="preserve">1.0296010</w:t>
+            </w:r>
+          </w:p>
+        </w:tc>
+      </w:tr>
+      <w:tr>
+        <w:tc>
+          <w:p>
+            <w:pPr>
+              <w:pStyle w:val="Compact"/>
+              <w:jc w:val="left"/>
+            </w:pPr>
+            <w:r>
+              <w:t xml:space="preserve">#Diseases of the ear and mastoid process (H60-H93)</w:t>
+            </w:r>
+          </w:p>
+        </w:tc>
+        <w:tc>
+          <w:p>
+            <w:pPr>
+              <w:pStyle w:val="Compact"/>
+              <w:jc w:val="right"/>
+            </w:pPr>
+            <w:r>
+              <w:t xml:space="preserve">2</w:t>
+            </w:r>
+          </w:p>
+        </w:tc>
+        <w:tc>
+          <w:p>
+            <w:pPr>
+              <w:pStyle w:val="Compact"/>
+              <w:jc w:val="right"/>
+            </w:pPr>
+            <w:r>
+              <w:t xml:space="preserve">0.0858001</w:t>
+            </w:r>
+          </w:p>
+        </w:tc>
+      </w:tr>
+      <w:tr>
+        <w:tc>
+          <w:p>
+            <w:pPr>
+              <w:pStyle w:val="Compact"/>
+              <w:jc w:val="left"/>
+            </w:pPr>
+            <w:r>
+              <w:t xml:space="preserve">#Disorders related to short gestation and low birth weight, not elsewhere classified (P07)</w:t>
+            </w:r>
+          </w:p>
+        </w:tc>
+        <w:tc>
+          <w:p>
+            <w:pPr>
+              <w:pStyle w:val="Compact"/>
+              <w:jc w:val="right"/>
+            </w:pPr>
+            <w:r>
+              <w:t xml:space="preserve">24</w:t>
+            </w:r>
+          </w:p>
+        </w:tc>
+        <w:tc>
+          <w:p>
+            <w:pPr>
+              <w:pStyle w:val="Compact"/>
+              <w:jc w:val="right"/>
+            </w:pPr>
+            <w:r>
+              <w:t xml:space="preserve">1.0296010</w:t>
+            </w:r>
+          </w:p>
+        </w:tc>
+      </w:tr>
+      <w:tr>
+        <w:tc>
+          <w:p>
+            <w:pPr>
+              <w:pStyle w:val="Compact"/>
+              <w:jc w:val="left"/>
+            </w:pPr>
+            <w:r>
+              <w:t xml:space="preserve">#Gastritis, duodenitis, and noninfective enteritis and colitis (K29,K50-K55)</w:t>
+            </w:r>
+          </w:p>
+        </w:tc>
+        <w:tc>
+          <w:p>
+            <w:pPr>
+              <w:pStyle w:val="Compact"/>
+              <w:jc w:val="right"/>
+            </w:pPr>
+            <w:r>
+              <w:t xml:space="preserve">16</w:t>
+            </w:r>
+          </w:p>
+        </w:tc>
+        <w:tc>
+          <w:p>
+            <w:pPr>
+              <w:pStyle w:val="Compact"/>
+              <w:jc w:val="right"/>
+            </w:pPr>
+            <w:r>
+              <w:t xml:space="preserve">0.6864007</w:t>
+            </w:r>
+          </w:p>
+        </w:tc>
+      </w:tr>
+      <w:tr>
+        <w:tc>
+          <w:p>
+            <w:pPr>
+              <w:pStyle w:val="Compact"/>
+              <w:jc w:val="left"/>
+            </w:pPr>
+            <w:r>
+              <w:t xml:space="preserve">#Hematological disorders (P60-P61)</w:t>
+            </w:r>
+          </w:p>
+        </w:tc>
+        <w:tc>
+          <w:p>
+            <w:pPr>
+              <w:pStyle w:val="Compact"/>
+              <w:jc w:val="right"/>
+            </w:pPr>
+            <w:r>
+              <w:t xml:space="preserve">19</w:t>
+            </w:r>
+          </w:p>
+        </w:tc>
+        <w:tc>
+          <w:p>
+            <w:pPr>
+              <w:pStyle w:val="Compact"/>
+              <w:jc w:val="right"/>
+            </w:pPr>
+            <w:r>
+              <w:t xml:space="preserve">0.8151008</w:t>
+            </w:r>
+          </w:p>
+        </w:tc>
+      </w:tr>
+      <w:tr>
+        <w:tc>
+          <w:p>
+            <w:pPr>
+              <w:pStyle w:val="Compact"/>
+              <w:jc w:val="left"/>
+            </w:pPr>
+            <w:r>
+              <w:t xml:space="preserve">#Hemolytic disease of newborn due to isoimmunization and other perinatal jaundice (P55-P59)</w:t>
+            </w:r>
+          </w:p>
+        </w:tc>
+        <w:tc>
+          <w:p>
+            <w:pPr>
+              <w:pStyle w:val="Compact"/>
+              <w:jc w:val="right"/>
+            </w:pPr>
+            <w:r>
+              <w:t xml:space="preserve">9</w:t>
+            </w:r>
+          </w:p>
+        </w:tc>
+        <w:tc>
+          <w:p>
+            <w:pPr>
+              <w:pStyle w:val="Compact"/>
+              <w:jc w:val="right"/>
+            </w:pPr>
+            <w:r>
+              <w:t xml:space="preserve">0.3861004</w:t>
+            </w:r>
+          </w:p>
+        </w:tc>
+      </w:tr>
+      <w:tr>
+        <w:tc>
+          <w:p>
+            <w:pPr>
+              <w:pStyle w:val="Compact"/>
+              <w:jc w:val="left"/>
+            </w:pPr>
+            <w:r>
+              <w:t xml:space="preserve">#Hernia of abdominal cavity and intestinal obstruction without hernia (K40-K46,K56)</w:t>
+            </w:r>
+          </w:p>
+        </w:tc>
+        <w:tc>
+          <w:p>
+            <w:pPr>
+              <w:pStyle w:val="Compact"/>
+              <w:jc w:val="right"/>
+            </w:pPr>
+            <w:r>
+              <w:t xml:space="preserve">21</w:t>
+            </w:r>
+          </w:p>
+        </w:tc>
+        <w:tc>
+          <w:p>
+            <w:pPr>
+              <w:pStyle w:val="Compact"/>
+              <w:jc w:val="right"/>
+            </w:pPr>
+            <w:r>
+              <w:t xml:space="preserve">0.9009009</w:t>
+            </w:r>
+          </w:p>
+        </w:tc>
+      </w:tr>
+      <w:tr>
+        <w:tc>
+          <w:p>
+            <w:pPr>
+              <w:pStyle w:val="Compact"/>
+              <w:jc w:val="left"/>
+            </w:pPr>
+            <w:r>
+              <w:t xml:space="preserve">#Human immunodeficiency virus (HIV) disease (B20-B24)</w:t>
+            </w:r>
+          </w:p>
+        </w:tc>
+        <w:tc>
+          <w:p>
+            <w:pPr>
+              <w:pStyle w:val="Compact"/>
+              <w:jc w:val="right"/>
+            </w:pPr>
+            <w:r>
+              <w:t xml:space="preserve">1</w:t>
+            </w:r>
+          </w:p>
+        </w:tc>
+        <w:tc>
+          <w:p>
+            <w:pPr>
+              <w:pStyle w:val="Compact"/>
+              <w:jc w:val="right"/>
+            </w:pPr>
+            <w:r>
+              <w:t xml:space="preserve">0.0429000</w:t>
+            </w:r>
+          </w:p>
+        </w:tc>
+      </w:tr>
+      <w:tr>
+        <w:tc>
+          <w:p>
+            <w:pPr>
+              <w:pStyle w:val="Compact"/>
+              <w:jc w:val="left"/>
+            </w:pPr>
+            <w:r>
+              <w:t xml:space="preserve">#Hydrops fetalis not due to hemolytic disease (P83.2)</w:t>
+            </w:r>
+          </w:p>
+        </w:tc>
+        <w:tc>
+          <w:p>
+            <w:pPr>
+              <w:pStyle w:val="Compact"/>
+              <w:jc w:val="right"/>
+            </w:pPr>
+            <w:r>
+              <w:t xml:space="preserve">23</w:t>
+            </w:r>
+          </w:p>
+        </w:tc>
+        <w:tc>
+          <w:p>
+            <w:pPr>
+              <w:pStyle w:val="Compact"/>
+              <w:jc w:val="right"/>
+            </w:pPr>
+            <w:r>
+              <w:t xml:space="preserve">0.9867010</w:t>
+            </w:r>
+          </w:p>
+        </w:tc>
+      </w:tr>
+      <w:tr>
+        <w:tc>
+          <w:p>
+            <w:pPr>
+              <w:pStyle w:val="Compact"/>
+              <w:jc w:val="left"/>
+            </w:pPr>
+            <w:r>
+              <w:t xml:space="preserve">#In situ neoplasms, benign neoplasms and neoplasms of uncertain or unknown behavior (D00-D48)</w:t>
+            </w:r>
+          </w:p>
+        </w:tc>
+        <w:tc>
+          <w:p>
+            <w:pPr>
+              <w:pStyle w:val="Compact"/>
+              <w:jc w:val="right"/>
+            </w:pPr>
+            <w:r>
+              <w:t xml:space="preserve">20</w:t>
+            </w:r>
+          </w:p>
+        </w:tc>
+        <w:tc>
+          <w:p>
+            <w:pPr>
+              <w:pStyle w:val="Compact"/>
+              <w:jc w:val="right"/>
+            </w:pPr>
+            <w:r>
+              <w:t xml:space="preserve">0.8580009</w:t>
+            </w:r>
+          </w:p>
+        </w:tc>
+      </w:tr>
+      <w:tr>
+        <w:tc>
+          <w:p>
+            <w:pPr>
+              <w:pStyle w:val="Compact"/>
+              <w:jc w:val="left"/>
+            </w:pPr>
+            <w:r>
+              <w:t xml:space="preserve">#Infantile cerebral palsy (G80)</w:t>
+            </w:r>
+          </w:p>
+        </w:tc>
+        <w:tc>
+          <w:p>
+            <w:pPr>
+              <w:pStyle w:val="Compact"/>
+              <w:jc w:val="right"/>
+            </w:pPr>
+            <w:r>
+              <w:t xml:space="preserve">6</w:t>
+            </w:r>
+          </w:p>
+        </w:tc>
+        <w:tc>
+          <w:p>
+            <w:pPr>
+              <w:pStyle w:val="Compact"/>
+              <w:jc w:val="right"/>
+            </w:pPr>
+            <w:r>
+              <w:t xml:space="preserve">0.2574003</w:t>
+            </w:r>
+          </w:p>
+        </w:tc>
+      </w:tr>
+      <w:tr>
+        <w:tc>
+          <w:p>
+            <w:pPr>
+              <w:pStyle w:val="Compact"/>
+              <w:jc w:val="left"/>
+            </w:pPr>
+            <w:r>
+              <w:t xml:space="preserve">#Infantile spinal muscular atrophy, type I (Werdnig-Hoffman) (G12.0)</w:t>
+            </w:r>
+          </w:p>
+        </w:tc>
+        <w:tc>
+          <w:p>
+            <w:pPr>
+              <w:pStyle w:val="Compact"/>
+              <w:jc w:val="right"/>
+            </w:pPr>
+            <w:r>
+              <w:t xml:space="preserve">6</w:t>
+            </w:r>
+          </w:p>
+        </w:tc>
+        <w:tc>
+          <w:p>
+            <w:pPr>
+              <w:pStyle w:val="Compact"/>
+              <w:jc w:val="right"/>
+            </w:pPr>
+            <w:r>
+              <w:t xml:space="preserve">0.2574003</w:t>
+            </w:r>
+          </w:p>
+        </w:tc>
+      </w:tr>
+      <w:tr>
+        <w:tc>
+          <w:p>
+            <w:pPr>
+              <w:pStyle w:val="Compact"/>
+              <w:jc w:val="left"/>
+            </w:pPr>
+            <w:r>
+              <w:t xml:space="preserve">#Influenza and pneumonia (J09-J18)</w:t>
+            </w:r>
+          </w:p>
+        </w:tc>
+        <w:tc>
+          <w:p>
+            <w:pPr>
+              <w:pStyle w:val="Compact"/>
+              <w:jc w:val="right"/>
+            </w:pPr>
+            <w:r>
+              <w:t xml:space="preserve">11</w:t>
+            </w:r>
+          </w:p>
+        </w:tc>
+        <w:tc>
+          <w:p>
+            <w:pPr>
+              <w:pStyle w:val="Compact"/>
+              <w:jc w:val="right"/>
+            </w:pPr>
+            <w:r>
+              <w:t xml:space="preserve">0.4719005</w:t>
+            </w:r>
+          </w:p>
+        </w:tc>
+      </w:tr>
+      <w:tr>
+        <w:tc>
+          <w:p>
+            <w:pPr>
+              <w:pStyle w:val="Compact"/>
+              <w:jc w:val="left"/>
+            </w:pPr>
+            <w:r>
+              <w:t xml:space="preserve">#Interstitial emphysema and related conditions originating in the perinatal period (P25)</w:t>
+            </w:r>
+          </w:p>
+        </w:tc>
+        <w:tc>
+          <w:p>
+            <w:pPr>
+              <w:pStyle w:val="Compact"/>
+              <w:jc w:val="right"/>
+            </w:pPr>
+            <w:r>
+              <w:t xml:space="preserve">21</w:t>
+            </w:r>
+          </w:p>
+        </w:tc>
+        <w:tc>
+          <w:p>
+            <w:pPr>
+              <w:pStyle w:val="Compact"/>
+              <w:jc w:val="right"/>
+            </w:pPr>
+            <w:r>
+              <w:t xml:space="preserve">0.9009009</w:t>
+            </w:r>
+          </w:p>
+        </w:tc>
+      </w:tr>
+      <w:tr>
+        <w:tc>
+          <w:p>
+            <w:pPr>
+              <w:pStyle w:val="Compact"/>
+              <w:jc w:val="left"/>
+            </w:pPr>
+            <w:r>
+              <w:t xml:space="preserve">#Intrauterine hypoxia and birth asphyxia (P20-P21)</w:t>
+            </w:r>
+          </w:p>
+        </w:tc>
+        <w:tc>
+          <w:p>
+            <w:pPr>
+              <w:pStyle w:val="Compact"/>
+              <w:jc w:val="right"/>
+            </w:pPr>
+            <w:r>
+              <w:t xml:space="preserve">24</w:t>
+            </w:r>
+          </w:p>
+        </w:tc>
+        <w:tc>
+          <w:p>
+            <w:pPr>
+              <w:pStyle w:val="Compact"/>
+              <w:jc w:val="right"/>
+            </w:pPr>
+            <w:r>
+              <w:t xml:space="preserve">1.0296010</w:t>
+            </w:r>
+          </w:p>
+        </w:tc>
+      </w:tr>
+      <w:tr>
+        <w:tc>
+          <w:p>
+            <w:pPr>
+              <w:pStyle w:val="Compact"/>
+              <w:jc w:val="left"/>
+            </w:pPr>
+            <w:r>
+              <w:t xml:space="preserve">#Malignant neoplasms (C00-C97)</w:t>
+            </w:r>
+          </w:p>
+        </w:tc>
+        <w:tc>
+          <w:p>
+            <w:pPr>
+              <w:pStyle w:val="Compact"/>
+              <w:jc w:val="right"/>
+            </w:pPr>
+            <w:r>
+              <w:t xml:space="preserve">14</w:t>
+            </w:r>
+          </w:p>
+        </w:tc>
+        <w:tc>
+          <w:p>
+            <w:pPr>
+              <w:pStyle w:val="Compact"/>
+              <w:jc w:val="right"/>
+            </w:pPr>
+            <w:r>
+              <w:t xml:space="preserve">0.6006006</w:t>
+            </w:r>
+          </w:p>
+        </w:tc>
+      </w:tr>
+      <w:tr>
+        <w:tc>
+          <w:p>
+            <w:pPr>
+              <w:pStyle w:val="Compact"/>
+              <w:jc w:val="left"/>
+            </w:pPr>
+            <w:r>
+              <w:t xml:space="preserve">#Meningitis (G00,G03)</w:t>
+            </w:r>
+          </w:p>
+        </w:tc>
+        <w:tc>
+          <w:p>
+            <w:pPr>
+              <w:pStyle w:val="Compact"/>
+              <w:jc w:val="right"/>
+            </w:pPr>
+            <w:r>
+              <w:t xml:space="preserve">14</w:t>
+            </w:r>
+          </w:p>
+        </w:tc>
+        <w:tc>
+          <w:p>
+            <w:pPr>
+              <w:pStyle w:val="Compact"/>
+              <w:jc w:val="right"/>
+            </w:pPr>
+            <w:r>
+              <w:t xml:space="preserve">0.6006006</w:t>
+            </w:r>
+          </w:p>
+        </w:tc>
+      </w:tr>
+      <w:tr>
+        <w:tc>
+          <w:p>
+            <w:pPr>
+              <w:pStyle w:val="Compact"/>
+              <w:jc w:val="left"/>
+            </w:pPr>
+            <w:r>
+              <w:t xml:space="preserve">#Meningococcal infection (A39)</w:t>
+            </w:r>
+          </w:p>
+        </w:tc>
+        <w:tc>
+          <w:p>
+            <w:pPr>
+              <w:pStyle w:val="Compact"/>
+              <w:jc w:val="right"/>
+            </w:pPr>
+            <w:r>
+              <w:t xml:space="preserve">6</w:t>
+            </w:r>
+          </w:p>
+        </w:tc>
+        <w:tc>
+          <w:p>
+            <w:pPr>
+              <w:pStyle w:val="Compact"/>
+              <w:jc w:val="right"/>
+            </w:pPr>
+            <w:r>
+              <w:t xml:space="preserve">0.2574003</w:t>
+            </w:r>
+          </w:p>
+        </w:tc>
+      </w:tr>
+      <w:tr>
+        <w:tc>
+          <w:p>
+            <w:pPr>
+              <w:pStyle w:val="Compact"/>
+              <w:jc w:val="left"/>
+            </w:pPr>
+            <w:r>
+              <w:t xml:space="preserve">#Necrotizing enterocolitis of newborn (P77)</w:t>
+            </w:r>
+          </w:p>
+        </w:tc>
+        <w:tc>
+          <w:p>
+            <w:pPr>
+              <w:pStyle w:val="Compact"/>
+              <w:jc w:val="right"/>
+            </w:pPr>
+            <w:r>
+              <w:t xml:space="preserve">19</w:t>
+            </w:r>
+          </w:p>
+        </w:tc>
+        <w:tc>
+          <w:p>
+            <w:pPr>
+              <w:pStyle w:val="Compact"/>
+              <w:jc w:val="right"/>
+            </w:pPr>
+            <w:r>
+              <w:t xml:space="preserve">0.8151008</w:t>
+            </w:r>
+          </w:p>
+        </w:tc>
+      </w:tr>
+      <w:tr>
+        <w:tc>
+          <w:p>
+            <w:pPr>
+              <w:pStyle w:val="Compact"/>
+              <w:jc w:val="left"/>
+            </w:pPr>
+            <w:r>
+              <w:t xml:space="preserve">#Neonatal aspiration syndromes (P24)</w:t>
+            </w:r>
+          </w:p>
+        </w:tc>
+        <w:tc>
+          <w:p>
+            <w:pPr>
+              <w:pStyle w:val="Compact"/>
+              <w:jc w:val="right"/>
+            </w:pPr>
+            <w:r>
+              <w:t xml:space="preserve">19</w:t>
+            </w:r>
+          </w:p>
+        </w:tc>
+        <w:tc>
+          <w:p>
+            <w:pPr>
+              <w:pStyle w:val="Compact"/>
+              <w:jc w:val="right"/>
+            </w:pPr>
+            <w:r>
+              <w:t xml:space="preserve">0.8151008</w:t>
+            </w:r>
+          </w:p>
+        </w:tc>
+      </w:tr>
+      <w:tr>
+        <w:tc>
+          <w:p>
+            <w:pPr>
+              <w:pStyle w:val="Compact"/>
+              <w:jc w:val="left"/>
+            </w:pPr>
+            <w:r>
+              <w:t xml:space="preserve">#Neonatal hemorrhage (P50-P52,P54)</w:t>
+            </w:r>
+          </w:p>
+        </w:tc>
+        <w:tc>
+          <w:p>
+            <w:pPr>
+              <w:pStyle w:val="Compact"/>
+              <w:jc w:val="right"/>
+            </w:pPr>
+            <w:r>
+              <w:t xml:space="preserve">23</w:t>
+            </w:r>
+          </w:p>
+        </w:tc>
+        <w:tc>
+          <w:p>
+            <w:pPr>
+              <w:pStyle w:val="Compact"/>
+              <w:jc w:val="right"/>
+            </w:pPr>
+            <w:r>
+              <w:t xml:space="preserve">0.9867010</w:t>
+            </w:r>
+          </w:p>
+        </w:tc>
+      </w:tr>
+      <w:tr>
+        <w:tc>
+          <w:p>
+            <w:pPr>
+              <w:pStyle w:val="Compact"/>
+              <w:jc w:val="left"/>
+            </w:pPr>
+            <w:r>
+              <w:t xml:space="preserve">#Newborn affected by complications of placenta, cord and membranes (P02)</w:t>
+            </w:r>
+          </w:p>
+        </w:tc>
+        <w:tc>
+          <w:p>
+            <w:pPr>
+              <w:pStyle w:val="Compact"/>
+              <w:jc w:val="right"/>
+            </w:pPr>
+            <w:r>
+              <w:t xml:space="preserve">24</w:t>
+            </w:r>
+          </w:p>
+        </w:tc>
+        <w:tc>
+          <w:p>
+            <w:pPr>
+              <w:pStyle w:val="Compact"/>
+              <w:jc w:val="right"/>
+            </w:pPr>
+            <w:r>
+              <w:t xml:space="preserve">1.0296010</w:t>
+            </w:r>
+          </w:p>
+        </w:tc>
+      </w:tr>
+      <w:tr>
+        <w:tc>
+          <w:p>
+            <w:pPr>
+              <w:pStyle w:val="Compact"/>
+              <w:jc w:val="left"/>
+            </w:pPr>
+            <w:r>
+              <w:t xml:space="preserve">#Newborn affected by maternal complications of pregnancy (P01)</w:t>
+            </w:r>
+          </w:p>
+        </w:tc>
+        <w:tc>
+          <w:p>
+            <w:pPr>
+              <w:pStyle w:val="Compact"/>
+              <w:jc w:val="right"/>
+            </w:pPr>
+            <w:r>
+              <w:t xml:space="preserve">23</w:t>
+            </w:r>
+          </w:p>
+        </w:tc>
+        <w:tc>
+          <w:p>
+            <w:pPr>
+              <w:pStyle w:val="Compact"/>
+              <w:jc w:val="right"/>
+            </w:pPr>
+            <w:r>
+              <w:t xml:space="preserve">0.9867010</w:t>
+            </w:r>
+          </w:p>
+        </w:tc>
+      </w:tr>
+      <w:tr>
+        <w:tc>
+          <w:p>
+            <w:pPr>
+              <w:pStyle w:val="Compact"/>
+              <w:jc w:val="left"/>
+            </w:pPr>
+            <w:r>
+              <w:t xml:space="preserve">#Newborn affected by maternal hypertensive disorders (P00.0)</w:t>
+            </w:r>
+          </w:p>
+        </w:tc>
+        <w:tc>
+          <w:p>
+            <w:pPr>
+              <w:pStyle w:val="Compact"/>
+              <w:jc w:val="right"/>
+            </w:pPr>
+            <w:r>
+              <w:t xml:space="preserve">15</w:t>
+            </w:r>
+          </w:p>
+        </w:tc>
+        <w:tc>
+          <w:p>
+            <w:pPr>
+              <w:pStyle w:val="Compact"/>
+              <w:jc w:val="right"/>
+            </w:pPr>
+            <w:r>
+              <w:t xml:space="preserve">0.6435006</w:t>
+            </w:r>
+          </w:p>
+        </w:tc>
+      </w:tr>
+      <w:tr>
+        <w:tc>
+          <w:p>
+            <w:pPr>
+              <w:pStyle w:val="Compact"/>
+              <w:jc w:val="left"/>
+            </w:pPr>
+            <w:r>
+              <w:t xml:space="preserve">#Newborn affected by noxious influences transmitted via placenta or breast milk (P04)</w:t>
+            </w:r>
+          </w:p>
+        </w:tc>
+        <w:tc>
+          <w:p>
+            <w:pPr>
+              <w:pStyle w:val="Compact"/>
+              <w:jc w:val="right"/>
+            </w:pPr>
+            <w:r>
+              <w:t xml:space="preserve">15</w:t>
+            </w:r>
+          </w:p>
+        </w:tc>
+        <w:tc>
+          <w:p>
+            <w:pPr>
+              <w:pStyle w:val="Compact"/>
+              <w:jc w:val="right"/>
+            </w:pPr>
+            <w:r>
+              <w:t xml:space="preserve">0.6435006</w:t>
+            </w:r>
+          </w:p>
+        </w:tc>
+      </w:tr>
+      <w:tr>
+        <w:tc>
+          <w:p>
+            <w:pPr>
+              <w:pStyle w:val="Compact"/>
+              <w:jc w:val="left"/>
+            </w:pPr>
+            <w:r>
+              <w:t xml:space="preserve">#Newborn affected by other complications of labor and delivery (P03)</w:t>
+            </w:r>
+          </w:p>
+        </w:tc>
+        <w:tc>
+          <w:p>
+            <w:pPr>
+              <w:pStyle w:val="Compact"/>
+              <w:jc w:val="right"/>
+            </w:pPr>
+            <w:r>
+              <w:t xml:space="preserve">17</w:t>
+            </w:r>
+          </w:p>
+        </w:tc>
+        <w:tc>
+          <w:p>
+            <w:pPr>
+              <w:pStyle w:val="Compact"/>
+              <w:jc w:val="right"/>
+            </w:pPr>
+            <w:r>
+              <w:t xml:space="preserve">0.7293007</w:t>
+            </w:r>
+          </w:p>
+        </w:tc>
+      </w:tr>
+      <w:tr>
+        <w:tc>
+          <w:p>
+            <w:pPr>
+              <w:pStyle w:val="Compact"/>
+              <w:jc w:val="left"/>
+            </w:pPr>
+            <w:r>
+              <w:t xml:space="preserve">#Newborn affected by other maternal conditions which may be unrelated to present pregnancy (P00.1-P00.9)</w:t>
+            </w:r>
+          </w:p>
+        </w:tc>
+        <w:tc>
+          <w:p>
+            <w:pPr>
+              <w:pStyle w:val="Compact"/>
+              <w:jc w:val="right"/>
+            </w:pPr>
+            <w:r>
+              <w:t xml:space="preserve">20</w:t>
+            </w:r>
+          </w:p>
+        </w:tc>
+        <w:tc>
+          <w:p>
+            <w:pPr>
+              <w:pStyle w:val="Compact"/>
+              <w:jc w:val="right"/>
+            </w:pPr>
+            <w:r>
+              <w:t xml:space="preserve">0.8580009</w:t>
+            </w:r>
+          </w:p>
+        </w:tc>
+      </w:tr>
+      <w:tr>
+        <w:tc>
+          <w:p>
+            <w:pPr>
+              <w:pStyle w:val="Compact"/>
+              <w:jc w:val="left"/>
+            </w:pPr>
+            <w:r>
+              <w:t xml:space="preserve">#Nutritional deficiencies (E40-E64)</w:t>
+            </w:r>
+          </w:p>
+        </w:tc>
+        <w:tc>
+          <w:p>
+            <w:pPr>
+              <w:pStyle w:val="Compact"/>
+              <w:jc w:val="right"/>
+            </w:pPr>
+            <w:r>
+              <w:t xml:space="preserve">6</w:t>
+            </w:r>
+          </w:p>
+        </w:tc>
+        <w:tc>
+          <w:p>
+            <w:pPr>
+              <w:pStyle w:val="Compact"/>
+              <w:jc w:val="right"/>
+            </w:pPr>
+            <w:r>
+              <w:t xml:space="preserve">0.2574003</w:t>
+            </w:r>
+          </w:p>
+        </w:tc>
+      </w:tr>
+      <w:tr>
+        <w:tc>
+          <w:p>
+            <w:pPr>
+              <w:pStyle w:val="Compact"/>
+              <w:jc w:val="left"/>
+            </w:pPr>
+            <w:r>
+              <w:t xml:space="preserve">#Pneumonitis due to solids and liquids (J69)</w:t>
+            </w:r>
+          </w:p>
+        </w:tc>
+        <w:tc>
+          <w:p>
+            <w:pPr>
+              <w:pStyle w:val="Compact"/>
+              <w:jc w:val="right"/>
+            </w:pPr>
+            <w:r>
+              <w:t xml:space="preserve">6</w:t>
+            </w:r>
+          </w:p>
+        </w:tc>
+        <w:tc>
+          <w:p>
+            <w:pPr>
+              <w:pStyle w:val="Compact"/>
+              <w:jc w:val="right"/>
+            </w:pPr>
+            <w:r>
+              <w:t xml:space="preserve">0.2574003</w:t>
+            </w:r>
+          </w:p>
+        </w:tc>
+      </w:tr>
+      <w:tr>
+        <w:tc>
+          <w:p>
+            <w:pPr>
+              <w:pStyle w:val="Compact"/>
+              <w:jc w:val="left"/>
+            </w:pPr>
+            <w:r>
+              <w:t xml:space="preserve">#Pulmonary hemorrhage originating in the perinatal period (P26)</w:t>
+            </w:r>
+          </w:p>
+        </w:tc>
+        <w:tc>
+          <w:p>
+            <w:pPr>
+              <w:pStyle w:val="Compact"/>
+              <w:jc w:val="right"/>
+            </w:pPr>
+            <w:r>
+              <w:t xml:space="preserve">19</w:t>
+            </w:r>
+          </w:p>
+        </w:tc>
+        <w:tc>
+          <w:p>
+            <w:pPr>
+              <w:pStyle w:val="Compact"/>
+              <w:jc w:val="right"/>
+            </w:pPr>
+            <w:r>
+              <w:t xml:space="preserve">0.8151008</w:t>
+            </w:r>
+          </w:p>
+        </w:tc>
+      </w:tr>
+      <w:tr>
+        <w:tc>
+          <w:p>
+            <w:pPr>
+              <w:pStyle w:val="Compact"/>
+              <w:jc w:val="left"/>
+            </w:pPr>
+            <w:r>
+              <w:t xml:space="preserve">#Renal failure and other disorders of kidney (N17-N19,N25,N27)</w:t>
+            </w:r>
+          </w:p>
+        </w:tc>
+        <w:tc>
+          <w:p>
+            <w:pPr>
+              <w:pStyle w:val="Compact"/>
+              <w:jc w:val="right"/>
+            </w:pPr>
+            <w:r>
+              <w:t xml:space="preserve">18</w:t>
+            </w:r>
+          </w:p>
+        </w:tc>
+        <w:tc>
+          <w:p>
+            <w:pPr>
+              <w:pStyle w:val="Compact"/>
+              <w:jc w:val="right"/>
+            </w:pPr>
+            <w:r>
+              <w:t xml:space="preserve">0.7722008</w:t>
+            </w:r>
+          </w:p>
+        </w:tc>
+      </w:tr>
+      <w:tr>
+        <w:tc>
+          <w:p>
+            <w:pPr>
+              <w:pStyle w:val="Compact"/>
+              <w:jc w:val="left"/>
+            </w:pPr>
+            <w:r>
+              <w:t xml:space="preserve">#Respiratory distress of newborn (P22)</w:t>
+            </w:r>
+          </w:p>
+        </w:tc>
+        <w:tc>
+          <w:p>
+            <w:pPr>
+              <w:pStyle w:val="Compact"/>
+              <w:jc w:val="right"/>
+            </w:pPr>
+            <w:r>
+              <w:t xml:space="preserve">24</w:t>
+            </w:r>
+          </w:p>
+        </w:tc>
+        <w:tc>
+          <w:p>
+            <w:pPr>
+              <w:pStyle w:val="Compact"/>
+              <w:jc w:val="right"/>
+            </w:pPr>
+            <w:r>
+              <w:t xml:space="preserve">1.0296010</w:t>
+            </w:r>
+          </w:p>
+        </w:tc>
+      </w:tr>
+      <w:tr>
+        <w:tc>
+          <w:p>
+            <w:pPr>
+              <w:pStyle w:val="Compact"/>
+              <w:jc w:val="left"/>
+            </w:pPr>
+            <w:r>
+              <w:t xml:space="preserve">#Septicemia (A40-A41)</w:t>
+            </w:r>
+          </w:p>
+        </w:tc>
+        <w:tc>
+          <w:p>
+            <w:pPr>
+              <w:pStyle w:val="Compact"/>
+              <w:jc w:val="right"/>
+            </w:pPr>
+            <w:r>
+              <w:t xml:space="preserve">6</w:t>
+            </w:r>
+          </w:p>
+        </w:tc>
+        <w:tc>
+          <w:p>
+            <w:pPr>
+              <w:pStyle w:val="Compact"/>
+              <w:jc w:val="right"/>
+            </w:pPr>
+            <w:r>
+              <w:t xml:space="preserve">0.2574003</w:t>
+            </w:r>
+          </w:p>
+        </w:tc>
+      </w:tr>
+      <w:tr>
+        <w:tc>
+          <w:p>
+            <w:pPr>
+              <w:pStyle w:val="Compact"/>
+              <w:jc w:val="left"/>
+            </w:pPr>
+            <w:r>
+              <w:t xml:space="preserve">#Short stature, not elsewhere classified (E34.3)</w:t>
+            </w:r>
+          </w:p>
+        </w:tc>
+        <w:tc>
+          <w:p>
+            <w:pPr>
+              <w:pStyle w:val="Compact"/>
+              <w:jc w:val="right"/>
+            </w:pPr>
+            <w:r>
+              <w:t xml:space="preserve">5</w:t>
+            </w:r>
+          </w:p>
+        </w:tc>
+        <w:tc>
+          <w:p>
+            <w:pPr>
+              <w:pStyle w:val="Compact"/>
+              <w:jc w:val="right"/>
+            </w:pPr>
+            <w:r>
+              <w:t xml:space="preserve">0.2145002</w:t>
+            </w:r>
+          </w:p>
+        </w:tc>
+      </w:tr>
+      <w:tr>
+        <w:tc>
+          <w:p>
+            <w:pPr>
+              <w:pStyle w:val="Compact"/>
+              <w:jc w:val="left"/>
+            </w:pPr>
+            <w:r>
+              <w:t xml:space="preserve">#Slow fetal growth and fetal malnutrition (P05)</w:t>
+            </w:r>
+          </w:p>
+        </w:tc>
+        <w:tc>
+          <w:p>
+            <w:pPr>
+              <w:pStyle w:val="Compact"/>
+              <w:jc w:val="right"/>
+            </w:pPr>
+            <w:r>
+              <w:t xml:space="preserve">23</w:t>
+            </w:r>
+          </w:p>
+        </w:tc>
+        <w:tc>
+          <w:p>
+            <w:pPr>
+              <w:pStyle w:val="Compact"/>
+              <w:jc w:val="right"/>
+            </w:pPr>
+            <w:r>
+              <w:t xml:space="preserve">0.9867010</w:t>
+            </w:r>
+          </w:p>
+        </w:tc>
+      </w:tr>
+      <w:tr>
+        <w:tc>
+          <w:p>
+            <w:pPr>
+              <w:pStyle w:val="Compact"/>
+              <w:jc w:val="left"/>
+            </w:pPr>
+            <w:r>
               <w:t xml:space="preserve">#Sudden infant death syndrome (R95)</w:t>
             </w:r>
           </w:p>
@@ -7016,7 +10144,3105 @@
               <w:jc w:val="right"/>
             </w:pPr>
             <w:r>
-              <w:t xml:space="preserve">100</w:t>
+              <w:t xml:space="preserve">0.9867010</w:t>
+            </w:r>
+          </w:p>
+        </w:tc>
+      </w:tr>
+      <w:tr>
+        <w:tc>
+          <w:p>
+            <w:pPr>
+              <w:pStyle w:val="Compact"/>
+              <w:jc w:val="left"/>
+            </w:pPr>
+            <w:r>
+              <w:t xml:space="preserve">#Syndrome of infant of a diabetic mother and neonatal diabetes mellitus (P70.0-P70.2)</w:t>
+            </w:r>
+          </w:p>
+        </w:tc>
+        <w:tc>
+          <w:p>
+            <w:pPr>
+              <w:pStyle w:val="Compact"/>
+              <w:jc w:val="right"/>
+            </w:pPr>
+            <w:r>
+              <w:t xml:space="preserve">5</w:t>
+            </w:r>
+          </w:p>
+        </w:tc>
+        <w:tc>
+          <w:p>
+            <w:pPr>
+              <w:pStyle w:val="Compact"/>
+              <w:jc w:val="right"/>
+            </w:pPr>
+            <w:r>
+              <w:t xml:space="preserve">0.2145002</w:t>
+            </w:r>
+          </w:p>
+        </w:tc>
+      </w:tr>
+      <w:tr>
+        <w:tc>
+          <w:p>
+            <w:pPr>
+              <w:pStyle w:val="Compact"/>
+              <w:jc w:val="left"/>
+            </w:pPr>
+            <w:r>
+              <w:t xml:space="preserve">#Volume depletion, disorders of fluid, electrolyte and acid-base balance (E86-E87)</w:t>
+            </w:r>
+          </w:p>
+        </w:tc>
+        <w:tc>
+          <w:p>
+            <w:pPr>
+              <w:pStyle w:val="Compact"/>
+              <w:jc w:val="right"/>
+            </w:pPr>
+            <w:r>
+              <w:t xml:space="preserve">18</w:t>
+            </w:r>
+          </w:p>
+        </w:tc>
+        <w:tc>
+          <w:p>
+            <w:pPr>
+              <w:pStyle w:val="Compact"/>
+              <w:jc w:val="right"/>
+            </w:pPr>
+            <w:r>
+              <w:t xml:space="preserve">0.7722008</w:t>
+            </w:r>
+          </w:p>
+        </w:tc>
+      </w:tr>
+      <w:tr>
+        <w:tc>
+          <w:p>
+            <w:pPr>
+              <w:pStyle w:val="Compact"/>
+              <w:jc w:val="left"/>
+            </w:pPr>
+            <w:r>
+              <w:t xml:space="preserve">#Whooping cough (A37)</w:t>
+            </w:r>
+          </w:p>
+        </w:tc>
+        <w:tc>
+          <w:p>
+            <w:pPr>
+              <w:pStyle w:val="Compact"/>
+              <w:jc w:val="right"/>
+            </w:pPr>
+            <w:r>
+              <w:t xml:space="preserve">8</w:t>
+            </w:r>
+          </w:p>
+        </w:tc>
+        <w:tc>
+          <w:p>
+            <w:pPr>
+              <w:pStyle w:val="Compact"/>
+              <w:jc w:val="right"/>
+            </w:pPr>
+            <w:r>
+              <w:t xml:space="preserve">0.3432003</w:t>
+            </w:r>
+          </w:p>
+        </w:tc>
+      </w:tr>
+      <w:tr>
+        <w:tc>
+          <w:p>
+            <w:pPr>
+              <w:pStyle w:val="Compact"/>
+              <w:jc w:val="left"/>
+            </w:pPr>
+            <w:r>
+              <w:t xml:space="preserve">Accidental drowning and submersion (W65-W74)</w:t>
+            </w:r>
+          </w:p>
+        </w:tc>
+        <w:tc>
+          <w:p>
+            <w:pPr>
+              <w:pStyle w:val="Compact"/>
+              <w:jc w:val="right"/>
+            </w:pPr>
+            <w:r>
+              <w:t xml:space="preserve">6</w:t>
+            </w:r>
+          </w:p>
+        </w:tc>
+        <w:tc>
+          <w:p>
+            <w:pPr>
+              <w:pStyle w:val="Compact"/>
+              <w:jc w:val="right"/>
+            </w:pPr>
+            <w:r>
+              <w:t xml:space="preserve">0.2574003</w:t>
+            </w:r>
+          </w:p>
+        </w:tc>
+      </w:tr>
+      <w:tr>
+        <w:tc>
+          <w:p>
+            <w:pPr>
+              <w:pStyle w:val="Compact"/>
+              <w:jc w:val="left"/>
+            </w:pPr>
+            <w:r>
+              <w:t xml:space="preserve">Accidental inhalation and ingestion of food or other objects causing obstruction of respiratory tract (W78-W80)</w:t>
+            </w:r>
+          </w:p>
+        </w:tc>
+        <w:tc>
+          <w:p>
+            <w:pPr>
+              <w:pStyle w:val="Compact"/>
+              <w:jc w:val="right"/>
+            </w:pPr>
+            <w:r>
+              <w:t xml:space="preserve">6</w:t>
+            </w:r>
+          </w:p>
+        </w:tc>
+        <w:tc>
+          <w:p>
+            <w:pPr>
+              <w:pStyle w:val="Compact"/>
+              <w:jc w:val="right"/>
+            </w:pPr>
+            <w:r>
+              <w:t xml:space="preserve">0.2574003</w:t>
+            </w:r>
+          </w:p>
+        </w:tc>
+      </w:tr>
+      <w:tr>
+        <w:tc>
+          <w:p>
+            <w:pPr>
+              <w:pStyle w:val="Compact"/>
+              <w:jc w:val="left"/>
+            </w:pPr>
+            <w:r>
+              <w:t xml:space="preserve">Accidental poisoning and exposure to noxious substances (X40-X49)</w:t>
+            </w:r>
+          </w:p>
+        </w:tc>
+        <w:tc>
+          <w:p>
+            <w:pPr>
+              <w:pStyle w:val="Compact"/>
+              <w:jc w:val="right"/>
+            </w:pPr>
+            <w:r>
+              <w:t xml:space="preserve">7</w:t>
+            </w:r>
+          </w:p>
+        </w:tc>
+        <w:tc>
+          <w:p>
+            <w:pPr>
+              <w:pStyle w:val="Compact"/>
+              <w:jc w:val="right"/>
+            </w:pPr>
+            <w:r>
+              <w:t xml:space="preserve">0.3003003</w:t>
+            </w:r>
+          </w:p>
+        </w:tc>
+      </w:tr>
+      <w:tr>
+        <w:tc>
+          <w:p>
+            <w:pPr>
+              <w:pStyle w:val="Compact"/>
+              <w:jc w:val="left"/>
+            </w:pPr>
+            <w:r>
+              <w:t xml:space="preserve">Accidental suffocation and strangulation in bed (W75)</w:t>
+            </w:r>
+          </w:p>
+        </w:tc>
+        <w:tc>
+          <w:p>
+            <w:pPr>
+              <w:pStyle w:val="Compact"/>
+              <w:jc w:val="right"/>
+            </w:pPr>
+            <w:r>
+              <w:t xml:space="preserve">18</w:t>
+            </w:r>
+          </w:p>
+        </w:tc>
+        <w:tc>
+          <w:p>
+            <w:pPr>
+              <w:pStyle w:val="Compact"/>
+              <w:jc w:val="right"/>
+            </w:pPr>
+            <w:r>
+              <w:t xml:space="preserve">0.7722008</w:t>
+            </w:r>
+          </w:p>
+        </w:tc>
+      </w:tr>
+      <w:tr>
+        <w:tc>
+          <w:p>
+            <w:pPr>
+              <w:pStyle w:val="Compact"/>
+              <w:jc w:val="left"/>
+            </w:pPr>
+            <w:r>
+              <w:t xml:space="preserve">Accidents caused by exposure to smoke, fire and flames (X00-X09)</w:t>
+            </w:r>
+          </w:p>
+        </w:tc>
+        <w:tc>
+          <w:p>
+            <w:pPr>
+              <w:pStyle w:val="Compact"/>
+              <w:jc w:val="right"/>
+            </w:pPr>
+            <w:r>
+              <w:t xml:space="preserve">6</w:t>
+            </w:r>
+          </w:p>
+        </w:tc>
+        <w:tc>
+          <w:p>
+            <w:pPr>
+              <w:pStyle w:val="Compact"/>
+              <w:jc w:val="right"/>
+            </w:pPr>
+            <w:r>
+              <w:t xml:space="preserve">0.2574003</w:t>
+            </w:r>
+          </w:p>
+        </w:tc>
+      </w:tr>
+      <w:tr>
+        <w:tc>
+          <w:p>
+            <w:pPr>
+              <w:pStyle w:val="Compact"/>
+              <w:jc w:val="left"/>
+            </w:pPr>
+            <w:r>
+              <w:t xml:space="preserve">All other and unspecified diseases of digestive system (K00-K28,K30-K38,K57-K92)</w:t>
+            </w:r>
+          </w:p>
+        </w:tc>
+        <w:tc>
+          <w:p>
+            <w:pPr>
+              <w:pStyle w:val="Compact"/>
+              <w:jc w:val="right"/>
+            </w:pPr>
+            <w:r>
+              <w:t xml:space="preserve">20</w:t>
+            </w:r>
+          </w:p>
+        </w:tc>
+        <w:tc>
+          <w:p>
+            <w:pPr>
+              <w:pStyle w:val="Compact"/>
+              <w:jc w:val="right"/>
+            </w:pPr>
+            <w:r>
+              <w:t xml:space="preserve">0.8580009</w:t>
+            </w:r>
+          </w:p>
+        </w:tc>
+      </w:tr>
+      <w:tr>
+        <w:tc>
+          <w:p>
+            <w:pPr>
+              <w:pStyle w:val="Compact"/>
+              <w:jc w:val="left"/>
+            </w:pPr>
+            <w:r>
+              <w:t xml:space="preserve">All other and unspecified infectious and parasitic diseases (A20-A32,A38,A42-A49,A51-A53,A55-A79,B35-B36,B38-B49,B55-B58,B60-B99)</w:t>
+            </w:r>
+          </w:p>
+        </w:tc>
+        <w:tc>
+          <w:p>
+            <w:pPr>
+              <w:pStyle w:val="Compact"/>
+              <w:jc w:val="right"/>
+            </w:pPr>
+            <w:r>
+              <w:t xml:space="preserve">12</w:t>
+            </w:r>
+          </w:p>
+        </w:tc>
+        <w:tc>
+          <w:p>
+            <w:pPr>
+              <w:pStyle w:val="Compact"/>
+              <w:jc w:val="right"/>
+            </w:pPr>
+            <w:r>
+              <w:t xml:space="preserve">0.5148005</w:t>
+            </w:r>
+          </w:p>
+        </w:tc>
+      </w:tr>
+      <w:tr>
+        <w:tc>
+          <w:p>
+            <w:pPr>
+              <w:pStyle w:val="Compact"/>
+              <w:jc w:val="left"/>
+            </w:pPr>
+            <w:r>
+              <w:t xml:space="preserve">All other diseases (F00-F99,H00-H57,L00-M99)</w:t>
+            </w:r>
+          </w:p>
+        </w:tc>
+        <w:tc>
+          <w:p>
+            <w:pPr>
+              <w:pStyle w:val="Compact"/>
+              <w:jc w:val="right"/>
+            </w:pPr>
+            <w:r>
+              <w:t xml:space="preserve">12</w:t>
+            </w:r>
+          </w:p>
+        </w:tc>
+        <w:tc>
+          <w:p>
+            <w:pPr>
+              <w:pStyle w:val="Compact"/>
+              <w:jc w:val="right"/>
+            </w:pPr>
+            <w:r>
+              <w:t xml:space="preserve">0.5148005</w:t>
+            </w:r>
+          </w:p>
+        </w:tc>
+      </w:tr>
+      <w:tr>
+        <w:tc>
+          <w:p>
+            <w:pPr>
+              <w:pStyle w:val="Compact"/>
+              <w:jc w:val="left"/>
+            </w:pPr>
+            <w:r>
+              <w:t xml:space="preserve">All other diseases of circulatory system (I00-I25,I31,I34-I38,I44-I45,I47-I51,I70-I99)</w:t>
+            </w:r>
+          </w:p>
+        </w:tc>
+        <w:tc>
+          <w:p>
+            <w:pPr>
+              <w:pStyle w:val="Compact"/>
+              <w:jc w:val="right"/>
+            </w:pPr>
+            <w:r>
+              <w:t xml:space="preserve">24</w:t>
+            </w:r>
+          </w:p>
+        </w:tc>
+        <w:tc>
+          <w:p>
+            <w:pPr>
+              <w:pStyle w:val="Compact"/>
+              <w:jc w:val="right"/>
+            </w:pPr>
+            <w:r>
+              <w:t xml:space="preserve">1.0296010</w:t>
+            </w:r>
+          </w:p>
+        </w:tc>
+      </w:tr>
+      <w:tr>
+        <w:tc>
+          <w:p>
+            <w:pPr>
+              <w:pStyle w:val="Compact"/>
+              <w:jc w:val="left"/>
+            </w:pPr>
+            <w:r>
+              <w:t xml:space="preserve">All other endocrine, nutritional and metabolic diseases (E00-E32,E34.0-E34.2,E34.4-E34.9,E65-E83,E85,E88)</w:t>
+            </w:r>
+          </w:p>
+        </w:tc>
+        <w:tc>
+          <w:p>
+            <w:pPr>
+              <w:pStyle w:val="Compact"/>
+              <w:jc w:val="right"/>
+            </w:pPr>
+            <w:r>
+              <w:t xml:space="preserve">19</w:t>
+            </w:r>
+          </w:p>
+        </w:tc>
+        <w:tc>
+          <w:p>
+            <w:pPr>
+              <w:pStyle w:val="Compact"/>
+              <w:jc w:val="right"/>
+            </w:pPr>
+            <w:r>
+              <w:t xml:space="preserve">0.8151008</w:t>
+            </w:r>
+          </w:p>
+        </w:tc>
+      </w:tr>
+      <w:tr>
+        <w:tc>
+          <w:p>
+            <w:pPr>
+              <w:pStyle w:val="Compact"/>
+              <w:jc w:val="left"/>
+            </w:pPr>
+            <w:r>
+              <w:t xml:space="preserve">All other infections specific to the perinatal period (P35,P37,P39)</w:t>
+            </w:r>
+          </w:p>
+        </w:tc>
+        <w:tc>
+          <w:p>
+            <w:pPr>
+              <w:pStyle w:val="Compact"/>
+              <w:jc w:val="right"/>
+            </w:pPr>
+            <w:r>
+              <w:t xml:space="preserve">24</w:t>
+            </w:r>
+          </w:p>
+        </w:tc>
+        <w:tc>
+          <w:p>
+            <w:pPr>
+              <w:pStyle w:val="Compact"/>
+              <w:jc w:val="right"/>
+            </w:pPr>
+            <w:r>
+              <w:t xml:space="preserve">1.0296010</w:t>
+            </w:r>
+          </w:p>
+        </w:tc>
+      </w:tr>
+      <w:tr>
+        <w:tc>
+          <w:p>
+            <w:pPr>
+              <w:pStyle w:val="Compact"/>
+              <w:jc w:val="left"/>
+            </w:pPr>
+            <w:r>
+              <w:t xml:space="preserve">All other respiratory conditions originating in the perinatal period (P28.2-P28.9)</w:t>
+            </w:r>
+          </w:p>
+        </w:tc>
+        <w:tc>
+          <w:p>
+            <w:pPr>
+              <w:pStyle w:val="Compact"/>
+              <w:jc w:val="right"/>
+            </w:pPr>
+            <w:r>
+              <w:t xml:space="preserve">22</w:t>
+            </w:r>
+          </w:p>
+        </w:tc>
+        <w:tc>
+          <w:p>
+            <w:pPr>
+              <w:pStyle w:val="Compact"/>
+              <w:jc w:val="right"/>
+            </w:pPr>
+            <w:r>
+              <w:t xml:space="preserve">0.9438009</w:t>
+            </w:r>
+          </w:p>
+        </w:tc>
+      </w:tr>
+      <w:tr>
+        <w:tc>
+          <w:p>
+            <w:pPr>
+              <w:pStyle w:val="Compact"/>
+              <w:jc w:val="left"/>
+            </w:pPr>
+            <w:r>
+              <w:t xml:space="preserve">Anemias (D50-D64)</w:t>
+            </w:r>
+          </w:p>
+        </w:tc>
+        <w:tc>
+          <w:p>
+            <w:pPr>
+              <w:pStyle w:val="Compact"/>
+              <w:jc w:val="right"/>
+            </w:pPr>
+            <w:r>
+              <w:t xml:space="preserve">7</w:t>
+            </w:r>
+          </w:p>
+        </w:tc>
+        <w:tc>
+          <w:p>
+            <w:pPr>
+              <w:pStyle w:val="Compact"/>
+              <w:jc w:val="right"/>
+            </w:pPr>
+            <w:r>
+              <w:t xml:space="preserve">0.3003003</w:t>
+            </w:r>
+          </w:p>
+        </w:tc>
+      </w:tr>
+      <w:tr>
+        <w:tc>
+          <w:p>
+            <w:pPr>
+              <w:pStyle w:val="Compact"/>
+              <w:jc w:val="left"/>
+            </w:pPr>
+            <w:r>
+              <w:t xml:space="preserve">Anencephaly and similar malformations (Q00)</w:t>
+            </w:r>
+          </w:p>
+        </w:tc>
+        <w:tc>
+          <w:p>
+            <w:pPr>
+              <w:pStyle w:val="Compact"/>
+              <w:jc w:val="right"/>
+            </w:pPr>
+            <w:r>
+              <w:t xml:space="preserve">22</w:t>
+            </w:r>
+          </w:p>
+        </w:tc>
+        <w:tc>
+          <w:p>
+            <w:pPr>
+              <w:pStyle w:val="Compact"/>
+              <w:jc w:val="right"/>
+            </w:pPr>
+            <w:r>
+              <w:t xml:space="preserve">0.9438009</w:t>
+            </w:r>
+          </w:p>
+        </w:tc>
+      </w:tr>
+      <w:tr>
+        <w:tc>
+          <w:p>
+            <w:pPr>
+              <w:pStyle w:val="Compact"/>
+              <w:jc w:val="left"/>
+            </w:pPr>
+            <w:r>
+              <w:t xml:space="preserve">Assault (homicide) by discharge of firearms (*U01.4,X93-X95)</w:t>
+            </w:r>
+          </w:p>
+        </w:tc>
+        <w:tc>
+          <w:p>
+            <w:pPr>
+              <w:pStyle w:val="Compact"/>
+              <w:jc w:val="right"/>
+            </w:pPr>
+            <w:r>
+              <w:t xml:space="preserve">4</w:t>
+            </w:r>
+          </w:p>
+        </w:tc>
+        <w:tc>
+          <w:p>
+            <w:pPr>
+              <w:pStyle w:val="Compact"/>
+              <w:jc w:val="right"/>
+            </w:pPr>
+            <w:r>
+              <w:t xml:space="preserve">0.1716002</w:t>
+            </w:r>
+          </w:p>
+        </w:tc>
+      </w:tr>
+      <w:tr>
+        <w:tc>
+          <w:p>
+            <w:pPr>
+              <w:pStyle w:val="Compact"/>
+              <w:jc w:val="left"/>
+            </w:pPr>
+            <w:r>
+              <w:t xml:space="preserve">Assault (homicide) by hanging, strangulation and suffocation (X91)</w:t>
+            </w:r>
+          </w:p>
+        </w:tc>
+        <w:tc>
+          <w:p>
+            <w:pPr>
+              <w:pStyle w:val="Compact"/>
+              <w:jc w:val="right"/>
+            </w:pPr>
+            <w:r>
+              <w:t xml:space="preserve">13</w:t>
+            </w:r>
+          </w:p>
+        </w:tc>
+        <w:tc>
+          <w:p>
+            <w:pPr>
+              <w:pStyle w:val="Compact"/>
+              <w:jc w:val="right"/>
+            </w:pPr>
+            <w:r>
+              <w:t xml:space="preserve">0.5577006</w:t>
+            </w:r>
+          </w:p>
+        </w:tc>
+      </w:tr>
+      <w:tr>
+        <w:tc>
+          <w:p>
+            <w:pPr>
+              <w:pStyle w:val="Compact"/>
+              <w:jc w:val="left"/>
+            </w:pPr>
+            <w:r>
+              <w:t xml:space="preserve">Assault (homicide) by other and unspecified means (</w:t>
+            </w:r>
+            <w:r>
+              <w:rPr>
+                <w:i/>
+              </w:rPr>
+              <w:t xml:space="preserve">U01.0-</w:t>
+            </w:r>
+            <w:r>
+              <w:t xml:space="preserve">U01.3,</w:t>
+            </w:r>
+            <w:r>
+              <w:rPr>
+                <w:i/>
+              </w:rPr>
+              <w:t xml:space="preserve">U01.5-</w:t>
+            </w:r>
+            <w:r>
+              <w:t xml:space="preserve">U01.9,X85-X90,X92,X96-X99,Y00-Y05,Y08-Y09)</w:t>
+            </w:r>
+          </w:p>
+        </w:tc>
+        <w:tc>
+          <w:p>
+            <w:pPr>
+              <w:pStyle w:val="Compact"/>
+              <w:jc w:val="right"/>
+            </w:pPr>
+            <w:r>
+              <w:t xml:space="preserve">17</w:t>
+            </w:r>
+          </w:p>
+        </w:tc>
+        <w:tc>
+          <w:p>
+            <w:pPr>
+              <w:pStyle w:val="Compact"/>
+              <w:jc w:val="right"/>
+            </w:pPr>
+            <w:r>
+              <w:t xml:space="preserve">0.7293007</w:t>
+            </w:r>
+          </w:p>
+        </w:tc>
+      </w:tr>
+      <w:tr>
+        <w:tc>
+          <w:p>
+            <w:pPr>
+              <w:pStyle w:val="Compact"/>
+              <w:jc w:val="left"/>
+            </w:pPr>
+            <w:r>
+              <w:t xml:space="preserve">Birth asphyxia (P21)</w:t>
+            </w:r>
+          </w:p>
+        </w:tc>
+        <w:tc>
+          <w:p>
+            <w:pPr>
+              <w:pStyle w:val="Compact"/>
+              <w:jc w:val="right"/>
+            </w:pPr>
+            <w:r>
+              <w:t xml:space="preserve">24</w:t>
+            </w:r>
+          </w:p>
+        </w:tc>
+        <w:tc>
+          <w:p>
+            <w:pPr>
+              <w:pStyle w:val="Compact"/>
+              <w:jc w:val="right"/>
+            </w:pPr>
+            <w:r>
+              <w:t xml:space="preserve">1.0296010</w:t>
+            </w:r>
+          </w:p>
+        </w:tc>
+      </w:tr>
+      <w:tr>
+        <w:tc>
+          <w:p>
+            <w:pPr>
+              <w:pStyle w:val="Compact"/>
+              <w:jc w:val="left"/>
+            </w:pPr>
+            <w:r>
+              <w:t xml:space="preserve">Cardiac arrest (I46)</w:t>
+            </w:r>
+          </w:p>
+        </w:tc>
+        <w:tc>
+          <w:p>
+            <w:pPr>
+              <w:pStyle w:val="Compact"/>
+              <w:jc w:val="right"/>
+            </w:pPr>
+            <w:r>
+              <w:t xml:space="preserve">6</w:t>
+            </w:r>
+          </w:p>
+        </w:tc>
+        <w:tc>
+          <w:p>
+            <w:pPr>
+              <w:pStyle w:val="Compact"/>
+              <w:jc w:val="right"/>
+            </w:pPr>
+            <w:r>
+              <w:t xml:space="preserve">0.2574003</w:t>
+            </w:r>
+          </w:p>
+        </w:tc>
+      </w:tr>
+      <w:tr>
+        <w:tc>
+          <w:p>
+            <w:pPr>
+              <w:pStyle w:val="Compact"/>
+              <w:jc w:val="left"/>
+            </w:pPr>
+            <w:r>
+              <w:t xml:space="preserve">Cardiomyopathy (I42)</w:t>
+            </w:r>
+          </w:p>
+        </w:tc>
+        <w:tc>
+          <w:p>
+            <w:pPr>
+              <w:pStyle w:val="Compact"/>
+              <w:jc w:val="right"/>
+            </w:pPr>
+            <w:r>
+              <w:t xml:space="preserve">23</w:t>
+            </w:r>
+          </w:p>
+        </w:tc>
+        <w:tc>
+          <w:p>
+            <w:pPr>
+              <w:pStyle w:val="Compact"/>
+              <w:jc w:val="right"/>
+            </w:pPr>
+            <w:r>
+              <w:t xml:space="preserve">0.9867010</w:t>
+            </w:r>
+          </w:p>
+        </w:tc>
+      </w:tr>
+      <w:tr>
+        <w:tc>
+          <w:p>
+            <w:pPr>
+              <w:pStyle w:val="Compact"/>
+              <w:jc w:val="left"/>
+            </w:pPr>
+            <w:r>
+              <w:t xml:space="preserve">Cerebrovascular diseases (I60-I69)</w:t>
+            </w:r>
+          </w:p>
+        </w:tc>
+        <w:tc>
+          <w:p>
+            <w:pPr>
+              <w:pStyle w:val="Compact"/>
+              <w:jc w:val="right"/>
+            </w:pPr>
+            <w:r>
+              <w:t xml:space="preserve">18</w:t>
+            </w:r>
+          </w:p>
+        </w:tc>
+        <w:tc>
+          <w:p>
+            <w:pPr>
+              <w:pStyle w:val="Compact"/>
+              <w:jc w:val="right"/>
+            </w:pPr>
+            <w:r>
+              <w:t xml:space="preserve">0.7722008</w:t>
+            </w:r>
+          </w:p>
+        </w:tc>
+      </w:tr>
+      <w:tr>
+        <w:tc>
+          <w:p>
+            <w:pPr>
+              <w:pStyle w:val="Compact"/>
+              <w:jc w:val="left"/>
+            </w:pPr>
+            <w:r>
+              <w:t xml:space="preserve">Certain conditions originating in the perinatal period (P00-P96)</w:t>
+            </w:r>
+          </w:p>
+        </w:tc>
+        <w:tc>
+          <w:p>
+            <w:pPr>
+              <w:pStyle w:val="Compact"/>
+              <w:jc w:val="right"/>
+            </w:pPr>
+            <w:r>
+              <w:t xml:space="preserve">24</w:t>
+            </w:r>
+          </w:p>
+        </w:tc>
+        <w:tc>
+          <w:p>
+            <w:pPr>
+              <w:pStyle w:val="Compact"/>
+              <w:jc w:val="right"/>
+            </w:pPr>
+            <w:r>
+              <w:t xml:space="preserve">1.0296010</w:t>
+            </w:r>
+          </w:p>
+        </w:tc>
+      </w:tr>
+      <w:tr>
+        <w:tc>
+          <w:p>
+            <w:pPr>
+              <w:pStyle w:val="Compact"/>
+              <w:jc w:val="left"/>
+            </w:pPr>
+            <w:r>
+              <w:t xml:space="preserve">Certain disorders involving the immune mechanism (D80-D89)</w:t>
+            </w:r>
+          </w:p>
+        </w:tc>
+        <w:tc>
+          <w:p>
+            <w:pPr>
+              <w:pStyle w:val="Compact"/>
+              <w:jc w:val="right"/>
+            </w:pPr>
+            <w:r>
+              <w:t xml:space="preserve">7</w:t>
+            </w:r>
+          </w:p>
+        </w:tc>
+        <w:tc>
+          <w:p>
+            <w:pPr>
+              <w:pStyle w:val="Compact"/>
+              <w:jc w:val="right"/>
+            </w:pPr>
+            <w:r>
+              <w:t xml:space="preserve">0.3003003</w:t>
+            </w:r>
+          </w:p>
+        </w:tc>
+      </w:tr>
+      <w:tr>
+        <w:tc>
+          <w:p>
+            <w:pPr>
+              <w:pStyle w:val="Compact"/>
+              <w:jc w:val="left"/>
+            </w:pPr>
+            <w:r>
+              <w:t xml:space="preserve">Certain infectious and parasitic diseases (A00-B99)</w:t>
+            </w:r>
+          </w:p>
+        </w:tc>
+        <w:tc>
+          <w:p>
+            <w:pPr>
+              <w:pStyle w:val="Compact"/>
+              <w:jc w:val="right"/>
+            </w:pPr>
+            <w:r>
+              <w:t xml:space="preserve">19</w:t>
+            </w:r>
+          </w:p>
+        </w:tc>
+        <w:tc>
+          <w:p>
+            <w:pPr>
+              <w:pStyle w:val="Compact"/>
+              <w:jc w:val="right"/>
+            </w:pPr>
+            <w:r>
+              <w:t xml:space="preserve">0.8151008</w:t>
+            </w:r>
+          </w:p>
+        </w:tc>
+      </w:tr>
+      <w:tr>
+        <w:tc>
+          <w:p>
+            <w:pPr>
+              <w:pStyle w:val="Compact"/>
+              <w:jc w:val="left"/>
+            </w:pPr>
+            <w:r>
+              <w:t xml:space="preserve">Certain intestinal infectious diseases (A00-A08)</w:t>
+            </w:r>
+          </w:p>
+        </w:tc>
+        <w:tc>
+          <w:p>
+            <w:pPr>
+              <w:pStyle w:val="Compact"/>
+              <w:jc w:val="right"/>
+            </w:pPr>
+            <w:r>
+              <w:t xml:space="preserve">6</w:t>
+            </w:r>
+          </w:p>
+        </w:tc>
+        <w:tc>
+          <w:p>
+            <w:pPr>
+              <w:pStyle w:val="Compact"/>
+              <w:jc w:val="right"/>
+            </w:pPr>
+            <w:r>
+              <w:t xml:space="preserve">0.2574003</w:t>
+            </w:r>
+          </w:p>
+        </w:tc>
+      </w:tr>
+      <w:tr>
+        <w:tc>
+          <w:p>
+            <w:pPr>
+              <w:pStyle w:val="Compact"/>
+              <w:jc w:val="left"/>
+            </w:pPr>
+            <w:r>
+              <w:t xml:space="preserve">Congenital hydrocephalus (Q03)</w:t>
+            </w:r>
+          </w:p>
+        </w:tc>
+        <w:tc>
+          <w:p>
+            <w:pPr>
+              <w:pStyle w:val="Compact"/>
+              <w:jc w:val="right"/>
+            </w:pPr>
+            <w:r>
+              <w:t xml:space="preserve">23</w:t>
+            </w:r>
+          </w:p>
+        </w:tc>
+        <w:tc>
+          <w:p>
+            <w:pPr>
+              <w:pStyle w:val="Compact"/>
+              <w:jc w:val="right"/>
+            </w:pPr>
+            <w:r>
+              <w:t xml:space="preserve">0.9867010</w:t>
+            </w:r>
+          </w:p>
+        </w:tc>
+      </w:tr>
+      <w:tr>
+        <w:tc>
+          <w:p>
+            <w:pPr>
+              <w:pStyle w:val="Compact"/>
+              <w:jc w:val="left"/>
+            </w:pPr>
+            <w:r>
+              <w:t xml:space="preserve">Congenital malformations and deformations of musculoskeletal system, limbs and integument (Q65-Q85)</w:t>
+            </w:r>
+          </w:p>
+        </w:tc>
+        <w:tc>
+          <w:p>
+            <w:pPr>
+              <w:pStyle w:val="Compact"/>
+              <w:jc w:val="right"/>
+            </w:pPr>
+            <w:r>
+              <w:t xml:space="preserve">24</w:t>
+            </w:r>
+          </w:p>
+        </w:tc>
+        <w:tc>
+          <w:p>
+            <w:pPr>
+              <w:pStyle w:val="Compact"/>
+              <w:jc w:val="right"/>
+            </w:pPr>
+            <w:r>
+              <w:t xml:space="preserve">1.0296010</w:t>
+            </w:r>
+          </w:p>
+        </w:tc>
+      </w:tr>
+      <w:tr>
+        <w:tc>
+          <w:p>
+            <w:pPr>
+              <w:pStyle w:val="Compact"/>
+              <w:jc w:val="left"/>
+            </w:pPr>
+            <w:r>
+              <w:t xml:space="preserve">Congenital malformations of digestive system (Q35-Q45)</w:t>
+            </w:r>
+          </w:p>
+        </w:tc>
+        <w:tc>
+          <w:p>
+            <w:pPr>
+              <w:pStyle w:val="Compact"/>
+              <w:jc w:val="right"/>
+            </w:pPr>
+            <w:r>
+              <w:t xml:space="preserve">23</w:t>
+            </w:r>
+          </w:p>
+        </w:tc>
+        <w:tc>
+          <w:p>
+            <w:pPr>
+              <w:pStyle w:val="Compact"/>
+              <w:jc w:val="right"/>
+            </w:pPr>
+            <w:r>
+              <w:t xml:space="preserve">0.9867010</w:t>
+            </w:r>
+          </w:p>
+        </w:tc>
+      </w:tr>
+      <w:tr>
+        <w:tc>
+          <w:p>
+            <w:pPr>
+              <w:pStyle w:val="Compact"/>
+              <w:jc w:val="left"/>
+            </w:pPr>
+            <w:r>
+              <w:t xml:space="preserve">Congenital malformations of genitourinary system (Q50-Q64)</w:t>
+            </w:r>
+          </w:p>
+        </w:tc>
+        <w:tc>
+          <w:p>
+            <w:pPr>
+              <w:pStyle w:val="Compact"/>
+              <w:jc w:val="right"/>
+            </w:pPr>
+            <w:r>
+              <w:t xml:space="preserve">24</w:t>
+            </w:r>
+          </w:p>
+        </w:tc>
+        <w:tc>
+          <w:p>
+            <w:pPr>
+              <w:pStyle w:val="Compact"/>
+              <w:jc w:val="right"/>
+            </w:pPr>
+            <w:r>
+              <w:t xml:space="preserve">1.0296010</w:t>
+            </w:r>
+          </w:p>
+        </w:tc>
+      </w:tr>
+      <w:tr>
+        <w:tc>
+          <w:p>
+            <w:pPr>
+              <w:pStyle w:val="Compact"/>
+              <w:jc w:val="left"/>
+            </w:pPr>
+            <w:r>
+              <w:t xml:space="preserve">Congenital malformations of heart (Q20-Q24)</w:t>
+            </w:r>
+          </w:p>
+        </w:tc>
+        <w:tc>
+          <w:p>
+            <w:pPr>
+              <w:pStyle w:val="Compact"/>
+              <w:jc w:val="right"/>
+            </w:pPr>
+            <w:r>
+              <w:t xml:space="preserve">24</w:t>
+            </w:r>
+          </w:p>
+        </w:tc>
+        <w:tc>
+          <w:p>
+            <w:pPr>
+              <w:pStyle w:val="Compact"/>
+              <w:jc w:val="right"/>
+            </w:pPr>
+            <w:r>
+              <w:t xml:space="preserve">1.0296010</w:t>
+            </w:r>
+          </w:p>
+        </w:tc>
+      </w:tr>
+      <w:tr>
+        <w:tc>
+          <w:p>
+            <w:pPr>
+              <w:pStyle w:val="Compact"/>
+              <w:jc w:val="left"/>
+            </w:pPr>
+            <w:r>
+              <w:t xml:space="preserve">Congenital malformations of respiratory system (Q30-Q34)</w:t>
+            </w:r>
+          </w:p>
+        </w:tc>
+        <w:tc>
+          <w:p>
+            <w:pPr>
+              <w:pStyle w:val="Compact"/>
+              <w:jc w:val="right"/>
+            </w:pPr>
+            <w:r>
+              <w:t xml:space="preserve">24</w:t>
+            </w:r>
+          </w:p>
+        </w:tc>
+        <w:tc>
+          <w:p>
+            <w:pPr>
+              <w:pStyle w:val="Compact"/>
+              <w:jc w:val="right"/>
+            </w:pPr>
+            <w:r>
+              <w:t xml:space="preserve">1.0296010</w:t>
+            </w:r>
+          </w:p>
+        </w:tc>
+      </w:tr>
+      <w:tr>
+        <w:tc>
+          <w:p>
+            <w:pPr>
+              <w:pStyle w:val="Compact"/>
+              <w:jc w:val="left"/>
+            </w:pPr>
+            <w:r>
+              <w:t xml:space="preserve">Diseases of the digestive system (K00-K92)</w:t>
+            </w:r>
+          </w:p>
+        </w:tc>
+        <w:tc>
+          <w:p>
+            <w:pPr>
+              <w:pStyle w:val="Compact"/>
+              <w:jc w:val="right"/>
+            </w:pPr>
+            <w:r>
+              <w:t xml:space="preserve">24</w:t>
+            </w:r>
+          </w:p>
+        </w:tc>
+        <w:tc>
+          <w:p>
+            <w:pPr>
+              <w:pStyle w:val="Compact"/>
+              <w:jc w:val="right"/>
+            </w:pPr>
+            <w:r>
+              <w:t xml:space="preserve">1.0296010</w:t>
+            </w:r>
+          </w:p>
+        </w:tc>
+      </w:tr>
+      <w:tr>
+        <w:tc>
+          <w:p>
+            <w:pPr>
+              <w:pStyle w:val="Compact"/>
+              <w:jc w:val="left"/>
+            </w:pPr>
+            <w:r>
+              <w:t xml:space="preserve">Diseases of the genitourinary system (N00-N95)</w:t>
+            </w:r>
+          </w:p>
+        </w:tc>
+        <w:tc>
+          <w:p>
+            <w:pPr>
+              <w:pStyle w:val="Compact"/>
+              <w:jc w:val="right"/>
+            </w:pPr>
+            <w:r>
+              <w:t xml:space="preserve">23</w:t>
+            </w:r>
+          </w:p>
+        </w:tc>
+        <w:tc>
+          <w:p>
+            <w:pPr>
+              <w:pStyle w:val="Compact"/>
+              <w:jc w:val="right"/>
+            </w:pPr>
+            <w:r>
+              <w:t xml:space="preserve">0.9867010</w:t>
+            </w:r>
+          </w:p>
+        </w:tc>
+      </w:tr>
+      <w:tr>
+        <w:tc>
+          <w:p>
+            <w:pPr>
+              <w:pStyle w:val="Compact"/>
+              <w:jc w:val="left"/>
+            </w:pPr>
+            <w:r>
+              <w:t xml:space="preserve">Diseases of the nervous system (G00-G98)</w:t>
+            </w:r>
+          </w:p>
+        </w:tc>
+        <w:tc>
+          <w:p>
+            <w:pPr>
+              <w:pStyle w:val="Compact"/>
+              <w:jc w:val="right"/>
+            </w:pPr>
+            <w:r>
+              <w:t xml:space="preserve">24</w:t>
+            </w:r>
+          </w:p>
+        </w:tc>
+        <w:tc>
+          <w:p>
+            <w:pPr>
+              <w:pStyle w:val="Compact"/>
+              <w:jc w:val="right"/>
+            </w:pPr>
+            <w:r>
+              <w:t xml:space="preserve">1.0296010</w:t>
+            </w:r>
+          </w:p>
+        </w:tc>
+      </w:tr>
+      <w:tr>
+        <w:tc>
+          <w:p>
+            <w:pPr>
+              <w:pStyle w:val="Compact"/>
+              <w:jc w:val="left"/>
+            </w:pPr>
+            <w:r>
+              <w:t xml:space="preserve">Diseases of the respiratory system (J00-J98,U04)</w:t>
+            </w:r>
+          </w:p>
+        </w:tc>
+        <w:tc>
+          <w:p>
+            <w:pPr>
+              <w:pStyle w:val="Compact"/>
+              <w:jc w:val="right"/>
+            </w:pPr>
+            <w:r>
+              <w:t xml:space="preserve">22</w:t>
+            </w:r>
+          </w:p>
+        </w:tc>
+        <w:tc>
+          <w:p>
+            <w:pPr>
+              <w:pStyle w:val="Compact"/>
+              <w:jc w:val="right"/>
+            </w:pPr>
+            <w:r>
+              <w:t xml:space="preserve">0.9438009</w:t>
+            </w:r>
+          </w:p>
+        </w:tc>
+      </w:tr>
+      <w:tr>
+        <w:tc>
+          <w:p>
+            <w:pPr>
+              <w:pStyle w:val="Compact"/>
+              <w:jc w:val="left"/>
+            </w:pPr>
+            <w:r>
+              <w:t xml:space="preserve">Disorders related to length of gestation and fetal malnutrition (P05-P08)</w:t>
+            </w:r>
+          </w:p>
+        </w:tc>
+        <w:tc>
+          <w:p>
+            <w:pPr>
+              <w:pStyle w:val="Compact"/>
+              <w:jc w:val="right"/>
+            </w:pPr>
+            <w:r>
+              <w:t xml:space="preserve">24</w:t>
+            </w:r>
+          </w:p>
+        </w:tc>
+        <w:tc>
+          <w:p>
+            <w:pPr>
+              <w:pStyle w:val="Compact"/>
+              <w:jc w:val="right"/>
+            </w:pPr>
+            <w:r>
+              <w:t xml:space="preserve">1.0296010</w:t>
+            </w:r>
+          </w:p>
+        </w:tc>
+      </w:tr>
+      <w:tr>
+        <w:tc>
+          <w:p>
+            <w:pPr>
+              <w:pStyle w:val="Compact"/>
+              <w:jc w:val="left"/>
+            </w:pPr>
+            <w:r>
+              <w:t xml:space="preserve">Down's syndrome (Q90)</w:t>
+            </w:r>
+          </w:p>
+        </w:tc>
+        <w:tc>
+          <w:p>
+            <w:pPr>
+              <w:pStyle w:val="Compact"/>
+              <w:jc w:val="right"/>
+            </w:pPr>
+            <w:r>
+              <w:t xml:space="preserve">22</w:t>
+            </w:r>
+          </w:p>
+        </w:tc>
+        <w:tc>
+          <w:p>
+            <w:pPr>
+              <w:pStyle w:val="Compact"/>
+              <w:jc w:val="right"/>
+            </w:pPr>
+            <w:r>
+              <w:t xml:space="preserve">0.9438009</w:t>
+            </w:r>
+          </w:p>
+        </w:tc>
+      </w:tr>
+      <w:tr>
+        <w:tc>
+          <w:p>
+            <w:pPr>
+              <w:pStyle w:val="Compact"/>
+              <w:jc w:val="left"/>
+            </w:pPr>
+            <w:r>
+              <w:t xml:space="preserve">Edward's syndrome (Q91.0-Q91.3)</w:t>
+            </w:r>
+          </w:p>
+        </w:tc>
+        <w:tc>
+          <w:p>
+            <w:pPr>
+              <w:pStyle w:val="Compact"/>
+              <w:jc w:val="right"/>
+            </w:pPr>
+            <w:r>
+              <w:t xml:space="preserve">24</w:t>
+            </w:r>
+          </w:p>
+        </w:tc>
+        <w:tc>
+          <w:p>
+            <w:pPr>
+              <w:pStyle w:val="Compact"/>
+              <w:jc w:val="right"/>
+            </w:pPr>
+            <w:r>
+              <w:t xml:space="preserve">1.0296010</w:t>
+            </w:r>
+          </w:p>
+        </w:tc>
+      </w:tr>
+      <w:tr>
+        <w:tc>
+          <w:p>
+            <w:pPr>
+              <w:pStyle w:val="Compact"/>
+              <w:jc w:val="left"/>
+            </w:pPr>
+            <w:r>
+              <w:t xml:space="preserve">Endocrine, nutritional and metabolic diseases (E00-E88)</w:t>
+            </w:r>
+          </w:p>
+        </w:tc>
+        <w:tc>
+          <w:p>
+            <w:pPr>
+              <w:pStyle w:val="Compact"/>
+              <w:jc w:val="right"/>
+            </w:pPr>
+            <w:r>
+              <w:t xml:space="preserve">24</w:t>
+            </w:r>
+          </w:p>
+        </w:tc>
+        <w:tc>
+          <w:p>
+            <w:pPr>
+              <w:pStyle w:val="Compact"/>
+              <w:jc w:val="right"/>
+            </w:pPr>
+            <w:r>
+              <w:t xml:space="preserve">1.0296010</w:t>
+            </w:r>
+          </w:p>
+        </w:tc>
+      </w:tr>
+      <w:tr>
+        <w:tc>
+          <w:p>
+            <w:pPr>
+              <w:pStyle w:val="Compact"/>
+              <w:jc w:val="left"/>
+            </w:pPr>
+            <w:r>
+              <w:t xml:space="preserve">External causes of mortality (*U01,V01-Y84)</w:t>
+            </w:r>
+          </w:p>
+        </w:tc>
+        <w:tc>
+          <w:p>
+            <w:pPr>
+              <w:pStyle w:val="Compact"/>
+              <w:jc w:val="right"/>
+            </w:pPr>
+            <w:r>
+              <w:t xml:space="preserve">24</w:t>
+            </w:r>
+          </w:p>
+        </w:tc>
+        <w:tc>
+          <w:p>
+            <w:pPr>
+              <w:pStyle w:val="Compact"/>
+              <w:jc w:val="right"/>
+            </w:pPr>
+            <w:r>
+              <w:t xml:space="preserve">1.0296010</w:t>
+            </w:r>
+          </w:p>
+        </w:tc>
+      </w:tr>
+      <w:tr>
+        <w:tc>
+          <w:p>
+            <w:pPr>
+              <w:pStyle w:val="Compact"/>
+              <w:jc w:val="left"/>
+            </w:pPr>
+            <w:r>
+              <w:t xml:space="preserve">Extremely low birth weight or extreme immaturity (P07.0,P07.2)</w:t>
+            </w:r>
+          </w:p>
+        </w:tc>
+        <w:tc>
+          <w:p>
+            <w:pPr>
+              <w:pStyle w:val="Compact"/>
+              <w:jc w:val="right"/>
+            </w:pPr>
+            <w:r>
+              <w:t xml:space="preserve">24</w:t>
+            </w:r>
+          </w:p>
+        </w:tc>
+        <w:tc>
+          <w:p>
+            <w:pPr>
+              <w:pStyle w:val="Compact"/>
+              <w:jc w:val="right"/>
+            </w:pPr>
+            <w:r>
+              <w:t xml:space="preserve">1.0296010</w:t>
+            </w:r>
+          </w:p>
+        </w:tc>
+      </w:tr>
+      <w:tr>
+        <w:tc>
+          <w:p>
+            <w:pPr>
+              <w:pStyle w:val="Compact"/>
+              <w:jc w:val="left"/>
+            </w:pPr>
+            <w:r>
+              <w:t xml:space="preserve">Falls (W00-W19)</w:t>
+            </w:r>
+          </w:p>
+        </w:tc>
+        <w:tc>
+          <w:p>
+            <w:pPr>
+              <w:pStyle w:val="Compact"/>
+              <w:jc w:val="right"/>
+            </w:pPr>
+            <w:r>
+              <w:t xml:space="preserve">6</w:t>
+            </w:r>
+          </w:p>
+        </w:tc>
+        <w:tc>
+          <w:p>
+            <w:pPr>
+              <w:pStyle w:val="Compact"/>
+              <w:jc w:val="right"/>
+            </w:pPr>
+            <w:r>
+              <w:t xml:space="preserve">0.2574003</w:t>
+            </w:r>
+          </w:p>
+        </w:tc>
+      </w:tr>
+      <w:tr>
+        <w:tc>
+          <w:p>
+            <w:pPr>
+              <w:pStyle w:val="Compact"/>
+              <w:jc w:val="left"/>
+            </w:pPr>
+            <w:r>
+              <w:t xml:space="preserve">Hemorrhagic and hematological disorders of newborn (P50-P61)</w:t>
+            </w:r>
+          </w:p>
+        </w:tc>
+        <w:tc>
+          <w:p>
+            <w:pPr>
+              <w:pStyle w:val="Compact"/>
+              <w:jc w:val="right"/>
+            </w:pPr>
+            <w:r>
+              <w:t xml:space="preserve">24</w:t>
+            </w:r>
+          </w:p>
+        </w:tc>
+        <w:tc>
+          <w:p>
+            <w:pPr>
+              <w:pStyle w:val="Compact"/>
+              <w:jc w:val="right"/>
+            </w:pPr>
+            <w:r>
+              <w:t xml:space="preserve">1.0296010</w:t>
+            </w:r>
+          </w:p>
+        </w:tc>
+      </w:tr>
+      <w:tr>
+        <w:tc>
+          <w:p>
+            <w:pPr>
+              <w:pStyle w:val="Compact"/>
+              <w:jc w:val="left"/>
+            </w:pPr>
+            <w:r>
+              <w:t xml:space="preserve">Hemorrhagic conditions and other diseases of blood and blood-forming organs (D65-D76)</w:t>
+            </w:r>
+          </w:p>
+        </w:tc>
+        <w:tc>
+          <w:p>
+            <w:pPr>
+              <w:pStyle w:val="Compact"/>
+              <w:jc w:val="right"/>
+            </w:pPr>
+            <w:r>
+              <w:t xml:space="preserve">20</w:t>
+            </w:r>
+          </w:p>
+        </w:tc>
+        <w:tc>
+          <w:p>
+            <w:pPr>
+              <w:pStyle w:val="Compact"/>
+              <w:jc w:val="right"/>
+            </w:pPr>
+            <w:r>
+              <w:t xml:space="preserve">0.8580009</w:t>
+            </w:r>
+          </w:p>
+        </w:tc>
+      </w:tr>
+      <w:tr>
+        <w:tc>
+          <w:p>
+            <w:pPr>
+              <w:pStyle w:val="Compact"/>
+              <w:jc w:val="left"/>
+            </w:pPr>
+            <w:r>
+              <w:t xml:space="preserve">Infections specific to the perinatal period (P35-P39)</w:t>
+            </w:r>
+          </w:p>
+        </w:tc>
+        <w:tc>
+          <w:p>
+            <w:pPr>
+              <w:pStyle w:val="Compact"/>
+              <w:jc w:val="right"/>
+            </w:pPr>
+            <w:r>
+              <w:t xml:space="preserve">24</w:t>
+            </w:r>
+          </w:p>
+        </w:tc>
+        <w:tc>
+          <w:p>
+            <w:pPr>
+              <w:pStyle w:val="Compact"/>
+              <w:jc w:val="right"/>
+            </w:pPr>
+            <w:r>
+              <w:t xml:space="preserve">1.0296010</w:t>
+            </w:r>
+          </w:p>
+        </w:tc>
+      </w:tr>
+      <w:tr>
+        <w:tc>
+          <w:p>
+            <w:pPr>
+              <w:pStyle w:val="Compact"/>
+              <w:jc w:val="left"/>
+            </w:pPr>
+            <w:r>
+              <w:t xml:space="preserve">Influenza (J09-J11)</w:t>
+            </w:r>
+          </w:p>
+        </w:tc>
+        <w:tc>
+          <w:p>
+            <w:pPr>
+              <w:pStyle w:val="Compact"/>
+              <w:jc w:val="right"/>
+            </w:pPr>
+            <w:r>
+              <w:t xml:space="preserve">6</w:t>
+            </w:r>
+          </w:p>
+        </w:tc>
+        <w:tc>
+          <w:p>
+            <w:pPr>
+              <w:pStyle w:val="Compact"/>
+              <w:jc w:val="right"/>
+            </w:pPr>
+            <w:r>
+              <w:t xml:space="preserve">0.2574003</w:t>
+            </w:r>
+          </w:p>
+        </w:tc>
+      </w:tr>
+      <w:tr>
+        <w:tc>
+          <w:p>
+            <w:pPr>
+              <w:pStyle w:val="Compact"/>
+              <w:jc w:val="left"/>
+            </w:pPr>
+            <w:r>
+              <w:t xml:space="preserve">Intrauterine hypoxia (P20)</w:t>
+            </w:r>
+          </w:p>
+        </w:tc>
+        <w:tc>
+          <w:p>
+            <w:pPr>
+              <w:pStyle w:val="Compact"/>
+              <w:jc w:val="right"/>
+            </w:pPr>
+            <w:r>
+              <w:t xml:space="preserve">21</w:t>
+            </w:r>
+          </w:p>
+        </w:tc>
+        <w:tc>
+          <w:p>
+            <w:pPr>
+              <w:pStyle w:val="Compact"/>
+              <w:jc w:val="right"/>
+            </w:pPr>
+            <w:r>
+              <w:t xml:space="preserve">0.9009009</w:t>
+            </w:r>
+          </w:p>
+        </w:tc>
+      </w:tr>
+      <w:tr>
+        <w:tc>
+          <w:p>
+            <w:pPr>
+              <w:pStyle w:val="Compact"/>
+              <w:jc w:val="left"/>
+            </w:pPr>
+            <w:r>
+              <w:t xml:space="preserve">Leukemia (C91-C95)</w:t>
+            </w:r>
+          </w:p>
+        </w:tc>
+        <w:tc>
+          <w:p>
+            <w:pPr>
+              <w:pStyle w:val="Compact"/>
+              <w:jc w:val="right"/>
+            </w:pPr>
+            <w:r>
+              <w:t xml:space="preserve">8</w:t>
+            </w:r>
+          </w:p>
+        </w:tc>
+        <w:tc>
+          <w:p>
+            <w:pPr>
+              <w:pStyle w:val="Compact"/>
+              <w:jc w:val="right"/>
+            </w:pPr>
+            <w:r>
+              <w:t xml:space="preserve">0.3432003</w:t>
+            </w:r>
+          </w:p>
+        </w:tc>
+      </w:tr>
+      <w:tr>
+        <w:tc>
+          <w:p>
+            <w:pPr>
+              <w:pStyle w:val="Compact"/>
+              <w:jc w:val="left"/>
+            </w:pPr>
+            <w:r>
+              <w:t xml:space="preserve">Motor vehicle accidents (V02-V04,V09.0,V09.2,V12-V14,V19.0-V19.2,V19.4-V19.6,V20-V79,V80.3-V80.5,V81.0-V81.1,V82.0-V82.1,V83-V86,V87.0-V87.8,V88.0-V88.8,V89.0,V89.2)</w:t>
+            </w:r>
+          </w:p>
+        </w:tc>
+        <w:tc>
+          <w:p>
+            <w:pPr>
+              <w:pStyle w:val="Compact"/>
+              <w:jc w:val="right"/>
+            </w:pPr>
+            <w:r>
+              <w:t xml:space="preserve">13</w:t>
+            </w:r>
+          </w:p>
+        </w:tc>
+        <w:tc>
+          <w:p>
+            <w:pPr>
+              <w:pStyle w:val="Compact"/>
+              <w:jc w:val="right"/>
+            </w:pPr>
+            <w:r>
+              <w:t xml:space="preserve">0.5577006</w:t>
+            </w:r>
+          </w:p>
+        </w:tc>
+      </w:tr>
+      <w:tr>
+        <w:tc>
+          <w:p>
+            <w:pPr>
+              <w:pStyle w:val="Compact"/>
+              <w:jc w:val="left"/>
+            </w:pPr>
+            <w:r>
+              <w:t xml:space="preserve">Neglect, abandonment and other maltreatment syndromes (Y06-Y07)</w:t>
+            </w:r>
+          </w:p>
+        </w:tc>
+        <w:tc>
+          <w:p>
+            <w:pPr>
+              <w:pStyle w:val="Compact"/>
+              <w:jc w:val="right"/>
+            </w:pPr>
+            <w:r>
+              <w:t xml:space="preserve">10</w:t>
+            </w:r>
+          </w:p>
+        </w:tc>
+        <w:tc>
+          <w:p>
+            <w:pPr>
+              <w:pStyle w:val="Compact"/>
+              <w:jc w:val="right"/>
+            </w:pPr>
+            <w:r>
+              <w:t xml:space="preserve">0.4290004</w:t>
+            </w:r>
+          </w:p>
+        </w:tc>
+      </w:tr>
+      <w:tr>
+        <w:tc>
+          <w:p>
+            <w:pPr>
+              <w:pStyle w:val="Compact"/>
+              <w:jc w:val="left"/>
+            </w:pPr>
+            <w:r>
+              <w:t xml:space="preserve">Neoplasms (C00-D48)</w:t>
+            </w:r>
+          </w:p>
+        </w:tc>
+        <w:tc>
+          <w:p>
+            <w:pPr>
+              <w:pStyle w:val="Compact"/>
+              <w:jc w:val="right"/>
+            </w:pPr>
+            <w:r>
+              <w:t xml:space="preserve">22</w:t>
+            </w:r>
+          </w:p>
+        </w:tc>
+        <w:tc>
+          <w:p>
+            <w:pPr>
+              <w:pStyle w:val="Compact"/>
+              <w:jc w:val="right"/>
+            </w:pPr>
+            <w:r>
+              <w:t xml:space="preserve">0.9438009</w:t>
+            </w:r>
+          </w:p>
+        </w:tc>
+      </w:tr>
+      <w:tr>
+        <w:tc>
+          <w:p>
+            <w:pPr>
+              <w:pStyle w:val="Compact"/>
+              <w:jc w:val="left"/>
+            </w:pPr>
+            <w:r>
+              <w:t xml:space="preserve">Newborn affected by chorioamnionitis (P02.7)</w:t>
+            </w:r>
+          </w:p>
+        </w:tc>
+        <w:tc>
+          <w:p>
+            <w:pPr>
+              <w:pStyle w:val="Compact"/>
+              <w:jc w:val="right"/>
+            </w:pPr>
+            <w:r>
+              <w:t xml:space="preserve">16</w:t>
+            </w:r>
+          </w:p>
+        </w:tc>
+        <w:tc>
+          <w:p>
+            <w:pPr>
+              <w:pStyle w:val="Compact"/>
+              <w:jc w:val="right"/>
+            </w:pPr>
+            <w:r>
+              <w:t xml:space="preserve">0.6864007</w:t>
+            </w:r>
+          </w:p>
+        </w:tc>
+      </w:tr>
+      <w:tr>
+        <w:tc>
+          <w:p>
+            <w:pPr>
+              <w:pStyle w:val="Compact"/>
+              <w:jc w:val="left"/>
+            </w:pPr>
+            <w:r>
+              <w:t xml:space="preserve">Newborn affected by complications involving cord (P02.4-P02.6)</w:t>
+            </w:r>
+          </w:p>
+        </w:tc>
+        <w:tc>
+          <w:p>
+            <w:pPr>
+              <w:pStyle w:val="Compact"/>
+              <w:jc w:val="right"/>
+            </w:pPr>
+            <w:r>
+              <w:t xml:space="preserve">16</w:t>
+            </w:r>
+          </w:p>
+        </w:tc>
+        <w:tc>
+          <w:p>
+            <w:pPr>
+              <w:pStyle w:val="Compact"/>
+              <w:jc w:val="right"/>
+            </w:pPr>
+            <w:r>
+              <w:t xml:space="preserve">0.6864007</w:t>
+            </w:r>
+          </w:p>
+        </w:tc>
+      </w:tr>
+      <w:tr>
+        <w:tc>
+          <w:p>
+            <w:pPr>
+              <w:pStyle w:val="Compact"/>
+              <w:jc w:val="left"/>
+            </w:pPr>
+            <w:r>
+              <w:t xml:space="preserve">Newborn affected by complications involving placenta (P02.0-P02.3)</w:t>
+            </w:r>
+          </w:p>
+        </w:tc>
+        <w:tc>
+          <w:p>
+            <w:pPr>
+              <w:pStyle w:val="Compact"/>
+              <w:jc w:val="right"/>
+            </w:pPr>
+            <w:r>
+              <w:t xml:space="preserve">23</w:t>
+            </w:r>
+          </w:p>
+        </w:tc>
+        <w:tc>
+          <w:p>
+            <w:pPr>
+              <w:pStyle w:val="Compact"/>
+              <w:jc w:val="right"/>
+            </w:pPr>
+            <w:r>
+              <w:t xml:space="preserve">0.9867010</w:t>
+            </w:r>
+          </w:p>
+        </w:tc>
+      </w:tr>
+      <w:tr>
+        <w:tc>
+          <w:p>
+            <w:pPr>
+              <w:pStyle w:val="Compact"/>
+              <w:jc w:val="left"/>
+            </w:pPr>
+            <w:r>
+              <w:t xml:space="preserve">Newborn affected by incompetent cervix (P01.0)</w:t>
+            </w:r>
+          </w:p>
+        </w:tc>
+        <w:tc>
+          <w:p>
+            <w:pPr>
+              <w:pStyle w:val="Compact"/>
+              <w:jc w:val="right"/>
+            </w:pPr>
+            <w:r>
+              <w:t xml:space="preserve">11</w:t>
+            </w:r>
+          </w:p>
+        </w:tc>
+        <w:tc>
+          <w:p>
+            <w:pPr>
+              <w:pStyle w:val="Compact"/>
+              <w:jc w:val="right"/>
+            </w:pPr>
+            <w:r>
+              <w:t xml:space="preserve">0.4719005</w:t>
+            </w:r>
+          </w:p>
+        </w:tc>
+      </w:tr>
+      <w:tr>
+        <w:tc>
+          <w:p>
+            <w:pPr>
+              <w:pStyle w:val="Compact"/>
+              <w:jc w:val="left"/>
+            </w:pPr>
+            <w:r>
+              <w:t xml:space="preserve">Newborn affected by maternal factors and by complications of pregnancy, labor and delivery (P00-P04)</w:t>
+            </w:r>
+          </w:p>
+        </w:tc>
+        <w:tc>
+          <w:p>
+            <w:pPr>
+              <w:pStyle w:val="Compact"/>
+              <w:jc w:val="right"/>
+            </w:pPr>
+            <w:r>
+              <w:t xml:space="preserve">24</w:t>
+            </w:r>
+          </w:p>
+        </w:tc>
+        <w:tc>
+          <w:p>
+            <w:pPr>
+              <w:pStyle w:val="Compact"/>
+              <w:jc w:val="right"/>
+            </w:pPr>
+            <w:r>
+              <w:t xml:space="preserve">1.0296010</w:t>
+            </w:r>
+          </w:p>
+        </w:tc>
+      </w:tr>
+      <w:tr>
+        <w:tc>
+          <w:p>
+            <w:pPr>
+              <w:pStyle w:val="Compact"/>
+              <w:jc w:val="left"/>
+            </w:pPr>
+            <w:r>
+              <w:t xml:space="preserve">Newborn affected by multiple pregnancy (P01.5)</w:t>
+            </w:r>
+          </w:p>
+        </w:tc>
+        <w:tc>
+          <w:p>
+            <w:pPr>
+              <w:pStyle w:val="Compact"/>
+              <w:jc w:val="right"/>
+            </w:pPr>
+            <w:r>
+              <w:t xml:space="preserve">19</w:t>
+            </w:r>
+          </w:p>
+        </w:tc>
+        <w:tc>
+          <w:p>
+            <w:pPr>
+              <w:pStyle w:val="Compact"/>
+              <w:jc w:val="right"/>
+            </w:pPr>
+            <w:r>
+              <w:t xml:space="preserve">0.8151008</w:t>
+            </w:r>
+          </w:p>
+        </w:tc>
+      </w:tr>
+      <w:tr>
+        <w:tc>
+          <w:p>
+            <w:pPr>
+              <w:pStyle w:val="Compact"/>
+              <w:jc w:val="left"/>
+            </w:pPr>
+            <w:r>
+              <w:t xml:space="preserve">Newborn affected by other and unspecified abnormalities of membranes (P02.8-P02.9)</w:t>
+            </w:r>
+          </w:p>
+        </w:tc>
+        <w:tc>
+          <w:p>
+            <w:pPr>
+              <w:pStyle w:val="Compact"/>
+              <w:jc w:val="right"/>
+            </w:pPr>
+            <w:r>
+              <w:t xml:space="preserve">1</w:t>
+            </w:r>
+          </w:p>
+        </w:tc>
+        <w:tc>
+          <w:p>
+            <w:pPr>
+              <w:pStyle w:val="Compact"/>
+              <w:jc w:val="right"/>
+            </w:pPr>
+            <w:r>
+              <w:t xml:space="preserve">0.0429000</w:t>
+            </w:r>
+          </w:p>
+        </w:tc>
+      </w:tr>
+      <w:tr>
+        <w:tc>
+          <w:p>
+            <w:pPr>
+              <w:pStyle w:val="Compact"/>
+              <w:jc w:val="left"/>
+            </w:pPr>
+            <w:r>
+              <w:t xml:space="preserve">Newborn affected by other maternal complications of pregnancy (P01.2-P01.4,P01.6-P01.9)</w:t>
+            </w:r>
+          </w:p>
+        </w:tc>
+        <w:tc>
+          <w:p>
+            <w:pPr>
+              <w:pStyle w:val="Compact"/>
+              <w:jc w:val="right"/>
+            </w:pPr>
+            <w:r>
+              <w:t xml:space="preserve">16</w:t>
+            </w:r>
+          </w:p>
+        </w:tc>
+        <w:tc>
+          <w:p>
+            <w:pPr>
+              <w:pStyle w:val="Compact"/>
+              <w:jc w:val="right"/>
+            </w:pPr>
+            <w:r>
+              <w:t xml:space="preserve">0.6864007</w:t>
+            </w:r>
+          </w:p>
+        </w:tc>
+      </w:tr>
+      <w:tr>
+        <w:tc>
+          <w:p>
+            <w:pPr>
+              <w:pStyle w:val="Compact"/>
+              <w:jc w:val="left"/>
+            </w:pPr>
+            <w:r>
+              <w:t xml:space="preserve">Newborn affected by premature rupture of membranes (P01.1)</w:t>
+            </w:r>
+          </w:p>
+        </w:tc>
+        <w:tc>
+          <w:p>
+            <w:pPr>
+              <w:pStyle w:val="Compact"/>
+              <w:jc w:val="right"/>
+            </w:pPr>
+            <w:r>
+              <w:t xml:space="preserve">21</w:t>
+            </w:r>
+          </w:p>
+        </w:tc>
+        <w:tc>
+          <w:p>
+            <w:pPr>
+              <w:pStyle w:val="Compact"/>
+              <w:jc w:val="right"/>
+            </w:pPr>
+            <w:r>
+              <w:t xml:space="preserve">0.9009009</w:t>
+            </w:r>
+          </w:p>
+        </w:tc>
+      </w:tr>
+      <w:tr>
+        <w:tc>
+          <w:p>
+            <w:pPr>
+              <w:pStyle w:val="Compact"/>
+              <w:jc w:val="left"/>
+            </w:pPr>
+            <w:r>
+              <w:t xml:space="preserve">Other accidental suffocation and strangulation (W76-W77,W81-W84)</w:t>
+            </w:r>
+          </w:p>
+        </w:tc>
+        <w:tc>
+          <w:p>
+            <w:pPr>
+              <w:pStyle w:val="Compact"/>
+              <w:jc w:val="right"/>
+            </w:pPr>
+            <w:r>
+              <w:t xml:space="preserve">12</w:t>
+            </w:r>
+          </w:p>
+        </w:tc>
+        <w:tc>
+          <w:p>
+            <w:pPr>
+              <w:pStyle w:val="Compact"/>
+              <w:jc w:val="right"/>
+            </w:pPr>
+            <w:r>
+              <w:t xml:space="preserve">0.5148005</w:t>
+            </w:r>
+          </w:p>
+        </w:tc>
+      </w:tr>
+      <w:tr>
+        <w:tc>
+          <w:p>
+            <w:pPr>
+              <w:pStyle w:val="Compact"/>
+              <w:jc w:val="left"/>
+            </w:pPr>
+            <w:r>
+              <w:t xml:space="preserve">Other and unspecified accidents (W20-W31,W35-W64,W85-W99,X10-X39,X50-X59)</w:t>
+            </w:r>
+          </w:p>
+        </w:tc>
+        <w:tc>
+          <w:p>
+            <w:pPr>
+              <w:pStyle w:val="Compact"/>
+              <w:jc w:val="right"/>
+            </w:pPr>
+            <w:r>
+              <w:t xml:space="preserve">12</w:t>
+            </w:r>
+          </w:p>
+        </w:tc>
+        <w:tc>
+          <w:p>
+            <w:pPr>
+              <w:pStyle w:val="Compact"/>
+              <w:jc w:val="right"/>
+            </w:pPr>
+            <w:r>
+              <w:t xml:space="preserve">0.5148005</w:t>
+            </w:r>
+          </w:p>
+        </w:tc>
+      </w:tr>
+      <w:tr>
+        <w:tc>
+          <w:p>
+            <w:pPr>
+              <w:pStyle w:val="Compact"/>
+              <w:jc w:val="left"/>
+            </w:pPr>
+            <w:r>
+              <w:t xml:space="preserve">Other and unspecified diseases of genitourinary system (N00-N15,N20-N23,N26,N28-N95)</w:t>
+            </w:r>
+          </w:p>
+        </w:tc>
+        <w:tc>
+          <w:p>
+            <w:pPr>
+              <w:pStyle w:val="Compact"/>
+              <w:jc w:val="right"/>
+            </w:pPr>
+            <w:r>
+              <w:t xml:space="preserve">13</w:t>
+            </w:r>
+          </w:p>
+        </w:tc>
+        <w:tc>
+          <w:p>
+            <w:pPr>
+              <w:pStyle w:val="Compact"/>
+              <w:jc w:val="right"/>
+            </w:pPr>
+            <w:r>
+              <w:t xml:space="preserve">0.5577006</w:t>
+            </w:r>
+          </w:p>
+        </w:tc>
+      </w:tr>
+      <w:tr>
+        <w:tc>
+          <w:p>
+            <w:pPr>
+              <w:pStyle w:val="Compact"/>
+              <w:jc w:val="left"/>
+            </w:pPr>
+            <w:r>
+              <w:t xml:space="preserve">Other and unspecified diseases of respiratory system (J22,J30-J39,J43-J44,J47-J68,J70-J98,U04)</w:t>
+            </w:r>
+          </w:p>
+        </w:tc>
+        <w:tc>
+          <w:p>
+            <w:pPr>
+              <w:pStyle w:val="Compact"/>
+              <w:jc w:val="right"/>
+            </w:pPr>
+            <w:r>
+              <w:t xml:space="preserve">19</w:t>
+            </w:r>
+          </w:p>
+        </w:tc>
+        <w:tc>
+          <w:p>
+            <w:pPr>
+              <w:pStyle w:val="Compact"/>
+              <w:jc w:val="right"/>
+            </w:pPr>
+            <w:r>
+              <w:t xml:space="preserve">0.8151008</w:t>
+            </w:r>
+          </w:p>
+        </w:tc>
+      </w:tr>
+      <w:tr>
+        <w:tc>
+          <w:p>
+            <w:pPr>
+              <w:pStyle w:val="Compact"/>
+              <w:jc w:val="left"/>
+            </w:pPr>
+            <w:r>
+              <w:t xml:space="preserve">Other and unspecified malignant neoplasms (C00-C80,C88,C90,C96-C97)</w:t>
+            </w:r>
+          </w:p>
+        </w:tc>
+        <w:tc>
+          <w:p>
+            <w:pPr>
+              <w:pStyle w:val="Compact"/>
+              <w:jc w:val="right"/>
+            </w:pPr>
+            <w:r>
+              <w:t xml:space="preserve">13</w:t>
+            </w:r>
+          </w:p>
+        </w:tc>
+        <w:tc>
+          <w:p>
+            <w:pPr>
+              <w:pStyle w:val="Compact"/>
+              <w:jc w:val="right"/>
+            </w:pPr>
+            <w:r>
+              <w:t xml:space="preserve">0.5577006</w:t>
+            </w:r>
+          </w:p>
+        </w:tc>
+      </w:tr>
+      <w:tr>
+        <w:tc>
+          <w:p>
+            <w:pPr>
+              <w:pStyle w:val="Compact"/>
+              <w:jc w:val="left"/>
+            </w:pPr>
+            <w:r>
+              <w:t xml:space="preserve">Other and unspecified transport accidents (V01,V05-V06,V09.1,V09.3-V09.9,V10-V11,V15-V18,V19.3,V19.8-V19.9,V80.0-V80.2,V80.6-V80.9,V81.2-V81.9,V82.2-V82.9,V87.9,V88.9,V89.1,V89.3,V89.9,V90-V99)</w:t>
+            </w:r>
+          </w:p>
+        </w:tc>
+        <w:tc>
+          <w:p>
+            <w:pPr>
+              <w:pStyle w:val="Compact"/>
+              <w:jc w:val="right"/>
+            </w:pPr>
+            <w:r>
+              <w:t xml:space="preserve">2</w:t>
+            </w:r>
+          </w:p>
+        </w:tc>
+        <w:tc>
+          <w:p>
+            <w:pPr>
+              <w:pStyle w:val="Compact"/>
+              <w:jc w:val="right"/>
+            </w:pPr>
+            <w:r>
+              <w:t xml:space="preserve">0.0858001</w:t>
+            </w:r>
+          </w:p>
+        </w:tc>
+      </w:tr>
+      <w:tr>
+        <w:tc>
+          <w:p>
+            <w:pPr>
+              <w:pStyle w:val="Compact"/>
+              <w:jc w:val="left"/>
+            </w:pPr>
+            <w:r>
+              <w:t xml:space="preserve">Other and unspecified viral diseases (A81-B00,B02-B04,B06-B19,B25,B27-B34)</w:t>
+            </w:r>
+          </w:p>
+        </w:tc>
+        <w:tc>
+          <w:p>
+            <w:pPr>
+              <w:pStyle w:val="Compact"/>
+              <w:jc w:val="right"/>
+            </w:pPr>
+            <w:r>
+              <w:t xml:space="preserve">14</w:t>
+            </w:r>
+          </w:p>
+        </w:tc>
+        <w:tc>
+          <w:p>
+            <w:pPr>
+              <w:pStyle w:val="Compact"/>
+              <w:jc w:val="right"/>
+            </w:pPr>
+            <w:r>
+              <w:t xml:space="preserve">0.6006006</w:t>
+            </w:r>
+          </w:p>
+        </w:tc>
+      </w:tr>
+      <w:tr>
+        <w:tc>
+          <w:p>
+            <w:pPr>
+              <w:pStyle w:val="Compact"/>
+              <w:jc w:val="left"/>
+            </w:pPr>
+            <w:r>
+              <w:t xml:space="preserve">Other chromosomal abnormalities, not elsewhere classified (Q92-Q99)</w:t>
+            </w:r>
+          </w:p>
+        </w:tc>
+        <w:tc>
+          <w:p>
+            <w:pPr>
+              <w:pStyle w:val="Compact"/>
+              <w:jc w:val="right"/>
+            </w:pPr>
+            <w:r>
+              <w:t xml:space="preserve">24</w:t>
+            </w:r>
+          </w:p>
+        </w:tc>
+        <w:tc>
+          <w:p>
+            <w:pPr>
+              <w:pStyle w:val="Compact"/>
+              <w:jc w:val="right"/>
+            </w:pPr>
+            <w:r>
+              <w:t xml:space="preserve">1.0296010</w:t>
+            </w:r>
+          </w:p>
+        </w:tc>
+      </w:tr>
+      <w:tr>
+        <w:tc>
+          <w:p>
+            <w:pPr>
+              <w:pStyle w:val="Compact"/>
+              <w:jc w:val="left"/>
+            </w:pPr>
+            <w:r>
+              <w:t xml:space="preserve">Other congenital malformations and deformations (Q10-Q18,Q86-Q89)</w:t>
+            </w:r>
+          </w:p>
+        </w:tc>
+        <w:tc>
+          <w:p>
+            <w:pPr>
+              <w:pStyle w:val="Compact"/>
+              <w:jc w:val="right"/>
+            </w:pPr>
+            <w:r>
+              <w:t xml:space="preserve">24</w:t>
+            </w:r>
+          </w:p>
+        </w:tc>
+        <w:tc>
+          <w:p>
+            <w:pPr>
+              <w:pStyle w:val="Compact"/>
+              <w:jc w:val="right"/>
+            </w:pPr>
+            <w:r>
+              <w:t xml:space="preserve">1.0296010</w:t>
+            </w:r>
+          </w:p>
+        </w:tc>
+      </w:tr>
+      <w:tr>
+        <w:tc>
+          <w:p>
+            <w:pPr>
+              <w:pStyle w:val="Compact"/>
+              <w:jc w:val="left"/>
+            </w:pPr>
+            <w:r>
+              <w:t xml:space="preserve">Other congenital malformations of circulatory system (Q25-Q28)</w:t>
+            </w:r>
+          </w:p>
+        </w:tc>
+        <w:tc>
+          <w:p>
+            <w:pPr>
+              <w:pStyle w:val="Compact"/>
+              <w:jc w:val="right"/>
+            </w:pPr>
+            <w:r>
+              <w:t xml:space="preserve">24</w:t>
+            </w:r>
+          </w:p>
+        </w:tc>
+        <w:tc>
+          <w:p>
+            <w:pPr>
+              <w:pStyle w:val="Compact"/>
+              <w:jc w:val="right"/>
+            </w:pPr>
+            <w:r>
+              <w:t xml:space="preserve">1.0296010</w:t>
+            </w:r>
+          </w:p>
+        </w:tc>
+      </w:tr>
+      <w:tr>
+        <w:tc>
+          <w:p>
+            <w:pPr>
+              <w:pStyle w:val="Compact"/>
+              <w:jc w:val="left"/>
+            </w:pPr>
+            <w:r>
+              <w:t xml:space="preserve">Other congenital malformations of nervous system (Q01-Q02,Q04,Q06-Q07)</w:t>
+            </w:r>
+          </w:p>
+        </w:tc>
+        <w:tc>
+          <w:p>
+            <w:pPr>
+              <w:pStyle w:val="Compact"/>
+              <w:jc w:val="right"/>
+            </w:pPr>
+            <w:r>
+              <w:t xml:space="preserve">24</w:t>
+            </w:r>
+          </w:p>
+        </w:tc>
+        <w:tc>
+          <w:p>
+            <w:pPr>
+              <w:pStyle w:val="Compact"/>
+              <w:jc w:val="right"/>
+            </w:pPr>
+            <w:r>
+              <w:t xml:space="preserve">1.0296010</w:t>
+            </w:r>
+          </w:p>
+        </w:tc>
+      </w:tr>
+      <w:tr>
+        <w:tc>
+          <w:p>
+            <w:pPr>
+              <w:pStyle w:val="Compact"/>
+              <w:jc w:val="left"/>
+            </w:pPr>
+            <w:r>
+              <w:t xml:space="preserve">Other diseases of nervous system (G04,G06-G11,G12.1-G12.9,G20-G72,G81-G92,G93.0,G93.2-G93.9,G95-G98)</w:t>
+            </w:r>
+          </w:p>
+        </w:tc>
+        <w:tc>
+          <w:p>
+            <w:pPr>
+              <w:pStyle w:val="Compact"/>
+              <w:jc w:val="right"/>
+            </w:pPr>
+            <w:r>
+              <w:t xml:space="preserve">24</w:t>
+            </w:r>
+          </w:p>
+        </w:tc>
+        <w:tc>
+          <w:p>
+            <w:pPr>
+              <w:pStyle w:val="Compact"/>
+              <w:jc w:val="right"/>
+            </w:pPr>
+            <w:r>
+              <w:t xml:space="preserve">1.0296010</w:t>
+            </w:r>
+          </w:p>
+        </w:tc>
+      </w:tr>
+      <w:tr>
+        <w:tc>
+          <w:p>
+            <w:pPr>
+              <w:pStyle w:val="Compact"/>
+              <w:jc w:val="left"/>
+            </w:pPr>
+            <w:r>
+              <w:t xml:space="preserve">Other external causes (Y10-Y36)</w:t>
+            </w:r>
+          </w:p>
+        </w:tc>
+        <w:tc>
+          <w:p>
+            <w:pPr>
+              <w:pStyle w:val="Compact"/>
+              <w:jc w:val="right"/>
+            </w:pPr>
+            <w:r>
+              <w:t xml:space="preserve">11</w:t>
+            </w:r>
+          </w:p>
+        </w:tc>
+        <w:tc>
+          <w:p>
+            <w:pPr>
+              <w:pStyle w:val="Compact"/>
+              <w:jc w:val="right"/>
+            </w:pPr>
+            <w:r>
+              <w:t xml:space="preserve">0.4719005</w:t>
+            </w:r>
+          </w:p>
+        </w:tc>
+      </w:tr>
+      <w:tr>
+        <w:tc>
+          <w:p>
+            <w:pPr>
+              <w:pStyle w:val="Compact"/>
+              <w:jc w:val="left"/>
+            </w:pPr>
+            <w:r>
+              <w:t xml:space="preserve">Other low birth weight or preterm (P07.1,P07.3)</w:t>
+            </w:r>
+          </w:p>
+        </w:tc>
+        <w:tc>
+          <w:p>
+            <w:pPr>
+              <w:pStyle w:val="Compact"/>
+              <w:jc w:val="right"/>
+            </w:pPr>
+            <w:r>
+              <w:t xml:space="preserve">24</w:t>
+            </w:r>
+          </w:p>
+        </w:tc>
+        <w:tc>
+          <w:p>
+            <w:pPr>
+              <w:pStyle w:val="Compact"/>
+              <w:jc w:val="right"/>
+            </w:pPr>
+            <w:r>
+              <w:t xml:space="preserve">1.0296010</w:t>
+            </w:r>
+          </w:p>
+        </w:tc>
+      </w:tr>
+      <w:tr>
+        <w:tc>
+          <w:p>
+            <w:pPr>
+              <w:pStyle w:val="Compact"/>
+              <w:jc w:val="left"/>
+            </w:pPr>
+            <w:r>
+              <w:t xml:space="preserve">Other perinatal conditions (P29,P70.3-P70.9,P71-P76,P78-P81,P83.0-P83.1,P83.3-P83.9,P90-P96)</w:t>
+            </w:r>
+          </w:p>
+        </w:tc>
+        <w:tc>
+          <w:p>
+            <w:pPr>
+              <w:pStyle w:val="Compact"/>
+              <w:jc w:val="right"/>
+            </w:pPr>
+            <w:r>
+              <w:t xml:space="preserve">24</w:t>
+            </w:r>
+          </w:p>
+        </w:tc>
+        <w:tc>
+          <w:p>
+            <w:pPr>
+              <w:pStyle w:val="Compact"/>
+              <w:jc w:val="right"/>
+            </w:pPr>
+            <w:r>
+              <w:t xml:space="preserve">1.0296010</w:t>
+            </w:r>
+          </w:p>
+        </w:tc>
+      </w:tr>
+      <w:tr>
+        <w:tc>
+          <w:p>
+            <w:pPr>
+              <w:pStyle w:val="Compact"/>
+              <w:jc w:val="left"/>
+            </w:pPr>
+            <w:r>
+              <w:t xml:space="preserve">Other respiratory conditions originating in the perinatal period (P23-P28)</w:t>
+            </w:r>
+          </w:p>
+        </w:tc>
+        <w:tc>
+          <w:p>
+            <w:pPr>
+              <w:pStyle w:val="Compact"/>
+              <w:jc w:val="right"/>
+            </w:pPr>
+            <w:r>
+              <w:t xml:space="preserve">24</w:t>
+            </w:r>
+          </w:p>
+        </w:tc>
+        <w:tc>
+          <w:p>
+            <w:pPr>
+              <w:pStyle w:val="Compact"/>
+              <w:jc w:val="right"/>
+            </w:pPr>
+            <w:r>
+              <w:t xml:space="preserve">1.0296010</w:t>
+            </w:r>
+          </w:p>
+        </w:tc>
+      </w:tr>
+      <w:tr>
+        <w:tc>
+          <w:p>
+            <w:pPr>
+              <w:pStyle w:val="Compact"/>
+              <w:jc w:val="left"/>
+            </w:pPr>
+            <w:r>
+              <w:t xml:space="preserve">Other symptoms, signs and abnormal clinical and laboratory findings, not elsewhere classified (R00-R53,R55-R94,R96-R99)</w:t>
+            </w:r>
+          </w:p>
+        </w:tc>
+        <w:tc>
+          <w:p>
+            <w:pPr>
+              <w:pStyle w:val="Compact"/>
+              <w:jc w:val="right"/>
+            </w:pPr>
+            <w:r>
+              <w:t xml:space="preserve">24</w:t>
+            </w:r>
+          </w:p>
+        </w:tc>
+        <w:tc>
+          <w:p>
+            <w:pPr>
+              <w:pStyle w:val="Compact"/>
+              <w:jc w:val="right"/>
+            </w:pPr>
+            <w:r>
+              <w:t xml:space="preserve">1.0296010</w:t>
+            </w:r>
+          </w:p>
+        </w:tc>
+      </w:tr>
+      <w:tr>
+        <w:tc>
+          <w:p>
+            <w:pPr>
+              <w:pStyle w:val="Compact"/>
+              <w:jc w:val="left"/>
+            </w:pPr>
+            <w:r>
+              <w:t xml:space="preserve">Patau's syndrome (Q91.4-Q91.7)</w:t>
+            </w:r>
+          </w:p>
+        </w:tc>
+        <w:tc>
+          <w:p>
+            <w:pPr>
+              <w:pStyle w:val="Compact"/>
+              <w:jc w:val="right"/>
+            </w:pPr>
+            <w:r>
+              <w:t xml:space="preserve">24</w:t>
+            </w:r>
+          </w:p>
+        </w:tc>
+        <w:tc>
+          <w:p>
+            <w:pPr>
+              <w:pStyle w:val="Compact"/>
+              <w:jc w:val="right"/>
+            </w:pPr>
+            <w:r>
+              <w:t xml:space="preserve">1.0296010</w:t>
+            </w:r>
+          </w:p>
+        </w:tc>
+      </w:tr>
+      <w:tr>
+        <w:tc>
+          <w:p>
+            <w:pPr>
+              <w:pStyle w:val="Compact"/>
+              <w:jc w:val="left"/>
+            </w:pPr>
+            <w:r>
+              <w:t xml:space="preserve">Pericarditis, endocarditis and myocarditis (I30,I33,I40)</w:t>
+            </w:r>
+          </w:p>
+        </w:tc>
+        <w:tc>
+          <w:p>
+            <w:pPr>
+              <w:pStyle w:val="Compact"/>
+              <w:jc w:val="right"/>
+            </w:pPr>
+            <w:r>
+              <w:t xml:space="preserve">6</w:t>
+            </w:r>
+          </w:p>
+        </w:tc>
+        <w:tc>
+          <w:p>
+            <w:pPr>
+              <w:pStyle w:val="Compact"/>
+              <w:jc w:val="right"/>
+            </w:pPr>
+            <w:r>
+              <w:t xml:space="preserve">0.2574003</w:t>
+            </w:r>
+          </w:p>
+        </w:tc>
+      </w:tr>
+      <w:tr>
+        <w:tc>
+          <w:p>
+            <w:pPr>
+              <w:pStyle w:val="Compact"/>
+              <w:jc w:val="left"/>
+            </w:pPr>
+            <w:r>
+              <w:t xml:space="preserve">Pneumonia (J12-J18)</w:t>
+            </w:r>
+          </w:p>
+        </w:tc>
+        <w:tc>
+          <w:p>
+            <w:pPr>
+              <w:pStyle w:val="Compact"/>
+              <w:jc w:val="right"/>
+            </w:pPr>
+            <w:r>
+              <w:t xml:space="preserve">11</w:t>
+            </w:r>
+          </w:p>
+        </w:tc>
+        <w:tc>
+          <w:p>
+            <w:pPr>
+              <w:pStyle w:val="Compact"/>
+              <w:jc w:val="right"/>
+            </w:pPr>
+            <w:r>
+              <w:t xml:space="preserve">0.4719005</w:t>
+            </w:r>
+          </w:p>
+        </w:tc>
+      </w:tr>
+      <w:tr>
+        <w:tc>
+          <w:p>
+            <w:pPr>
+              <w:pStyle w:val="Compact"/>
+              <w:jc w:val="left"/>
+            </w:pPr>
+            <w:r>
+              <w:t xml:space="preserve">Pulmonary heart disease and diseases of pulmonary circulation (I26-I28)</w:t>
+            </w:r>
+          </w:p>
+        </w:tc>
+        <w:tc>
+          <w:p>
+            <w:pPr>
+              <w:pStyle w:val="Compact"/>
+              <w:jc w:val="right"/>
+            </w:pPr>
+            <w:r>
+              <w:t xml:space="preserve">23</w:t>
+            </w:r>
+          </w:p>
+        </w:tc>
+        <w:tc>
+          <w:p>
+            <w:pPr>
+              <w:pStyle w:val="Compact"/>
+              <w:jc w:val="right"/>
+            </w:pPr>
+            <w:r>
+              <w:t xml:space="preserve">0.9867010</w:t>
+            </w:r>
+          </w:p>
+        </w:tc>
+      </w:tr>
+      <w:tr>
+        <w:tc>
+          <w:p>
+            <w:pPr>
+              <w:pStyle w:val="Compact"/>
+              <w:jc w:val="left"/>
+            </w:pPr>
+            <w:r>
+              <w:t xml:space="preserve">Spina bifida (Q05)</w:t>
+            </w:r>
+          </w:p>
+        </w:tc>
+        <w:tc>
+          <w:p>
+            <w:pPr>
+              <w:pStyle w:val="Compact"/>
+              <w:jc w:val="right"/>
+            </w:pPr>
+            <w:r>
+              <w:t xml:space="preserve">11</w:t>
+            </w:r>
+          </w:p>
+        </w:tc>
+        <w:tc>
+          <w:p>
+            <w:pPr>
+              <w:pStyle w:val="Compact"/>
+              <w:jc w:val="right"/>
+            </w:pPr>
+            <w:r>
+              <w:t xml:space="preserve">0.4719005</w:t>
+            </w:r>
+          </w:p>
+        </w:tc>
+      </w:tr>
+      <w:tr>
+        <w:tc>
+          <w:p>
+            <w:pPr>
+              <w:pStyle w:val="Compact"/>
+              <w:jc w:val="left"/>
+            </w:pPr>
+            <w:r>
+              <w:t xml:space="preserve">Symptoms, signs and abnormal clinical and laboratory findings, not elsewhere classified (R00-R99)</w:t>
+            </w:r>
+          </w:p>
+        </w:tc>
+        <w:tc>
+          <w:p>
+            <w:pPr>
+              <w:pStyle w:val="Compact"/>
+              <w:jc w:val="right"/>
+            </w:pPr>
+            <w:r>
+              <w:t xml:space="preserve">24</w:t>
+            </w:r>
+          </w:p>
+        </w:tc>
+        <w:tc>
+          <w:p>
+            <w:pPr>
+              <w:pStyle w:val="Compact"/>
+              <w:jc w:val="right"/>
+            </w:pPr>
+            <w:r>
+              <w:t xml:space="preserve">1.0296010</w:t>
+            </w:r>
+          </w:p>
+        </w:tc>
+      </w:tr>
+      <w:tr>
+        <w:tc>
+          <w:p>
+            <w:pPr>
+              <w:pStyle w:val="Compact"/>
+              <w:jc w:val="left"/>
+            </w:pPr>
+            <w:r>
+              <w:t xml:space="preserve">Transport accidents (V01-V99)</w:t>
+            </w:r>
+          </w:p>
+        </w:tc>
+        <w:tc>
+          <w:p>
+            <w:pPr>
+              <w:pStyle w:val="Compact"/>
+              <w:jc w:val="right"/>
+            </w:pPr>
+            <w:r>
+              <w:t xml:space="preserve">13</w:t>
+            </w:r>
+          </w:p>
+        </w:tc>
+        <w:tc>
+          <w:p>
+            <w:pPr>
+              <w:pStyle w:val="Compact"/>
+              <w:jc w:val="right"/>
+            </w:pPr>
+            <w:r>
+              <w:t xml:space="preserve">0.5577006</w:t>
+            </w:r>
+          </w:p>
+        </w:tc>
+      </w:tr>
+      <w:tr>
+        <w:tc>
+          <w:p>
+            <w:pPr>
+              <w:pStyle w:val="Compact"/>
+              <w:jc w:val="left"/>
+            </w:pPr>
+            <w:r>
+              <w:t xml:space="preserve">Viral diseases (A80-B34)</w:t>
+            </w:r>
+          </w:p>
+        </w:tc>
+        <w:tc>
+          <w:p>
+            <w:pPr>
+              <w:pStyle w:val="Compact"/>
+              <w:jc w:val="right"/>
+            </w:pPr>
+            <w:r>
+              <w:t xml:space="preserve">15</w:t>
+            </w:r>
+          </w:p>
+        </w:tc>
+        <w:tc>
+          <w:p>
+            <w:pPr>
+              <w:pStyle w:val="Compact"/>
+              <w:jc w:val="right"/>
+            </w:pPr>
+            <w:r>
+              <w:t xml:space="preserve">0.6435006</w:t>
             </w:r>
           </w:p>
         </w:tc>
@@ -7130,7 +13356,7 @@
     </w:lvl>
   </w:abstractNum>
   <w:abstractNum w:abstractNumId="990">
-    <w:nsid w:val="95d2117c"/>
+    <w:nsid w:val="b7f188ed"/>
     <w:multiLevelType w:val="multilevel"/>
     <w:lvl w:ilvl="0">
       <w:numFmt w:val="bullet"/>
